--- a/docs/quarto/index.docx
+++ b/docs/quarto/index.docx
@@ -14606,6 +14606,117 @@
     </w:tbl>
     <w:bookmarkEnd w:id="27"/>
     <w:bookmarkEnd w:id="28"/>
+    <w:bookmarkStart w:id="29" w:name="top-causes-of-readmission"/>
+    <w:p>
+      <w:pPr>
+        <w:pStyle w:val="Heading2"/>
+      </w:pPr>
+      <w:r>
+        <w:t xml:space="preserve">Top Causes of Readmission</w:t>
+      </w:r>
+    </w:p>
+    <w:p>
+      <w:pPr>
+        <w:pStyle w:val="SourceCode"/>
+      </w:pPr>
+      <w:r>
+        <w:rPr>
+          <w:rStyle w:val="VerbatimChar"/>
+        </w:rPr>
+        <w:t xml:space="preserve">              Diagnosis Proportion</w:t>
+      </w:r>
+      <w:r>
+        <w:br/>
+      </w:r>
+      <w:r>
+        <w:rPr>
+          <w:rStyle w:val="VerbatimChar"/>
+        </w:rPr>
+        <w:t xml:space="preserve">I10_DX1A419        A419 0.10583155</w:t>
+      </w:r>
+      <w:r>
+        <w:br/>
+      </w:r>
+      <w:r>
+        <w:rPr>
+          <w:rStyle w:val="VerbatimChar"/>
+        </w:rPr>
+        <w:t xml:space="preserve">I10_DX1J690        J690 0.04367809</w:t>
+      </w:r>
+      <w:r>
+        <w:br/>
+      </w:r>
+      <w:r>
+        <w:rPr>
+          <w:rStyle w:val="VerbatimChar"/>
+        </w:rPr>
+        <w:t xml:space="preserve">I10_DX1I639        I639 0.04356685</w:t>
+      </w:r>
+      <w:r>
+        <w:br/>
+      </w:r>
+      <w:r>
+        <w:rPr>
+          <w:rStyle w:val="VerbatimChar"/>
+        </w:rPr>
+        <w:t xml:space="preserve">I10_DX1I618        I618 0.04199772</w:t>
+      </w:r>
+      <w:r>
+        <w:br/>
+      </w:r>
+      <w:r>
+        <w:rPr>
+          <w:rStyle w:val="VerbatimChar"/>
+        </w:rPr>
+        <w:t xml:space="preserve">I10_DX1N179        N179 0.02945929</w:t>
+      </w:r>
+      <w:r>
+        <w:br/>
+      </w:r>
+      <w:r>
+        <w:rPr>
+          <w:rStyle w:val="VerbatimChar"/>
+        </w:rPr>
+        <w:t xml:space="preserve">I10_DX1N390        N390 0.02385023</w:t>
+      </w:r>
+      <w:r>
+        <w:br/>
+      </w:r>
+      <w:r>
+        <w:rPr>
+          <w:rStyle w:val="VerbatimChar"/>
+        </w:rPr>
+        <w:t xml:space="preserve">I10_DX1I69351    I69351 0.02086712</w:t>
+      </w:r>
+      <w:r>
+        <w:br/>
+      </w:r>
+      <w:r>
+        <w:rPr>
+          <w:rStyle w:val="VerbatimChar"/>
+        </w:rPr>
+        <w:t xml:space="preserve">I10_DX1I63311    I63311 0.02066512</w:t>
+      </w:r>
+      <w:r>
+        <w:br/>
+      </w:r>
+      <w:r>
+        <w:rPr>
+          <w:rStyle w:val="VerbatimChar"/>
+        </w:rPr>
+        <w:t xml:space="preserve">I10_DX1I63411    I63411 0.01967563</w:t>
+      </w:r>
+      <w:r>
+        <w:br/>
+      </w:r>
+      <w:r>
+        <w:rPr>
+          <w:rStyle w:val="VerbatimChar"/>
+        </w:rPr>
+        <w:t xml:space="preserve">I10_DX1I110        I110 0.01933019</w:t>
+      </w:r>
+    </w:p>
+    <w:bookmarkEnd w:id="29"/>
     <w:sectPr>
       <w:footnotePr>
         <w:numRestart w:val="eachSect"/>

--- a/docs/quarto/index.docx
+++ b/docs/quarto/index.docx
@@ -7534,44 +7534,407 @@
         <w:t xml:space="preserve">Top Causes of Readmission</w:t>
       </w:r>
     </w:p>
-    <w:p>
-      <w:pPr>
-        <w:pStyle w:val="SourceCode"/>
-      </w:pPr>
-      <w:r>
-        <w:rPr>
-          <w:rStyle w:val="VerbatimChar"/>
-        </w:rPr>
-        <w:t xml:space="preserve">              Diagnosis Proportion</w:t>
-      </w:r>
-      <w:r>
-        <w:br/>
-      </w:r>
-      <w:r>
-        <w:rPr>
-          <w:rStyle w:val="VerbatimChar"/>
-        </w:rPr>
-        <w:t xml:space="preserve">I10_DX1I63311    I63311  0.3665572</w:t>
-      </w:r>
-      <w:r>
-        <w:br/>
-      </w:r>
-      <w:r>
-        <w:rPr>
-          <w:rStyle w:val="VerbatimChar"/>
-        </w:rPr>
-        <w:t xml:space="preserve">I10_DX1I63411    I63411  0.3384146</w:t>
-      </w:r>
-      <w:r>
-        <w:br/>
-      </w:r>
-      <w:r>
-        <w:rPr>
-          <w:rStyle w:val="VerbatimChar"/>
-        </w:rPr>
-        <w:t xml:space="preserve">I10_DX1I69354    I69354  0.2950281</w:t>
-      </w:r>
-    </w:p>
+    <w:tbl>
+      <w:tblPr>
+        <w:tblStyle w:val="Table"/>
+        <w:tblW w:type="pct" w:w="5000"/>
+        <w:tblLayout w:type="fixed"/>
+        <w:tblLook w:firstRow="1" w:lastRow="0" w:firstColumn="0" w:lastColumn="0" w:noHBand="0" w:noVBand="0" w:val="0020"/>
+      </w:tblPr>
+      <w:tblGrid>
+        <w:gridCol w:w="2640"/>
+        <w:gridCol w:w="3300"/>
+        <w:gridCol w:w="1980"/>
+      </w:tblGrid>
+      <w:tr>
+        <w:trPr>
+          <w:tblHeader w:val="on"/>
+        </w:trPr>
+        <w:tc>
+          <w:tcPr/>
+          <w:p>
+            <w:pPr>
+              <w:pStyle w:val="Compact"/>
+            </w:pPr>
+            <w:r>
+              <w:t xml:space="preserve">ICD-10 Code</w:t>
+            </w:r>
+          </w:p>
+        </w:tc>
+        <w:tc>
+          <w:tcPr/>
+          <w:p>
+            <w:pPr>
+              <w:pStyle w:val="Compact"/>
+            </w:pPr>
+            <w:r>
+              <w:t xml:space="preserve">ICD-10 Description</w:t>
+            </w:r>
+          </w:p>
+        </w:tc>
+        <w:tc>
+          <w:tcPr/>
+          <w:p>
+            <w:pPr>
+              <w:pStyle w:val="Compact"/>
+            </w:pPr>
+            <w:r>
+              <w:t xml:space="preserve">Proportion</w:t>
+            </w:r>
+          </w:p>
+        </w:tc>
+      </w:tr>
+      <w:tr>
+        <w:tc>
+          <w:tcPr/>
+          <w:p>
+            <w:pPr>
+              <w:pStyle w:val="Compact"/>
+            </w:pPr>
+            <w:r>
+              <w:t xml:space="preserve">I63</w:t>
+            </w:r>
+          </w:p>
+        </w:tc>
+        <w:tc>
+          <w:tcPr/>
+          <w:p>
+            <w:pPr>
+              <w:pStyle w:val="Compact"/>
+            </w:pPr>
+            <w:r>
+              <w:t xml:space="preserve">Cerebral infarction</w:t>
+            </w:r>
+          </w:p>
+        </w:tc>
+        <w:tc>
+          <w:tcPr/>
+          <w:p>
+            <w:pPr>
+              <w:pStyle w:val="Compact"/>
+            </w:pPr>
+            <w:r>
+              <w:t xml:space="preserve">0.1415</w:t>
+            </w:r>
+          </w:p>
+        </w:tc>
+      </w:tr>
+      <w:tr>
+        <w:tc>
+          <w:tcPr/>
+          <w:p>
+            <w:pPr>
+              <w:pStyle w:val="Compact"/>
+            </w:pPr>
+            <w:r>
+              <w:t xml:space="preserve">A41</w:t>
+            </w:r>
+          </w:p>
+        </w:tc>
+        <w:tc>
+          <w:tcPr/>
+          <w:p>
+            <w:pPr>
+              <w:pStyle w:val="Compact"/>
+            </w:pPr>
+            <w:r>
+              <w:t xml:space="preserve">Sepsis</w:t>
+            </w:r>
+          </w:p>
+        </w:tc>
+        <w:tc>
+          <w:tcPr/>
+          <w:p>
+            <w:pPr>
+              <w:pStyle w:val="Compact"/>
+            </w:pPr>
+            <w:r>
+              <w:t xml:space="preserve">0.1372</w:t>
+            </w:r>
+          </w:p>
+        </w:tc>
+      </w:tr>
+      <w:tr>
+        <w:tc>
+          <w:tcPr/>
+          <w:p>
+            <w:pPr>
+              <w:pStyle w:val="Compact"/>
+            </w:pPr>
+            <w:r>
+              <w:t xml:space="preserve">I69</w:t>
+            </w:r>
+          </w:p>
+        </w:tc>
+        <w:tc>
+          <w:tcPr/>
+          <w:p>
+            <w:pPr>
+              <w:pStyle w:val="Compact"/>
+            </w:pPr>
+            <w:r>
+              <w:t xml:space="preserve">Sequelae of cerebrovascular disease</w:t>
+            </w:r>
+          </w:p>
+        </w:tc>
+        <w:tc>
+          <w:tcPr/>
+          <w:p>
+            <w:pPr>
+              <w:pStyle w:val="Compact"/>
+            </w:pPr>
+            <w:r>
+              <w:t xml:space="preserve">0.0758</w:t>
+            </w:r>
+          </w:p>
+        </w:tc>
+      </w:tr>
+      <w:tr>
+        <w:tc>
+          <w:tcPr/>
+          <w:p>
+            <w:pPr>
+              <w:pStyle w:val="Compact"/>
+            </w:pPr>
+            <w:r>
+              <w:t xml:space="preserve">I48</w:t>
+            </w:r>
+          </w:p>
+        </w:tc>
+        <w:tc>
+          <w:tcPr/>
+          <w:p>
+            <w:pPr>
+              <w:pStyle w:val="Compact"/>
+            </w:pPr>
+            <w:r>
+              <w:t xml:space="preserve">Atrial fibrillation and flutter</w:t>
+            </w:r>
+          </w:p>
+        </w:tc>
+        <w:tc>
+          <w:tcPr/>
+          <w:p>
+            <w:pPr>
+              <w:pStyle w:val="Compact"/>
+            </w:pPr>
+            <w:r>
+              <w:t xml:space="preserve">0.0474</w:t>
+            </w:r>
+          </w:p>
+        </w:tc>
+      </w:tr>
+      <w:tr>
+        <w:tc>
+          <w:tcPr/>
+          <w:p>
+            <w:pPr>
+              <w:pStyle w:val="Compact"/>
+            </w:pPr>
+            <w:r>
+              <w:t xml:space="preserve">I61</w:t>
+            </w:r>
+          </w:p>
+        </w:tc>
+        <w:tc>
+          <w:tcPr/>
+          <w:p>
+            <w:pPr>
+              <w:pStyle w:val="Compact"/>
+            </w:pPr>
+            <w:r>
+              <w:t xml:space="preserve">Nontraumatic Intracerebral hemorrhage</w:t>
+            </w:r>
+          </w:p>
+        </w:tc>
+        <w:tc>
+          <w:tcPr/>
+          <w:p>
+            <w:pPr>
+              <w:pStyle w:val="Compact"/>
+            </w:pPr>
+            <w:r>
+              <w:t xml:space="preserve">0.0474</w:t>
+            </w:r>
+          </w:p>
+        </w:tc>
+      </w:tr>
+      <w:tr>
+        <w:tc>
+          <w:tcPr/>
+          <w:p>
+            <w:pPr>
+              <w:pStyle w:val="Compact"/>
+            </w:pPr>
+            <w:r>
+              <w:t xml:space="preserve">J69</w:t>
+            </w:r>
+          </w:p>
+        </w:tc>
+        <w:tc>
+          <w:tcPr/>
+          <w:p>
+            <w:pPr>
+              <w:pStyle w:val="Compact"/>
+            </w:pPr>
+            <w:r>
+              <w:t xml:space="preserve">Pneumonitis due to solids and liquids</w:t>
+            </w:r>
+          </w:p>
+        </w:tc>
+        <w:tc>
+          <w:tcPr/>
+          <w:p>
+            <w:pPr>
+              <w:pStyle w:val="Compact"/>
+            </w:pPr>
+            <w:r>
+              <w:t xml:space="preserve">0.0437</w:t>
+            </w:r>
+          </w:p>
+        </w:tc>
+      </w:tr>
+      <w:tr>
+        <w:tc>
+          <w:tcPr/>
+          <w:p>
+            <w:pPr>
+              <w:pStyle w:val="Compact"/>
+            </w:pPr>
+            <w:r>
+              <w:t xml:space="preserve">I65</w:t>
+            </w:r>
+          </w:p>
+        </w:tc>
+        <w:tc>
+          <w:tcPr/>
+          <w:p>
+            <w:pPr>
+              <w:pStyle w:val="Compact"/>
+            </w:pPr>
+            <w:r>
+              <w:t xml:space="preserve">Occlusion and stenosis of precerebral arteries, not resulting in cerebral infarction</w:t>
+            </w:r>
+          </w:p>
+        </w:tc>
+        <w:tc>
+          <w:tcPr/>
+          <w:p>
+            <w:pPr>
+              <w:pStyle w:val="Compact"/>
+            </w:pPr>
+            <w:r>
+              <w:t xml:space="preserve">0.0371</w:t>
+            </w:r>
+          </w:p>
+        </w:tc>
+      </w:tr>
+      <w:tr>
+        <w:tc>
+          <w:tcPr/>
+          <w:p>
+            <w:pPr>
+              <w:pStyle w:val="Compact"/>
+            </w:pPr>
+            <w:r>
+              <w:t xml:space="preserve">N17</w:t>
+            </w:r>
+          </w:p>
+        </w:tc>
+        <w:tc>
+          <w:tcPr/>
+          <w:p>
+            <w:pPr>
+              <w:pStyle w:val="Compact"/>
+            </w:pPr>
+            <w:r>
+              <w:t xml:space="preserve">Acute kidney failure</w:t>
+            </w:r>
+          </w:p>
+        </w:tc>
+        <w:tc>
+          <w:tcPr/>
+          <w:p>
+            <w:pPr>
+              <w:pStyle w:val="Compact"/>
+            </w:pPr>
+            <w:r>
+              <w:t xml:space="preserve">0.0295</w:t>
+            </w:r>
+          </w:p>
+        </w:tc>
+      </w:tr>
+      <w:tr>
+        <w:tc>
+          <w:tcPr/>
+          <w:p>
+            <w:pPr>
+              <w:pStyle w:val="Compact"/>
+            </w:pPr>
+            <w:r>
+              <w:t xml:space="preserve">N39</w:t>
+            </w:r>
+          </w:p>
+        </w:tc>
+        <w:tc>
+          <w:tcPr/>
+          <w:p>
+            <w:pPr>
+              <w:pStyle w:val="Compact"/>
+            </w:pPr>
+            <w:r>
+              <w:t xml:space="preserve">Other disorders of the urinary system</w:t>
+            </w:r>
+          </w:p>
+        </w:tc>
+        <w:tc>
+          <w:tcPr/>
+          <w:p>
+            <w:pPr>
+              <w:pStyle w:val="Compact"/>
+            </w:pPr>
+            <w:r>
+              <w:t xml:space="preserve">0.0239</w:t>
+            </w:r>
+          </w:p>
+        </w:tc>
+      </w:tr>
+      <w:tr>
+        <w:tc>
+          <w:tcPr/>
+          <w:p>
+            <w:pPr>
+              <w:pStyle w:val="Compact"/>
+            </w:pPr>
+            <w:r>
+              <w:t xml:space="preserve">I50</w:t>
+            </w:r>
+          </w:p>
+        </w:tc>
+        <w:tc>
+          <w:tcPr/>
+          <w:p>
+            <w:pPr>
+              <w:pStyle w:val="Compact"/>
+            </w:pPr>
+            <w:r>
+              <w:t xml:space="preserve">Heart failure</w:t>
+            </w:r>
+          </w:p>
+        </w:tc>
+        <w:tc>
+          <w:tcPr/>
+          <w:p>
+            <w:pPr>
+              <w:pStyle w:val="Compact"/>
+            </w:pPr>
+            <w:r>
+              <w:t xml:space="preserve">0.0208</w:t>
+            </w:r>
+          </w:p>
+        </w:tc>
+      </w:tr>
+    </w:tbl>
     <w:bookmarkEnd w:id="29"/>
     <w:bookmarkStart w:id="31" w:name="multivariable-analyses"/>
     <w:p>

--- a/docs/quarto/index.docx
+++ b/docs/quarto/index.docx
@@ -507,7 +507,7 @@
         </w:numPr>
       </w:pPr>
       <w:r>
-        <w:t xml:space="preserve">Deficiency anemia</w:t>
+        <w:t xml:space="preserve">Anemia</w:t>
       </w:r>
     </w:p>
     <w:p>
@@ -911,7 +911,7 @@
       </w:r>
     </w:p>
     <w:bookmarkEnd w:id="21"/>
-    <w:bookmarkStart w:id="25" w:name="descriptive-statistics"/>
+    <w:bookmarkStart w:id="26" w:name="descriptive-statistics"/>
     <w:p>
       <w:pPr>
         <w:pStyle w:val="Heading2"/>
@@ -927,6 +927,47 @@
       </w:pPr>
       <w:r>
         <w:t xml:space="preserve">Readmission Rate:</w:t>
+      </w:r>
+    </w:p>
+    <w:p>
+      <w:pPr>
+        <w:pStyle w:val="FirstParagraph"/>
+      </w:pPr>
+      <w:r>
+        <w:t xml:space="preserve">Index hospitalizations resulted in:</w:t>
+      </w:r>
+    </w:p>
+    <w:p>
+      <w:pPr>
+        <w:numPr>
+          <w:ilvl w:val="0"/>
+          <w:numId w:val="1022"/>
+        </w:numPr>
+      </w:pPr>
+      <w:r>
+        <w:t xml:space="preserve">Readmission (n): 338</w:t>
+      </w:r>
+    </w:p>
+    <w:p>
+      <w:pPr>
+        <w:numPr>
+          <w:ilvl w:val="0"/>
+          <w:numId w:val="1022"/>
+        </w:numPr>
+      </w:pPr>
+      <w:r>
+        <w:t xml:space="preserve">Readmission Rate (%): 3.34%</w:t>
+      </w:r>
+    </w:p>
+    <w:p>
+      <w:pPr>
+        <w:numPr>
+          <w:ilvl w:val="0"/>
+          <w:numId w:val="1022"/>
+        </w:numPr>
+      </w:pPr>
+      <w:r>
+        <w:t xml:space="preserve">Readmission Rate (95% CI): 2.82% to 3.86%</w:t>
       </w:r>
     </w:p>
     <w:bookmarkEnd w:id="22"/>
@@ -7423,68 +7464,7 @@
       </w:tr>
     </w:tbl>
     <w:bookmarkEnd w:id="24"/>
-    <w:bookmarkEnd w:id="25"/>
-    <w:bookmarkStart w:id="28" w:name="X7d0a1c2a05e84965e19936ca624ae03f9f9afcd"/>
-    <w:p>
-      <w:pPr>
-        <w:pStyle w:val="Heading2"/>
-      </w:pPr>
-      <w:r>
-        <w:t xml:space="preserve">Readmission Hospitalization Characteristics</w:t>
-      </w:r>
-    </w:p>
-    <w:bookmarkStart w:id="26" w:name="Xa37a556a6d20fd6b07c73bea42073aeff147ee8"/>
-    <w:p>
-      <w:pPr>
-        <w:pStyle w:val="Heading3"/>
-      </w:pPr>
-      <w:r>
-        <w:t xml:space="preserve">In-Hospital Mortality Among Readmitted Patients</w:t>
-      </w:r>
-    </w:p>
-    <w:p>
-      <w:pPr>
-        <w:pStyle w:val="FirstParagraph"/>
-      </w:pPr>
-      <w:r>
-        <w:t xml:space="preserve">Readmission hospitalizations resulted in:</w:t>
-      </w:r>
-    </w:p>
-    <w:p>
-      <w:pPr>
-        <w:numPr>
-          <w:ilvl w:val="0"/>
-          <w:numId w:val="1022"/>
-        </w:numPr>
-      </w:pPr>
-      <w:r>
-        <w:t xml:space="preserve">Deaths (n): 0</w:t>
-      </w:r>
-    </w:p>
-    <w:p>
-      <w:pPr>
-        <w:numPr>
-          <w:ilvl w:val="0"/>
-          <w:numId w:val="1022"/>
-        </w:numPr>
-      </w:pPr>
-      <w:r>
-        <w:t xml:space="preserve">Death Rate (%): 0%</w:t>
-      </w:r>
-    </w:p>
-    <w:p>
-      <w:pPr>
-        <w:numPr>
-          <w:ilvl w:val="0"/>
-          <w:numId w:val="1022"/>
-        </w:numPr>
-      </w:pPr>
-      <w:r>
-        <w:t xml:space="preserve">Death Rate (95% CI): NaN% to NaN%</w:t>
-      </w:r>
-    </w:p>
-    <w:bookmarkEnd w:id="26"/>
-    <w:bookmarkStart w:id="27" w:name="resource-utilization-during-readmission"/>
+    <w:bookmarkStart w:id="25" w:name="resource-utilization-during-readmission"/>
     <w:p>
       <w:pPr>
         <w:pStyle w:val="Heading3"/>
@@ -7509,7 +7489,7 @@
         </w:numPr>
       </w:pPr>
       <w:r>
-        <w:t xml:space="preserve">Median Length of Stay (IQR), days: 6 (IQR: 4–20)</w:t>
+        <w:t xml:space="preserve">Median Length of Stay (IQR), days: 5 (IQR: 3–7)</w:t>
       </w:r>
     </w:p>
     <w:p>
@@ -7520,12 +7500,12 @@
         </w:numPr>
       </w:pPr>
       <w:r>
-        <w:t xml:space="preserve">Median Total Charges (IQR): $104,987 (IQR: $74,836–$268,049)</w:t>
+        <w:t xml:space="preserve">Median Total Charges (IQR): $46,731 (IQR: $26,209–$88,326)</w:t>
       </w:r>
     </w:p>
-    <w:bookmarkEnd w:id="27"/>
-    <w:bookmarkEnd w:id="28"/>
-    <w:bookmarkStart w:id="29" w:name="top-causes-of-readmission"/>
+    <w:bookmarkEnd w:id="25"/>
+    <w:bookmarkEnd w:id="26"/>
+    <w:bookmarkStart w:id="27" w:name="top-causes-of-readmission"/>
     <w:p>
       <w:pPr>
         <w:pStyle w:val="Heading2"/>
@@ -7638,7 +7618,7 @@
               <w:pStyle w:val="Compact"/>
             </w:pPr>
             <w:r>
-              <w:t xml:space="preserve">Sepsis</w:t>
+              <w:t xml:space="preserve">Other Sepsis</w:t>
             </w:r>
           </w:p>
         </w:tc>
@@ -7935,8 +7915,8 @@
         </w:tc>
       </w:tr>
     </w:tbl>
-    <w:bookmarkEnd w:id="29"/>
-    <w:bookmarkStart w:id="31" w:name="multivariable-analyses"/>
+    <w:bookmarkEnd w:id="27"/>
+    <w:bookmarkStart w:id="29" w:name="multivariable-analyses"/>
     <w:p>
       <w:pPr>
         <w:pStyle w:val="Heading2"/>
@@ -7945,7 +7925,7 @@
         <w:t xml:space="preserve">Multivariable Analyses</w:t>
       </w:r>
     </w:p>
-    <w:bookmarkStart w:id="30" w:name="day-readmission"/>
+    <w:bookmarkStart w:id="28" w:name="day-readmission"/>
     <w:p>
       <w:pPr>
         <w:pStyle w:val="Heading3"/>
@@ -15261,8 +15241,8 @@
         </w:tc>
       </w:tr>
     </w:tbl>
-    <w:bookmarkEnd w:id="30"/>
-    <w:bookmarkEnd w:id="31"/>
+    <w:bookmarkEnd w:id="28"/>
+    <w:bookmarkEnd w:id="29"/>
     <w:sectPr>
       <w:footnotePr>
         <w:numRestart w:val="eachSect"/>

--- a/docs/quarto/index.docx
+++ b/docs/quarto/index.docx
@@ -507,7 +507,7 @@
         </w:numPr>
       </w:pPr>
       <w:r>
-        <w:t xml:space="preserve">Anemia</w:t>
+        <w:t xml:space="preserve">Deficiency anemia</w:t>
       </w:r>
     </w:p>
     <w:p>
@@ -837,17 +837,6 @@
     <w:p>
       <w:pPr>
         <w:numPr>
-          <w:ilvl w:val="2"/>
-          <w:numId w:val="1019"/>
-        </w:numPr>
-      </w:pPr>
-      <w:r>
-        <w:t xml:space="preserve">The ten most common principle diagnoses for readmission were reported according to decreasing prevalence.</w:t>
-      </w:r>
-    </w:p>
-    <w:p>
-      <w:pPr>
-        <w:numPr>
           <w:ilvl w:val="1"/>
           <w:numId w:val="1017"/>
         </w:numPr>
@@ -911,7 +900,7 @@
       </w:r>
     </w:p>
     <w:bookmarkEnd w:id="21"/>
-    <w:bookmarkStart w:id="26" w:name="descriptive-statistics"/>
+    <w:bookmarkStart w:id="25" w:name="descriptive-statistics"/>
     <w:p>
       <w:pPr>
         <w:pStyle w:val="Heading2"/>
@@ -945,7 +934,7 @@
         </w:numPr>
       </w:pPr>
       <w:r>
-        <w:t xml:space="preserve">Readmission (n): 338</w:t>
+        <w:t xml:space="preserve">Readmission (n): 2676</w:t>
       </w:r>
     </w:p>
     <w:p>
@@ -956,7 +945,7 @@
         </w:numPr>
       </w:pPr>
       <w:r>
-        <w:t xml:space="preserve">Readmission Rate (%): 3.34%</w:t>
+        <w:t xml:space="preserve">Readmission Rate (%): 8.99%</w:t>
       </w:r>
     </w:p>
     <w:p>
@@ -967,14 +956,221 @@
         </w:numPr>
       </w:pPr>
       <w:r>
-        <w:t xml:space="preserve">Readmission Rate (95% CI): 2.82% to 3.86%</w:t>
+        <w:t xml:space="preserve">Readmission Rate (95% CI): 8.48% to 9.49%</w:t>
       </w:r>
     </w:p>
     <w:bookmarkEnd w:id="22"/>
-    <w:bookmarkStart w:id="23" w:name="baseline-characteristics"/>
+    <w:bookmarkStart w:id="23" w:name="X677dc32b6de9dd909683c7bdcdc4397294ecb94"/>
     <w:p>
       <w:pPr>
         <w:pStyle w:val="Heading3"/>
+      </w:pPr>
+      <w:r>
+        <w:t xml:space="preserve">In-Hospital Mortality by Readmission Status:</w:t>
+      </w:r>
+    </w:p>
+    <w:p>
+      <w:pPr>
+        <w:pStyle w:val="FirstParagraph"/>
+      </w:pPr>
+      <w:r>
+        <w:t xml:space="preserve">Index hospitalizations resulted in:</w:t>
+      </w:r>
+    </w:p>
+    <w:p>
+      <w:pPr>
+        <w:numPr>
+          <w:ilvl w:val="0"/>
+          <w:numId w:val="1023"/>
+        </w:numPr>
+      </w:pPr>
+      <w:r>
+        <w:t xml:space="preserve">Deaths (n): 4230</w:t>
+      </w:r>
+    </w:p>
+    <w:p>
+      <w:pPr>
+        <w:numPr>
+          <w:ilvl w:val="0"/>
+          <w:numId w:val="1023"/>
+        </w:numPr>
+      </w:pPr>
+      <w:r>
+        <w:t xml:space="preserve">Death Rate (%): 14.21%</w:t>
+      </w:r>
+    </w:p>
+    <w:p>
+      <w:pPr>
+        <w:numPr>
+          <w:ilvl w:val="0"/>
+          <w:numId w:val="1023"/>
+        </w:numPr>
+      </w:pPr>
+      <w:r>
+        <w:t xml:space="preserve">Death Rate (95% CI): 13.45% to 14.97%</w:t>
+      </w:r>
+    </w:p>
+    <w:p>
+      <w:pPr>
+        <w:pStyle w:val="FirstParagraph"/>
+      </w:pPr>
+      <w:r>
+        <w:t xml:space="preserve">Readmission hospitalizations resulted in:</w:t>
+      </w:r>
+    </w:p>
+    <w:p>
+      <w:pPr>
+        <w:numPr>
+          <w:ilvl w:val="0"/>
+          <w:numId w:val="1024"/>
+        </w:numPr>
+      </w:pPr>
+      <w:r>
+        <w:t xml:space="preserve">Deaths (n): 171</w:t>
+      </w:r>
+    </w:p>
+    <w:p>
+      <w:pPr>
+        <w:numPr>
+          <w:ilvl w:val="0"/>
+          <w:numId w:val="1024"/>
+        </w:numPr>
+      </w:pPr>
+      <w:r>
+        <w:t xml:space="preserve">Death Rate (%): 6.44%</w:t>
+      </w:r>
+    </w:p>
+    <w:p>
+      <w:pPr>
+        <w:numPr>
+          <w:ilvl w:val="0"/>
+          <w:numId w:val="1024"/>
+        </w:numPr>
+      </w:pPr>
+      <w:r>
+        <w:t xml:space="preserve">Death Rate (95% CI): 5.01% to 7.87%</w:t>
+      </w:r>
+    </w:p>
+    <w:bookmarkEnd w:id="23"/>
+    <w:bookmarkStart w:id="24" w:name="los-and-cost-by-readmission-status"/>
+    <w:p>
+      <w:pPr>
+        <w:pStyle w:val="Heading3"/>
+      </w:pPr>
+      <w:r>
+        <w:t xml:space="preserve">LOS and Cost by Readmission Status:</w:t>
+      </w:r>
+    </w:p>
+    <w:p>
+      <w:pPr>
+        <w:pStyle w:val="FirstParagraph"/>
+      </w:pPr>
+      <w:r>
+        <w:t xml:space="preserve">Index hospitalizations resulted in:</w:t>
+      </w:r>
+    </w:p>
+    <w:p>
+      <w:pPr>
+        <w:numPr>
+          <w:ilvl w:val="0"/>
+          <w:numId w:val="1025"/>
+        </w:numPr>
+      </w:pPr>
+      <w:r>
+        <w:t xml:space="preserve">Mean Length of Stay (days): 11.57</w:t>
+      </w:r>
+    </w:p>
+    <w:p>
+      <w:pPr>
+        <w:numPr>
+          <w:ilvl w:val="0"/>
+          <w:numId w:val="1025"/>
+        </w:numPr>
+      </w:pPr>
+      <w:r>
+        <w:t xml:space="preserve">Mean Length of Stay (95% CI): 11.18 to 11.96</w:t>
+      </w:r>
+    </w:p>
+    <w:p>
+      <w:pPr>
+        <w:numPr>
+          <w:ilvl w:val="0"/>
+          <w:numId w:val="1025"/>
+        </w:numPr>
+      </w:pPr>
+      <w:r>
+        <w:t xml:space="preserve">Mean Charge ($): 203889</w:t>
+      </w:r>
+    </w:p>
+    <w:p>
+      <w:pPr>
+        <w:numPr>
+          <w:ilvl w:val="0"/>
+          <w:numId w:val="1025"/>
+        </w:numPr>
+      </w:pPr>
+      <w:r>
+        <w:t xml:space="preserve">Mean Charge (95% CI): 195557 to 212221</w:t>
+      </w:r>
+    </w:p>
+    <w:p>
+      <w:pPr>
+        <w:pStyle w:val="FirstParagraph"/>
+      </w:pPr>
+      <w:r>
+        <w:t xml:space="preserve">Readmission hospitalizations resulted in:</w:t>
+      </w:r>
+    </w:p>
+    <w:p>
+      <w:pPr>
+        <w:numPr>
+          <w:ilvl w:val="0"/>
+          <w:numId w:val="1026"/>
+        </w:numPr>
+      </w:pPr>
+      <w:r>
+        <w:t xml:space="preserve">Mean Length of Stay (days): 6.89</w:t>
+      </w:r>
+    </w:p>
+    <w:p>
+      <w:pPr>
+        <w:numPr>
+          <w:ilvl w:val="0"/>
+          <w:numId w:val="1026"/>
+        </w:numPr>
+      </w:pPr>
+      <w:r>
+        <w:t xml:space="preserve">Mean Length of Stay (95% CI): 6.43 to 7.36</w:t>
+      </w:r>
+    </w:p>
+    <w:p>
+      <w:pPr>
+        <w:numPr>
+          <w:ilvl w:val="0"/>
+          <w:numId w:val="1026"/>
+        </w:numPr>
+      </w:pPr>
+      <w:r>
+        <w:t xml:space="preserve">Mean Charge ($): 65778</w:t>
+      </w:r>
+    </w:p>
+    <w:p>
+      <w:pPr>
+        <w:numPr>
+          <w:ilvl w:val="0"/>
+          <w:numId w:val="1026"/>
+        </w:numPr>
+      </w:pPr>
+      <w:r>
+        <w:t xml:space="preserve">Mean Charge (95% CI): 61679 to 69878</w:t>
+      </w:r>
+    </w:p>
+    <w:bookmarkEnd w:id="24"/>
+    <w:bookmarkEnd w:id="25"/>
+    <w:bookmarkStart w:id="26" w:name="baseline-characteristics"/>
+    <w:p>
+      <w:pPr>
+        <w:pStyle w:val="Heading2"/>
       </w:pPr>
       <w:r>
         <w:t xml:space="preserve">Baseline Characteristics</w:t>
@@ -1061,7 +1257,7 @@
                 <w:rFonts w:ascii="Calibri" w:hAnsi="Calibri"/>
                 <w:sz w:val="20"/>
               </w:rPr>
-              <w:t xml:space="preserve">N = 10,137</w:t>
+              <w:t xml:space="preserve">N = 29,783</w:t>
             </w:r>
             <w:r>
               <w:rPr>
@@ -1114,7 +1310,7 @@
                 <w:rFonts w:ascii="Calibri" w:hAnsi="Calibri"/>
                 <w:sz w:val="20"/>
               </w:rPr>
-              <w:t xml:space="preserve">N = 9,798</w:t>
+              <w:t xml:space="preserve">N = 27,107</w:t>
             </w:r>
             <w:r>
               <w:rPr>
@@ -1167,7 +1363,7 @@
                 <w:rFonts w:ascii="Calibri" w:hAnsi="Calibri"/>
                 <w:sz w:val="20"/>
               </w:rPr>
-              <w:t xml:space="preserve">N = 339</w:t>
+              <w:t xml:space="preserve">N = 2,676</w:t>
             </w:r>
             <w:r>
               <w:rPr>
@@ -1334,7 +1530,7 @@
                 <w:rFonts w:ascii="Calibri" w:hAnsi="Calibri"/>
                 <w:sz w:val="20"/>
               </w:rPr>
-              <w:t xml:space="default">0.7</w:t>
+              <w:t xml:space="default">0.001</w:t>
             </w:r>
           </w:p>
         </w:tc>
@@ -1387,55 +1583,55 @@
                 <w:rFonts w:ascii="Calibri" w:hAnsi="Calibri"/>
                 <w:sz w:val="20"/>
               </w:rPr>
-              <w:t xml:space="default">1,054 (10%)</w:t>
-            </w:r>
-          </w:p>
-        </w:tc>
-        <w:tc>
-          <w:tcPr>
-            <w:tcBorders>
-              <w:top w:val="single" w:space="0" w:color="D3D3D3"/>
-              <w:bottom w:val="single" w:space="0" w:color="D3D3D3"/>
-              <w:start w:val="single" w:space="0" w:color="D3D3D3"/>
-              <w:end w:val="single" w:space="0" w:color="D3D3D3"/>
-            </w:tcBorders>
-          </w:tcPr>
-          <w:p>
-            <w:pPr>
-              <w:spacing w:before="0" w:after="60"/>
-              <w:keepNext/>
-              <w:jc w:val="center"/>
-            </w:pPr>
-            <w:r>
-              <w:rPr>
-                <w:rFonts w:ascii="Calibri" w:hAnsi="Calibri"/>
-                <w:sz w:val="20"/>
-              </w:rPr>
-              <w:t xml:space="default">1,020 (10%)</w:t>
-            </w:r>
-          </w:p>
-        </w:tc>
-        <w:tc>
-          <w:tcPr>
-            <w:tcBorders>
-              <w:top w:val="single" w:space="0" w:color="D3D3D3"/>
-              <w:bottom w:val="single" w:space="0" w:color="D3D3D3"/>
-              <w:start w:val="single" w:space="0" w:color="D3D3D3"/>
-              <w:end w:val="single" w:space="0" w:color="D3D3D3"/>
-            </w:tcBorders>
-          </w:tcPr>
-          <w:p>
-            <w:pPr>
-              <w:spacing w:before="0" w:after="60"/>
-              <w:keepNext/>
-              <w:jc w:val="center"/>
-            </w:pPr>
-            <w:r>
-              <w:rPr>
-                <w:rFonts w:ascii="Calibri" w:hAnsi="Calibri"/>
-                <w:sz w:val="20"/>
-              </w:rPr>
-              <w:t xml:space="default">34 (10%)</w:t>
+              <w:t xml:space="default">3,144 (11%)</w:t>
+            </w:r>
+          </w:p>
+        </w:tc>
+        <w:tc>
+          <w:tcPr>
+            <w:tcBorders>
+              <w:top w:val="single" w:space="0" w:color="D3D3D3"/>
+              <w:bottom w:val="single" w:space="0" w:color="D3D3D3"/>
+              <w:start w:val="single" w:space="0" w:color="D3D3D3"/>
+              <w:end w:val="single" w:space="0" w:color="D3D3D3"/>
+            </w:tcBorders>
+          </w:tcPr>
+          <w:p>
+            <w:pPr>
+              <w:spacing w:before="0" w:after="60"/>
+              <w:keepNext/>
+              <w:jc w:val="center"/>
+            </w:pPr>
+            <w:r>
+              <w:rPr>
+                <w:rFonts w:ascii="Calibri" w:hAnsi="Calibri"/>
+                <w:sz w:val="20"/>
+              </w:rPr>
+              <w:t xml:space="default">2,935 (11%)</w:t>
+            </w:r>
+          </w:p>
+        </w:tc>
+        <w:tc>
+          <w:tcPr>
+            <w:tcBorders>
+              <w:top w:val="single" w:space="0" w:color="D3D3D3"/>
+              <w:bottom w:val="single" w:space="0" w:color="D3D3D3"/>
+              <w:start w:val="single" w:space="0" w:color="D3D3D3"/>
+              <w:end w:val="single" w:space="0" w:color="D3D3D3"/>
+            </w:tcBorders>
+          </w:tcPr>
+          <w:p>
+            <w:pPr>
+              <w:spacing w:before="0" w:after="60"/>
+              <w:keepNext/>
+              <w:jc w:val="center"/>
+            </w:pPr>
+            <w:r>
+              <w:rPr>
+                <w:rFonts w:ascii="Calibri" w:hAnsi="Calibri"/>
+                <w:sz w:val="20"/>
+              </w:rPr>
+              <w:t xml:space="default">209 (7.8%)</w:t>
             </w:r>
           </w:p>
         </w:tc>
@@ -1512,55 +1708,55 @@
                 <w:rFonts w:ascii="Calibri" w:hAnsi="Calibri"/>
                 <w:sz w:val="20"/>
               </w:rPr>
-              <w:t xml:space="default">2,571 (25%)</w:t>
-            </w:r>
-          </w:p>
-        </w:tc>
-        <w:tc>
-          <w:tcPr>
-            <w:tcBorders>
-              <w:top w:val="single" w:space="0" w:color="D3D3D3"/>
-              <w:bottom w:val="single" w:space="0" w:color="D3D3D3"/>
-              <w:start w:val="single" w:space="0" w:color="D3D3D3"/>
-              <w:end w:val="single" w:space="0" w:color="D3D3D3"/>
-            </w:tcBorders>
-          </w:tcPr>
-          <w:p>
-            <w:pPr>
-              <w:spacing w:before="0" w:after="60"/>
-              <w:keepNext/>
-              <w:jc w:val="center"/>
-            </w:pPr>
-            <w:r>
-              <w:rPr>
-                <w:rFonts w:ascii="Calibri" w:hAnsi="Calibri"/>
-                <w:sz w:val="20"/>
-              </w:rPr>
-              <w:t xml:space="default">2,484 (25%)</w:t>
-            </w:r>
-          </w:p>
-        </w:tc>
-        <w:tc>
-          <w:tcPr>
-            <w:tcBorders>
-              <w:top w:val="single" w:space="0" w:color="D3D3D3"/>
-              <w:bottom w:val="single" w:space="0" w:color="D3D3D3"/>
-              <w:start w:val="single" w:space="0" w:color="D3D3D3"/>
-              <w:end w:val="single" w:space="0" w:color="D3D3D3"/>
-            </w:tcBorders>
-          </w:tcPr>
-          <w:p>
-            <w:pPr>
-              <w:spacing w:before="0" w:after="60"/>
-              <w:keepNext/>
-              <w:jc w:val="center"/>
-            </w:pPr>
-            <w:r>
-              <w:rPr>
-                <w:rFonts w:ascii="Calibri" w:hAnsi="Calibri"/>
-                <w:sz w:val="20"/>
-              </w:rPr>
-              <w:t xml:space="default">86 (26%)</w:t>
+              <w:t xml:space="default">7,407 (25%)</w:t>
+            </w:r>
+          </w:p>
+        </w:tc>
+        <w:tc>
+          <w:tcPr>
+            <w:tcBorders>
+              <w:top w:val="single" w:space="0" w:color="D3D3D3"/>
+              <w:bottom w:val="single" w:space="0" w:color="D3D3D3"/>
+              <w:start w:val="single" w:space="0" w:color="D3D3D3"/>
+              <w:end w:val="single" w:space="0" w:color="D3D3D3"/>
+            </w:tcBorders>
+          </w:tcPr>
+          <w:p>
+            <w:pPr>
+              <w:spacing w:before="0" w:after="60"/>
+              <w:keepNext/>
+              <w:jc w:val="center"/>
+            </w:pPr>
+            <w:r>
+              <w:rPr>
+                <w:rFonts w:ascii="Calibri" w:hAnsi="Calibri"/>
+                <w:sz w:val="20"/>
+              </w:rPr>
+              <w:t xml:space="default">6,782 (25%)</w:t>
+            </w:r>
+          </w:p>
+        </w:tc>
+        <w:tc>
+          <w:tcPr>
+            <w:tcBorders>
+              <w:top w:val="single" w:space="0" w:color="D3D3D3"/>
+              <w:bottom w:val="single" w:space="0" w:color="D3D3D3"/>
+              <w:start w:val="single" w:space="0" w:color="D3D3D3"/>
+              <w:end w:val="single" w:space="0" w:color="D3D3D3"/>
+            </w:tcBorders>
+          </w:tcPr>
+          <w:p>
+            <w:pPr>
+              <w:spacing w:before="0" w:after="60"/>
+              <w:keepNext/>
+              <w:jc w:val="center"/>
+            </w:pPr>
+            <w:r>
+              <w:rPr>
+                <w:rFonts w:ascii="Calibri" w:hAnsi="Calibri"/>
+                <w:sz w:val="20"/>
+              </w:rPr>
+              <w:t xml:space="default">625 (23%)</w:t>
             </w:r>
           </w:p>
         </w:tc>
@@ -1637,55 +1833,55 @@
                 <w:rFonts w:ascii="Calibri" w:hAnsi="Calibri"/>
                 <w:sz w:val="20"/>
               </w:rPr>
-              <w:t xml:space="default">3,637 (36%)</w:t>
-            </w:r>
-          </w:p>
-        </w:tc>
-        <w:tc>
-          <w:tcPr>
-            <w:tcBorders>
-              <w:top w:val="single" w:space="0" w:color="D3D3D3"/>
-              <w:bottom w:val="single" w:space="0" w:color="D3D3D3"/>
-              <w:start w:val="single" w:space="0" w:color="D3D3D3"/>
-              <w:end w:val="single" w:space="0" w:color="D3D3D3"/>
-            </w:tcBorders>
-          </w:tcPr>
-          <w:p>
-            <w:pPr>
-              <w:spacing w:before="0" w:after="60"/>
-              <w:keepNext/>
-              <w:jc w:val="center"/>
-            </w:pPr>
-            <w:r>
-              <w:rPr>
-                <w:rFonts w:ascii="Calibri" w:hAnsi="Calibri"/>
-                <w:sz w:val="20"/>
-              </w:rPr>
-              <w:t xml:space="default">3,504 (36%)</w:t>
-            </w:r>
-          </w:p>
-        </w:tc>
-        <w:tc>
-          <w:tcPr>
-            <w:tcBorders>
-              <w:top w:val="single" w:space="0" w:color="D3D3D3"/>
-              <w:bottom w:val="single" w:space="0" w:color="D3D3D3"/>
-              <w:start w:val="single" w:space="0" w:color="D3D3D3"/>
-              <w:end w:val="single" w:space="0" w:color="D3D3D3"/>
-            </w:tcBorders>
-          </w:tcPr>
-          <w:p>
-            <w:pPr>
-              <w:spacing w:before="0" w:after="60"/>
-              <w:keepNext/>
-              <w:jc w:val="center"/>
-            </w:pPr>
-            <w:r>
-              <w:rPr>
-                <w:rFonts w:ascii="Calibri" w:hAnsi="Calibri"/>
-                <w:sz w:val="20"/>
-              </w:rPr>
-              <w:t xml:space="default">133 (39%)</w:t>
+              <w:t xml:space="default">10,823 (36%)</w:t>
+            </w:r>
+          </w:p>
+        </w:tc>
+        <w:tc>
+          <w:tcPr>
+            <w:tcBorders>
+              <w:top w:val="single" w:space="0" w:color="D3D3D3"/>
+              <w:bottom w:val="single" w:space="0" w:color="D3D3D3"/>
+              <w:start w:val="single" w:space="0" w:color="D3D3D3"/>
+              <w:end w:val="single" w:space="0" w:color="D3D3D3"/>
+            </w:tcBorders>
+          </w:tcPr>
+          <w:p>
+            <w:pPr>
+              <w:spacing w:before="0" w:after="60"/>
+              <w:keepNext/>
+              <w:jc w:val="center"/>
+            </w:pPr>
+            <w:r>
+              <w:rPr>
+                <w:rFonts w:ascii="Calibri" w:hAnsi="Calibri"/>
+                <w:sz w:val="20"/>
+              </w:rPr>
+              <w:t xml:space="default">9,765 (36%)</w:t>
+            </w:r>
+          </w:p>
+        </w:tc>
+        <w:tc>
+          <w:tcPr>
+            <w:tcBorders>
+              <w:top w:val="single" w:space="0" w:color="D3D3D3"/>
+              <w:bottom w:val="single" w:space="0" w:color="D3D3D3"/>
+              <w:start w:val="single" w:space="0" w:color="D3D3D3"/>
+              <w:end w:val="single" w:space="0" w:color="D3D3D3"/>
+            </w:tcBorders>
+          </w:tcPr>
+          <w:p>
+            <w:pPr>
+              <w:spacing w:before="0" w:after="60"/>
+              <w:keepNext/>
+              <w:jc w:val="center"/>
+            </w:pPr>
+            <w:r>
+              <w:rPr>
+                <w:rFonts w:ascii="Calibri" w:hAnsi="Calibri"/>
+                <w:sz w:val="20"/>
+              </w:rPr>
+              <w:t xml:space="default">1,058 (40%)</w:t>
             </w:r>
           </w:p>
         </w:tc>
@@ -1762,55 +1958,55 @@
                 <w:rFonts w:ascii="Calibri" w:hAnsi="Calibri"/>
                 <w:sz w:val="20"/>
               </w:rPr>
-              <w:t xml:space="default">2,874 (28%)</w:t>
-            </w:r>
-          </w:p>
-        </w:tc>
-        <w:tc>
-          <w:tcPr>
-            <w:tcBorders>
-              <w:top w:val="single" w:space="0" w:color="D3D3D3"/>
-              <w:bottom w:val="single" w:space="0" w:color="D3D3D3"/>
-              <w:start w:val="single" w:space="0" w:color="D3D3D3"/>
-              <w:end w:val="single" w:space="0" w:color="D3D3D3"/>
-            </w:tcBorders>
-          </w:tcPr>
-          <w:p>
-            <w:pPr>
-              <w:spacing w:before="0" w:after="60"/>
-              <w:keepNext/>
-              <w:jc w:val="center"/>
-            </w:pPr>
-            <w:r>
-              <w:rPr>
-                <w:rFonts w:ascii="Calibri" w:hAnsi="Calibri"/>
-                <w:sz w:val="20"/>
-              </w:rPr>
-              <w:t xml:space="default">2,790 (28%)</w:t>
-            </w:r>
-          </w:p>
-        </w:tc>
-        <w:tc>
-          <w:tcPr>
-            <w:tcBorders>
-              <w:top w:val="single" w:space="0" w:color="D3D3D3"/>
-              <w:bottom w:val="single" w:space="0" w:color="D3D3D3"/>
-              <w:start w:val="single" w:space="0" w:color="D3D3D3"/>
-              <w:end w:val="single" w:space="0" w:color="D3D3D3"/>
-            </w:tcBorders>
-          </w:tcPr>
-          <w:p>
-            <w:pPr>
-              <w:spacing w:before="0" w:after="60"/>
-              <w:keepNext/>
-              <w:jc w:val="center"/>
-            </w:pPr>
-            <w:r>
-              <w:rPr>
-                <w:rFonts w:ascii="Calibri" w:hAnsi="Calibri"/>
-                <w:sz w:val="20"/>
-              </w:rPr>
-              <w:t xml:space="default">85 (25%)</w:t>
+              <w:t xml:space="default">8,410 (28%)</w:t>
+            </w:r>
+          </w:p>
+        </w:tc>
+        <w:tc>
+          <w:tcPr>
+            <w:tcBorders>
+              <w:top w:val="single" w:space="0" w:color="D3D3D3"/>
+              <w:bottom w:val="single" w:space="0" w:color="D3D3D3"/>
+              <w:start w:val="single" w:space="0" w:color="D3D3D3"/>
+              <w:end w:val="single" w:space="0" w:color="D3D3D3"/>
+            </w:tcBorders>
+          </w:tcPr>
+          <w:p>
+            <w:pPr>
+              <w:spacing w:before="0" w:after="60"/>
+              <w:keepNext/>
+              <w:jc w:val="center"/>
+            </w:pPr>
+            <w:r>
+              <w:rPr>
+                <w:rFonts w:ascii="Calibri" w:hAnsi="Calibri"/>
+                <w:sz w:val="20"/>
+              </w:rPr>
+              <w:t xml:space="default">7,625 (28%)</w:t>
+            </w:r>
+          </w:p>
+        </w:tc>
+        <w:tc>
+          <w:tcPr>
+            <w:tcBorders>
+              <w:top w:val="single" w:space="0" w:color="D3D3D3"/>
+              <w:bottom w:val="single" w:space="0" w:color="D3D3D3"/>
+              <w:start w:val="single" w:space="0" w:color="D3D3D3"/>
+              <w:end w:val="single" w:space="0" w:color="D3D3D3"/>
+            </w:tcBorders>
+          </w:tcPr>
+          <w:p>
+            <w:pPr>
+              <w:spacing w:before="0" w:after="60"/>
+              <w:keepNext/>
+              <w:jc w:val="center"/>
+            </w:pPr>
+            <w:r>
+              <w:rPr>
+                <w:rFonts w:ascii="Calibri" w:hAnsi="Calibri"/>
+                <w:sz w:val="20"/>
+              </w:rPr>
+              <w:t xml:space="default">785 (29%)</w:t>
             </w:r>
           </w:p>
         </w:tc>
@@ -1959,7 +2155,7 @@
                 <w:rFonts w:ascii="Calibri" w:hAnsi="Calibri"/>
                 <w:sz w:val="20"/>
               </w:rPr>
-              <w:t xml:space="default">&gt;0.9</w:t>
+              <w:t xml:space="default">0.4</w:t>
             </w:r>
           </w:p>
         </w:tc>
@@ -2012,55 +2208,55 @@
                 <w:rFonts w:ascii="Calibri" w:hAnsi="Calibri"/>
                 <w:sz w:val="20"/>
               </w:rPr>
-              <w:t xml:space="default">4,969 (49%)</w:t>
-            </w:r>
-          </w:p>
-        </w:tc>
-        <w:tc>
-          <w:tcPr>
-            <w:tcBorders>
-              <w:top w:val="single" w:space="0" w:color="D3D3D3"/>
-              <w:bottom w:val="single" w:space="0" w:color="D3D3D3"/>
-              <w:start w:val="single" w:space="0" w:color="D3D3D3"/>
-              <w:end w:val="single" w:space="0" w:color="D3D3D3"/>
-            </w:tcBorders>
-          </w:tcPr>
-          <w:p>
-            <w:pPr>
-              <w:spacing w:before="0" w:after="60"/>
-              <w:keepNext/>
-              <w:jc w:val="center"/>
-            </w:pPr>
-            <w:r>
-              <w:rPr>
-                <w:rFonts w:ascii="Calibri" w:hAnsi="Calibri"/>
-                <w:sz w:val="20"/>
-              </w:rPr>
-              <w:t xml:space="default">4,802 (49%)</w:t>
-            </w:r>
-          </w:p>
-        </w:tc>
-        <w:tc>
-          <w:tcPr>
-            <w:tcBorders>
-              <w:top w:val="single" w:space="0" w:color="D3D3D3"/>
-              <w:bottom w:val="single" w:space="0" w:color="D3D3D3"/>
-              <w:start w:val="single" w:space="0" w:color="D3D3D3"/>
-              <w:end w:val="single" w:space="0" w:color="D3D3D3"/>
-            </w:tcBorders>
-          </w:tcPr>
-          <w:p>
-            <w:pPr>
-              <w:spacing w:before="0" w:after="60"/>
-              <w:keepNext/>
-              <w:jc w:val="center"/>
-            </w:pPr>
-            <w:r>
-              <w:rPr>
-                <w:rFonts w:ascii="Calibri" w:hAnsi="Calibri"/>
-                <w:sz w:val="20"/>
-              </w:rPr>
-              <w:t xml:space="default">167 (49%)</w:t>
+              <w:t xml:space="default">14,684 (49%)</w:t>
+            </w:r>
+          </w:p>
+        </w:tc>
+        <w:tc>
+          <w:tcPr>
+            <w:tcBorders>
+              <w:top w:val="single" w:space="0" w:color="D3D3D3"/>
+              <w:bottom w:val="single" w:space="0" w:color="D3D3D3"/>
+              <w:start w:val="single" w:space="0" w:color="D3D3D3"/>
+              <w:end w:val="single" w:space="0" w:color="D3D3D3"/>
+            </w:tcBorders>
+          </w:tcPr>
+          <w:p>
+            <w:pPr>
+              <w:spacing w:before="0" w:after="60"/>
+              <w:keepNext/>
+              <w:jc w:val="center"/>
+            </w:pPr>
+            <w:r>
+              <w:rPr>
+                <w:rFonts w:ascii="Calibri" w:hAnsi="Calibri"/>
+                <w:sz w:val="20"/>
+              </w:rPr>
+              <w:t xml:space="default">13,395 (49%)</w:t>
+            </w:r>
+          </w:p>
+        </w:tc>
+        <w:tc>
+          <w:tcPr>
+            <w:tcBorders>
+              <w:top w:val="single" w:space="0" w:color="D3D3D3"/>
+              <w:bottom w:val="single" w:space="0" w:color="D3D3D3"/>
+              <w:start w:val="single" w:space="0" w:color="D3D3D3"/>
+              <w:end w:val="single" w:space="0" w:color="D3D3D3"/>
+            </w:tcBorders>
+          </w:tcPr>
+          <w:p>
+            <w:pPr>
+              <w:spacing w:before="0" w:after="60"/>
+              <w:keepNext/>
+              <w:jc w:val="center"/>
+            </w:pPr>
+            <w:r>
+              <w:rPr>
+                <w:rFonts w:ascii="Calibri" w:hAnsi="Calibri"/>
+                <w:sz w:val="20"/>
+              </w:rPr>
+              <w:t xml:space="default">1,289 (48%)</w:t>
             </w:r>
           </w:p>
         </w:tc>
@@ -2137,55 +2333,55 @@
                 <w:rFonts w:ascii="Calibri" w:hAnsi="Calibri"/>
                 <w:sz w:val="20"/>
               </w:rPr>
-              <w:t xml:space="default">5,168 (51%)</w:t>
-            </w:r>
-          </w:p>
-        </w:tc>
-        <w:tc>
-          <w:tcPr>
-            <w:tcBorders>
-              <w:top w:val="single" w:space="0" w:color="D3D3D3"/>
-              <w:bottom w:val="single" w:space="0" w:color="D3D3D3"/>
-              <w:start w:val="single" w:space="0" w:color="D3D3D3"/>
-              <w:end w:val="single" w:space="0" w:color="D3D3D3"/>
-            </w:tcBorders>
-          </w:tcPr>
-          <w:p>
-            <w:pPr>
-              <w:spacing w:before="0" w:after="60"/>
-              <w:keepNext/>
-              <w:jc w:val="center"/>
-            </w:pPr>
-            <w:r>
-              <w:rPr>
-                <w:rFonts w:ascii="Calibri" w:hAnsi="Calibri"/>
-                <w:sz w:val="20"/>
-              </w:rPr>
-              <w:t xml:space="default">4,997 (51%)</w:t>
-            </w:r>
-          </w:p>
-        </w:tc>
-        <w:tc>
-          <w:tcPr>
-            <w:tcBorders>
-              <w:top w:val="single" w:space="0" w:color="D3D3D3"/>
-              <w:bottom w:val="single" w:space="0" w:color="D3D3D3"/>
-              <w:start w:val="single" w:space="0" w:color="D3D3D3"/>
-              <w:end w:val="single" w:space="0" w:color="D3D3D3"/>
-            </w:tcBorders>
-          </w:tcPr>
-          <w:p>
-            <w:pPr>
-              <w:spacing w:before="0" w:after="60"/>
-              <w:keepNext/>
-              <w:jc w:val="center"/>
-            </w:pPr>
-            <w:r>
-              <w:rPr>
-                <w:rFonts w:ascii="Calibri" w:hAnsi="Calibri"/>
-                <w:sz w:val="20"/>
-              </w:rPr>
-              <w:t xml:space="default">172 (51%)</w:t>
+              <w:t xml:space="default">15,099 (51%)</w:t>
+            </w:r>
+          </w:p>
+        </w:tc>
+        <w:tc>
+          <w:tcPr>
+            <w:tcBorders>
+              <w:top w:val="single" w:space="0" w:color="D3D3D3"/>
+              <w:bottom w:val="single" w:space="0" w:color="D3D3D3"/>
+              <w:start w:val="single" w:space="0" w:color="D3D3D3"/>
+              <w:end w:val="single" w:space="0" w:color="D3D3D3"/>
+            </w:tcBorders>
+          </w:tcPr>
+          <w:p>
+            <w:pPr>
+              <w:spacing w:before="0" w:after="60"/>
+              <w:keepNext/>
+              <w:jc w:val="center"/>
+            </w:pPr>
+            <w:r>
+              <w:rPr>
+                <w:rFonts w:ascii="Calibri" w:hAnsi="Calibri"/>
+                <w:sz w:val="20"/>
+              </w:rPr>
+              <w:t xml:space="default">13,711 (51%)</w:t>
+            </w:r>
+          </w:p>
+        </w:tc>
+        <w:tc>
+          <w:tcPr>
+            <w:tcBorders>
+              <w:top w:val="single" w:space="0" w:color="D3D3D3"/>
+              <w:bottom w:val="single" w:space="0" w:color="D3D3D3"/>
+              <w:start w:val="single" w:space="0" w:color="D3D3D3"/>
+              <w:end w:val="single" w:space="0" w:color="D3D3D3"/>
+            </w:tcBorders>
+          </w:tcPr>
+          <w:p>
+            <w:pPr>
+              <w:spacing w:before="0" w:after="60"/>
+              <w:keepNext/>
+              <w:jc w:val="center"/>
+            </w:pPr>
+            <w:r>
+              <w:rPr>
+                <w:rFonts w:ascii="Calibri" w:hAnsi="Calibri"/>
+                <w:sz w:val="20"/>
+              </w:rPr>
+              <w:t xml:space="default">1,387 (52%)</w:t>
             </w:r>
           </w:p>
         </w:tc>
@@ -2334,7 +2530,7 @@
                 <w:rFonts w:ascii="Calibri" w:hAnsi="Calibri"/>
                 <w:sz w:val="20"/>
               </w:rPr>
-              <w:t xml:space="default">0.3</w:t>
+              <w:t xml:space="default">0.2</w:t>
             </w:r>
           </w:p>
         </w:tc>
@@ -2387,55 +2583,55 @@
                 <w:rFonts w:ascii="Calibri" w:hAnsi="Calibri"/>
                 <w:sz w:val="20"/>
               </w:rPr>
-              <w:t xml:space="default">2,888 (29%)</w:t>
-            </w:r>
-          </w:p>
-        </w:tc>
-        <w:tc>
-          <w:tcPr>
-            <w:tcBorders>
-              <w:top w:val="single" w:space="0" w:color="D3D3D3"/>
-              <w:bottom w:val="single" w:space="0" w:color="D3D3D3"/>
-              <w:start w:val="single" w:space="0" w:color="D3D3D3"/>
-              <w:end w:val="single" w:space="0" w:color="D3D3D3"/>
-            </w:tcBorders>
-          </w:tcPr>
-          <w:p>
-            <w:pPr>
-              <w:spacing w:before="0" w:after="60"/>
-              <w:keepNext/>
-              <w:jc w:val="center"/>
-            </w:pPr>
-            <w:r>
-              <w:rPr>
-                <w:rFonts w:ascii="Calibri" w:hAnsi="Calibri"/>
-                <w:sz w:val="20"/>
-              </w:rPr>
-              <w:t xml:space="default">2,771 (29%)</w:t>
-            </w:r>
-          </w:p>
-        </w:tc>
-        <w:tc>
-          <w:tcPr>
-            <w:tcBorders>
-              <w:top w:val="single" w:space="0" w:color="D3D3D3"/>
-              <w:bottom w:val="single" w:space="0" w:color="D3D3D3"/>
-              <w:start w:val="single" w:space="0" w:color="D3D3D3"/>
-              <w:end w:val="single" w:space="0" w:color="D3D3D3"/>
-            </w:tcBorders>
-          </w:tcPr>
-          <w:p>
-            <w:pPr>
-              <w:spacing w:before="0" w:after="60"/>
-              <w:keepNext/>
-              <w:jc w:val="center"/>
-            </w:pPr>
-            <w:r>
-              <w:rPr>
-                <w:rFonts w:ascii="Calibri" w:hAnsi="Calibri"/>
-                <w:sz w:val="20"/>
-              </w:rPr>
-              <w:t xml:space="default">117 (35%)</w:t>
+              <w:t xml:space="default">8,392 (29%)</w:t>
+            </w:r>
+          </w:p>
+        </w:tc>
+        <w:tc>
+          <w:tcPr>
+            <w:tcBorders>
+              <w:top w:val="single" w:space="0" w:color="D3D3D3"/>
+              <w:bottom w:val="single" w:space="0" w:color="D3D3D3"/>
+              <w:start w:val="single" w:space="0" w:color="D3D3D3"/>
+              <w:end w:val="single" w:space="0" w:color="D3D3D3"/>
+            </w:tcBorders>
+          </w:tcPr>
+          <w:p>
+            <w:pPr>
+              <w:spacing w:before="0" w:after="60"/>
+              <w:keepNext/>
+              <w:jc w:val="center"/>
+            </w:pPr>
+            <w:r>
+              <w:rPr>
+                <w:rFonts w:ascii="Calibri" w:hAnsi="Calibri"/>
+                <w:sz w:val="20"/>
+              </w:rPr>
+              <w:t xml:space="default">7,568 (28%)</w:t>
+            </w:r>
+          </w:p>
+        </w:tc>
+        <w:tc>
+          <w:tcPr>
+            <w:tcBorders>
+              <w:top w:val="single" w:space="0" w:color="D3D3D3"/>
+              <w:bottom w:val="single" w:space="0" w:color="D3D3D3"/>
+              <w:start w:val="single" w:space="0" w:color="D3D3D3"/>
+              <w:end w:val="single" w:space="0" w:color="D3D3D3"/>
+            </w:tcBorders>
+          </w:tcPr>
+          <w:p>
+            <w:pPr>
+              <w:spacing w:before="0" w:after="60"/>
+              <w:keepNext/>
+              <w:jc w:val="center"/>
+            </w:pPr>
+            <w:r>
+              <w:rPr>
+                <w:rFonts w:ascii="Calibri" w:hAnsi="Calibri"/>
+                <w:sz w:val="20"/>
+              </w:rPr>
+              <w:t xml:space="default">824 (31%)</w:t>
             </w:r>
           </w:p>
         </w:tc>
@@ -2512,55 +2708,55 @@
                 <w:rFonts w:ascii="Calibri" w:hAnsi="Calibri"/>
                 <w:sz w:val="20"/>
               </w:rPr>
-              <w:t xml:space="default">2,700 (27%)</w:t>
-            </w:r>
-          </w:p>
-        </w:tc>
-        <w:tc>
-          <w:tcPr>
-            <w:tcBorders>
-              <w:top w:val="single" w:space="0" w:color="D3D3D3"/>
-              <w:bottom w:val="single" w:space="0" w:color="D3D3D3"/>
-              <w:start w:val="single" w:space="0" w:color="D3D3D3"/>
-              <w:end w:val="single" w:space="0" w:color="D3D3D3"/>
-            </w:tcBorders>
-          </w:tcPr>
-          <w:p>
-            <w:pPr>
-              <w:spacing w:before="0" w:after="60"/>
-              <w:keepNext/>
-              <w:jc w:val="center"/>
-            </w:pPr>
-            <w:r>
-              <w:rPr>
-                <w:rFonts w:ascii="Calibri" w:hAnsi="Calibri"/>
-                <w:sz w:val="20"/>
-              </w:rPr>
-              <w:t xml:space="default">2,609 (27%)</w:t>
-            </w:r>
-          </w:p>
-        </w:tc>
-        <w:tc>
-          <w:tcPr>
-            <w:tcBorders>
-              <w:top w:val="single" w:space="0" w:color="D3D3D3"/>
-              <w:bottom w:val="single" w:space="0" w:color="D3D3D3"/>
-              <w:start w:val="single" w:space="0" w:color="D3D3D3"/>
-              <w:end w:val="single" w:space="0" w:color="D3D3D3"/>
-            </w:tcBorders>
-          </w:tcPr>
-          <w:p>
-            <w:pPr>
-              <w:spacing w:before="0" w:after="60"/>
-              <w:keepNext/>
-              <w:jc w:val="center"/>
-            </w:pPr>
-            <w:r>
-              <w:rPr>
-                <w:rFonts w:ascii="Calibri" w:hAnsi="Calibri"/>
-                <w:sz w:val="20"/>
-              </w:rPr>
-              <w:t xml:space="default">91 (27%)</w:t>
+              <w:t xml:space="default">7,601 (26%)</w:t>
+            </w:r>
+          </w:p>
+        </w:tc>
+        <w:tc>
+          <w:tcPr>
+            <w:tcBorders>
+              <w:top w:val="single" w:space="0" w:color="D3D3D3"/>
+              <w:bottom w:val="single" w:space="0" w:color="D3D3D3"/>
+              <w:start w:val="single" w:space="0" w:color="D3D3D3"/>
+              <w:end w:val="single" w:space="0" w:color="D3D3D3"/>
+            </w:tcBorders>
+          </w:tcPr>
+          <w:p>
+            <w:pPr>
+              <w:spacing w:before="0" w:after="60"/>
+              <w:keepNext/>
+              <w:jc w:val="center"/>
+            </w:pPr>
+            <w:r>
+              <w:rPr>
+                <w:rFonts w:ascii="Calibri" w:hAnsi="Calibri"/>
+                <w:sz w:val="20"/>
+              </w:rPr>
+              <w:t xml:space="default">6,919 (26%)</w:t>
+            </w:r>
+          </w:p>
+        </w:tc>
+        <w:tc>
+          <w:tcPr>
+            <w:tcBorders>
+              <w:top w:val="single" w:space="0" w:color="D3D3D3"/>
+              <w:bottom w:val="single" w:space="0" w:color="D3D3D3"/>
+              <w:start w:val="single" w:space="0" w:color="D3D3D3"/>
+              <w:end w:val="single" w:space="0" w:color="D3D3D3"/>
+            </w:tcBorders>
+          </w:tcPr>
+          <w:p>
+            <w:pPr>
+              <w:spacing w:before="0" w:after="60"/>
+              <w:keepNext/>
+              <w:jc w:val="center"/>
+            </w:pPr>
+            <w:r>
+              <w:rPr>
+                <w:rFonts w:ascii="Calibri" w:hAnsi="Calibri"/>
+                <w:sz w:val="20"/>
+              </w:rPr>
+              <w:t xml:space="default">682 (26%)</w:t>
             </w:r>
           </w:p>
         </w:tc>
@@ -2637,55 +2833,55 @@
                 <w:rFonts w:ascii="Calibri" w:hAnsi="Calibri"/>
                 <w:sz w:val="20"/>
               </w:rPr>
-              <w:t xml:space="default">2,451 (25%)</w:t>
-            </w:r>
-          </w:p>
-        </w:tc>
-        <w:tc>
-          <w:tcPr>
-            <w:tcBorders>
-              <w:top w:val="single" w:space="0" w:color="D3D3D3"/>
-              <w:bottom w:val="single" w:space="0" w:color="D3D3D3"/>
-              <w:start w:val="single" w:space="0" w:color="D3D3D3"/>
-              <w:end w:val="single" w:space="0" w:color="D3D3D3"/>
-            </w:tcBorders>
-          </w:tcPr>
-          <w:p>
-            <w:pPr>
-              <w:spacing w:before="0" w:after="60"/>
-              <w:keepNext/>
-              <w:jc w:val="center"/>
-            </w:pPr>
-            <w:r>
-              <w:rPr>
-                <w:rFonts w:ascii="Calibri" w:hAnsi="Calibri"/>
-                <w:sz w:val="20"/>
-              </w:rPr>
-              <w:t xml:space="default">2,377 (25%)</w:t>
-            </w:r>
-          </w:p>
-        </w:tc>
-        <w:tc>
-          <w:tcPr>
-            <w:tcBorders>
-              <w:top w:val="single" w:space="0" w:color="D3D3D3"/>
-              <w:bottom w:val="single" w:space="0" w:color="D3D3D3"/>
-              <w:start w:val="single" w:space="0" w:color="D3D3D3"/>
-              <w:end w:val="single" w:space="0" w:color="D3D3D3"/>
-            </w:tcBorders>
-          </w:tcPr>
-          <w:p>
-            <w:pPr>
-              <w:spacing w:before="0" w:after="60"/>
-              <w:keepNext/>
-              <w:jc w:val="center"/>
-            </w:pPr>
-            <w:r>
-              <w:rPr>
-                <w:rFonts w:ascii="Calibri" w:hAnsi="Calibri"/>
-                <w:sz w:val="20"/>
-              </w:rPr>
-              <w:t xml:space="default">74 (22%)</w:t>
+              <w:t xml:space="default">7,573 (26%)</w:t>
+            </w:r>
+          </w:p>
+        </w:tc>
+        <w:tc>
+          <w:tcPr>
+            <w:tcBorders>
+              <w:top w:val="single" w:space="0" w:color="D3D3D3"/>
+              <w:bottom w:val="single" w:space="0" w:color="D3D3D3"/>
+              <w:start w:val="single" w:space="0" w:color="D3D3D3"/>
+              <w:end w:val="single" w:space="0" w:color="D3D3D3"/>
+            </w:tcBorders>
+          </w:tcPr>
+          <w:p>
+            <w:pPr>
+              <w:spacing w:before="0" w:after="60"/>
+              <w:keepNext/>
+              <w:jc w:val="center"/>
+            </w:pPr>
+            <w:r>
+              <w:rPr>
+                <w:rFonts w:ascii="Calibri" w:hAnsi="Calibri"/>
+                <w:sz w:val="20"/>
+              </w:rPr>
+              <w:t xml:space="default">6,927 (26%)</w:t>
+            </w:r>
+          </w:p>
+        </w:tc>
+        <w:tc>
+          <w:tcPr>
+            <w:tcBorders>
+              <w:top w:val="single" w:space="0" w:color="D3D3D3"/>
+              <w:bottom w:val="single" w:space="0" w:color="D3D3D3"/>
+              <w:start w:val="single" w:space="0" w:color="D3D3D3"/>
+              <w:end w:val="single" w:space="0" w:color="D3D3D3"/>
+            </w:tcBorders>
+          </w:tcPr>
+          <w:p>
+            <w:pPr>
+              <w:spacing w:before="0" w:after="60"/>
+              <w:keepNext/>
+              <w:jc w:val="center"/>
+            </w:pPr>
+            <w:r>
+              <w:rPr>
+                <w:rFonts w:ascii="Calibri" w:hAnsi="Calibri"/>
+                <w:sz w:val="20"/>
+              </w:rPr>
+              <w:t xml:space="default">646 (24%)</w:t>
             </w:r>
           </w:p>
         </w:tc>
@@ -2762,55 +2958,55 @@
                 <w:rFonts w:ascii="Calibri" w:hAnsi="Calibri"/>
                 <w:sz w:val="20"/>
               </w:rPr>
-              <w:t xml:space="default">1,965 (20%)</w:t>
-            </w:r>
-          </w:p>
-        </w:tc>
-        <w:tc>
-          <w:tcPr>
-            <w:tcBorders>
-              <w:top w:val="single" w:space="0" w:color="D3D3D3"/>
-              <w:bottom w:val="single" w:space="0" w:color="D3D3D3"/>
-              <w:start w:val="single" w:space="0" w:color="D3D3D3"/>
-              <w:end w:val="single" w:space="0" w:color="D3D3D3"/>
-            </w:tcBorders>
-          </w:tcPr>
-          <w:p>
-            <w:pPr>
-              <w:spacing w:before="0" w:after="60"/>
-              <w:keepNext/>
-              <w:jc w:val="center"/>
-            </w:pPr>
-            <w:r>
-              <w:rPr>
-                <w:rFonts w:ascii="Calibri" w:hAnsi="Calibri"/>
-                <w:sz w:val="20"/>
-              </w:rPr>
-              <w:t xml:space="default">1,909 (20%)</w:t>
-            </w:r>
-          </w:p>
-        </w:tc>
-        <w:tc>
-          <w:tcPr>
-            <w:tcBorders>
-              <w:top w:val="single" w:space="0" w:color="D3D3D3"/>
-              <w:bottom w:val="single" w:space="0" w:color="D3D3D3"/>
-              <w:start w:val="single" w:space="0" w:color="D3D3D3"/>
-              <w:end w:val="single" w:space="0" w:color="D3D3D3"/>
-            </w:tcBorders>
-          </w:tcPr>
-          <w:p>
-            <w:pPr>
-              <w:spacing w:before="0" w:after="60"/>
-              <w:keepNext/>
-              <w:jc w:val="center"/>
-            </w:pPr>
-            <w:r>
-              <w:rPr>
-                <w:rFonts w:ascii="Calibri" w:hAnsi="Calibri"/>
-                <w:sz w:val="20"/>
-              </w:rPr>
-              <w:t xml:space="default">55 (16%)</w:t>
+              <w:t xml:space="default">5,827 (20%)</w:t>
+            </w:r>
+          </w:p>
+        </w:tc>
+        <w:tc>
+          <w:tcPr>
+            <w:tcBorders>
+              <w:top w:val="single" w:space="0" w:color="D3D3D3"/>
+              <w:bottom w:val="single" w:space="0" w:color="D3D3D3"/>
+              <w:start w:val="single" w:space="0" w:color="D3D3D3"/>
+              <w:end w:val="single" w:space="0" w:color="D3D3D3"/>
+            </w:tcBorders>
+          </w:tcPr>
+          <w:p>
+            <w:pPr>
+              <w:spacing w:before="0" w:after="60"/>
+              <w:keepNext/>
+              <w:jc w:val="center"/>
+            </w:pPr>
+            <w:r>
+              <w:rPr>
+                <w:rFonts w:ascii="Calibri" w:hAnsi="Calibri"/>
+                <w:sz w:val="20"/>
+              </w:rPr>
+              <w:t xml:space="default">5,335 (20%)</w:t>
+            </w:r>
+          </w:p>
+        </w:tc>
+        <w:tc>
+          <w:tcPr>
+            <w:tcBorders>
+              <w:top w:val="single" w:space="0" w:color="D3D3D3"/>
+              <w:bottom w:val="single" w:space="0" w:color="D3D3D3"/>
+              <w:start w:val="single" w:space="0" w:color="D3D3D3"/>
+              <w:end w:val="single" w:space="0" w:color="D3D3D3"/>
+            </w:tcBorders>
+          </w:tcPr>
+          <w:p>
+            <w:pPr>
+              <w:spacing w:before="0" w:after="60"/>
+              <w:keepNext/>
+              <w:jc w:val="center"/>
+            </w:pPr>
+            <w:r>
+              <w:rPr>
+                <w:rFonts w:ascii="Calibri" w:hAnsi="Calibri"/>
+                <w:sz w:val="20"/>
+              </w:rPr>
+              <w:t xml:space="default">492 (19%)</w:t>
             </w:r>
           </w:p>
         </w:tc>
@@ -2959,7 +3155,7 @@
                 <w:rFonts w:ascii="Calibri" w:hAnsi="Calibri"/>
                 <w:sz w:val="20"/>
               </w:rPr>
-              <w:t xml:space="default">0.009</w:t>
+              <w:t xml:space="default">0.5</w:t>
             </w:r>
           </w:p>
         </w:tc>
@@ -3012,55 +3208,55 @@
                 <w:rFonts w:ascii="Calibri" w:hAnsi="Calibri"/>
                 <w:sz w:val="20"/>
               </w:rPr>
-              <w:t xml:space="default">508 (5.0%)</w:t>
-            </w:r>
-          </w:p>
-        </w:tc>
-        <w:tc>
-          <w:tcPr>
-            <w:tcBorders>
-              <w:top w:val="single" w:space="0" w:color="D3D3D3"/>
-              <w:bottom w:val="single" w:space="0" w:color="D3D3D3"/>
-              <w:start w:val="single" w:space="0" w:color="D3D3D3"/>
-              <w:end w:val="single" w:space="0" w:color="D3D3D3"/>
-            </w:tcBorders>
-          </w:tcPr>
-          <w:p>
-            <w:pPr>
-              <w:spacing w:before="0" w:after="60"/>
-              <w:keepNext/>
-              <w:jc w:val="center"/>
-            </w:pPr>
-            <w:r>
-              <w:rPr>
-                <w:rFonts w:ascii="Calibri" w:hAnsi="Calibri"/>
-                <w:sz w:val="20"/>
-              </w:rPr>
-              <w:t xml:space="default">474 (4.8%)</w:t>
-            </w:r>
-          </w:p>
-        </w:tc>
-        <w:tc>
-          <w:tcPr>
-            <w:tcBorders>
-              <w:top w:val="single" w:space="0" w:color="D3D3D3"/>
-              <w:bottom w:val="single" w:space="0" w:color="D3D3D3"/>
-              <w:start w:val="single" w:space="0" w:color="D3D3D3"/>
-              <w:end w:val="single" w:space="0" w:color="D3D3D3"/>
-            </w:tcBorders>
-          </w:tcPr>
-          <w:p>
-            <w:pPr>
-              <w:spacing w:before="0" w:after="60"/>
-              <w:keepNext/>
-              <w:jc w:val="center"/>
-            </w:pPr>
-            <w:r>
-              <w:rPr>
-                <w:rFonts w:ascii="Calibri" w:hAnsi="Calibri"/>
-                <w:sz w:val="20"/>
-              </w:rPr>
-              <w:t xml:space="default">33 (9.8%)</w:t>
+              <w:t xml:space="default">1,323 (4.4%)</w:t>
+            </w:r>
+          </w:p>
+        </w:tc>
+        <w:tc>
+          <w:tcPr>
+            <w:tcBorders>
+              <w:top w:val="single" w:space="0" w:color="D3D3D3"/>
+              <w:bottom w:val="single" w:space="0" w:color="D3D3D3"/>
+              <w:start w:val="single" w:space="0" w:color="D3D3D3"/>
+              <w:end w:val="single" w:space="0" w:color="D3D3D3"/>
+            </w:tcBorders>
+          </w:tcPr>
+          <w:p>
+            <w:pPr>
+              <w:spacing w:before="0" w:after="60"/>
+              <w:keepNext/>
+              <w:jc w:val="center"/>
+            </w:pPr>
+            <w:r>
+              <w:rPr>
+                <w:rFonts w:ascii="Calibri" w:hAnsi="Calibri"/>
+                <w:sz w:val="20"/>
+              </w:rPr>
+              <w:t xml:space="default">1,211 (4.5%)</w:t>
+            </w:r>
+          </w:p>
+        </w:tc>
+        <w:tc>
+          <w:tcPr>
+            <w:tcBorders>
+              <w:top w:val="single" w:space="0" w:color="D3D3D3"/>
+              <w:bottom w:val="single" w:space="0" w:color="D3D3D3"/>
+              <w:start w:val="single" w:space="0" w:color="D3D3D3"/>
+              <w:end w:val="single" w:space="0" w:color="D3D3D3"/>
+            </w:tcBorders>
+          </w:tcPr>
+          <w:p>
+            <w:pPr>
+              <w:spacing w:before="0" w:after="60"/>
+              <w:keepNext/>
+              <w:jc w:val="center"/>
+            </w:pPr>
+            <w:r>
+              <w:rPr>
+                <w:rFonts w:ascii="Calibri" w:hAnsi="Calibri"/>
+                <w:sz w:val="20"/>
+              </w:rPr>
+              <w:t xml:space="default">112 (4.2%)</w:t>
             </w:r>
           </w:p>
         </w:tc>
@@ -3137,55 +3333,55 @@
                 <w:rFonts w:ascii="Calibri" w:hAnsi="Calibri"/>
                 <w:sz w:val="20"/>
               </w:rPr>
-              <w:t xml:space="default">8,000 (79%)</w:t>
-            </w:r>
-          </w:p>
-        </w:tc>
-        <w:tc>
-          <w:tcPr>
-            <w:tcBorders>
-              <w:top w:val="single" w:space="0" w:color="D3D3D3"/>
-              <w:bottom w:val="single" w:space="0" w:color="D3D3D3"/>
-              <w:start w:val="single" w:space="0" w:color="D3D3D3"/>
-              <w:end w:val="single" w:space="0" w:color="D3D3D3"/>
-            </w:tcBorders>
-          </w:tcPr>
-          <w:p>
-            <w:pPr>
-              <w:spacing w:before="0" w:after="60"/>
-              <w:keepNext/>
-              <w:jc w:val="center"/>
-            </w:pPr>
-            <w:r>
-              <w:rPr>
-                <w:rFonts w:ascii="Calibri" w:hAnsi="Calibri"/>
-                <w:sz w:val="20"/>
-              </w:rPr>
-              <w:t xml:space="default">7,728 (79%)</w:t>
-            </w:r>
-          </w:p>
-        </w:tc>
-        <w:tc>
-          <w:tcPr>
-            <w:tcBorders>
-              <w:top w:val="single" w:space="0" w:color="D3D3D3"/>
-              <w:bottom w:val="single" w:space="0" w:color="D3D3D3"/>
-              <w:start w:val="single" w:space="0" w:color="D3D3D3"/>
-              <w:end w:val="single" w:space="0" w:color="D3D3D3"/>
-            </w:tcBorders>
-          </w:tcPr>
-          <w:p>
-            <w:pPr>
-              <w:spacing w:before="0" w:after="60"/>
-              <w:keepNext/>
-              <w:jc w:val="center"/>
-            </w:pPr>
-            <w:r>
-              <w:rPr>
-                <w:rFonts w:ascii="Calibri" w:hAnsi="Calibri"/>
-                <w:sz w:val="20"/>
-              </w:rPr>
-              <w:t xml:space="default">272 (80%)</w:t>
+              <w:t xml:space="default">23,575 (79%)</w:t>
+            </w:r>
+          </w:p>
+        </w:tc>
+        <w:tc>
+          <w:tcPr>
+            <w:tcBorders>
+              <w:top w:val="single" w:space="0" w:color="D3D3D3"/>
+              <w:bottom w:val="single" w:space="0" w:color="D3D3D3"/>
+              <w:start w:val="single" w:space="0" w:color="D3D3D3"/>
+              <w:end w:val="single" w:space="0" w:color="D3D3D3"/>
+            </w:tcBorders>
+          </w:tcPr>
+          <w:p>
+            <w:pPr>
+              <w:spacing w:before="0" w:after="60"/>
+              <w:keepNext/>
+              <w:jc w:val="center"/>
+            </w:pPr>
+            <w:r>
+              <w:rPr>
+                <w:rFonts w:ascii="Calibri" w:hAnsi="Calibri"/>
+                <w:sz w:val="20"/>
+              </w:rPr>
+              <w:t xml:space="default">21,485 (79%)</w:t>
+            </w:r>
+          </w:p>
+        </w:tc>
+        <w:tc>
+          <w:tcPr>
+            <w:tcBorders>
+              <w:top w:val="single" w:space="0" w:color="D3D3D3"/>
+              <w:bottom w:val="single" w:space="0" w:color="D3D3D3"/>
+              <w:start w:val="single" w:space="0" w:color="D3D3D3"/>
+              <w:end w:val="single" w:space="0" w:color="D3D3D3"/>
+            </w:tcBorders>
+          </w:tcPr>
+          <w:p>
+            <w:pPr>
+              <w:spacing w:before="0" w:after="60"/>
+              <w:keepNext/>
+              <w:jc w:val="center"/>
+            </w:pPr>
+            <w:r>
+              <w:rPr>
+                <w:rFonts w:ascii="Calibri" w:hAnsi="Calibri"/>
+                <w:sz w:val="20"/>
+              </w:rPr>
+              <w:t xml:space="default">2,091 (78%)</w:t>
             </w:r>
           </w:p>
         </w:tc>
@@ -3262,55 +3458,55 @@
                 <w:rFonts w:ascii="Calibri" w:hAnsi="Calibri"/>
                 <w:sz w:val="20"/>
               </w:rPr>
-              <w:t xml:space="default">1,629 (16%)</w:t>
-            </w:r>
-          </w:p>
-        </w:tc>
-        <w:tc>
-          <w:tcPr>
-            <w:tcBorders>
-              <w:top w:val="single" w:space="0" w:color="D3D3D3"/>
-              <w:bottom w:val="single" w:space="0" w:color="D3D3D3"/>
-              <w:start w:val="single" w:space="0" w:color="D3D3D3"/>
-              <w:end w:val="single" w:space="0" w:color="D3D3D3"/>
-            </w:tcBorders>
-          </w:tcPr>
-          <w:p>
-            <w:pPr>
-              <w:spacing w:before="0" w:after="60"/>
-              <w:keepNext/>
-              <w:jc w:val="center"/>
-            </w:pPr>
-            <w:r>
-              <w:rPr>
-                <w:rFonts w:ascii="Calibri" w:hAnsi="Calibri"/>
-                <w:sz w:val="20"/>
-              </w:rPr>
-              <w:t xml:space="default">1,596 (16%)</w:t>
-            </w:r>
-          </w:p>
-        </w:tc>
-        <w:tc>
-          <w:tcPr>
-            <w:tcBorders>
-              <w:top w:val="single" w:space="0" w:color="D3D3D3"/>
-              <w:bottom w:val="single" w:space="0" w:color="D3D3D3"/>
-              <w:start w:val="single" w:space="0" w:color="D3D3D3"/>
-              <w:end w:val="single" w:space="0" w:color="D3D3D3"/>
-            </w:tcBorders>
-          </w:tcPr>
-          <w:p>
-            <w:pPr>
-              <w:spacing w:before="0" w:after="60"/>
-              <w:keepNext/>
-              <w:jc w:val="center"/>
-            </w:pPr>
-            <w:r>
-              <w:rPr>
-                <w:rFonts w:ascii="Calibri" w:hAnsi="Calibri"/>
-                <w:sz w:val="20"/>
-              </w:rPr>
-              <w:t xml:space="default">33 (9.8%)</w:t>
+              <w:t xml:space="default">4,885 (16%)</w:t>
+            </w:r>
+          </w:p>
+        </w:tc>
+        <w:tc>
+          <w:tcPr>
+            <w:tcBorders>
+              <w:top w:val="single" w:space="0" w:color="D3D3D3"/>
+              <w:bottom w:val="single" w:space="0" w:color="D3D3D3"/>
+              <w:start w:val="single" w:space="0" w:color="D3D3D3"/>
+              <w:end w:val="single" w:space="0" w:color="D3D3D3"/>
+            </w:tcBorders>
+          </w:tcPr>
+          <w:p>
+            <w:pPr>
+              <w:spacing w:before="0" w:after="60"/>
+              <w:keepNext/>
+              <w:jc w:val="center"/>
+            </w:pPr>
+            <w:r>
+              <w:rPr>
+                <w:rFonts w:ascii="Calibri" w:hAnsi="Calibri"/>
+                <w:sz w:val="20"/>
+              </w:rPr>
+              <w:t xml:space="default">4,411 (16%)</w:t>
+            </w:r>
+          </w:p>
+        </w:tc>
+        <w:tc>
+          <w:tcPr>
+            <w:tcBorders>
+              <w:top w:val="single" w:space="0" w:color="D3D3D3"/>
+              <w:bottom w:val="single" w:space="0" w:color="D3D3D3"/>
+              <w:start w:val="single" w:space="0" w:color="D3D3D3"/>
+              <w:end w:val="single" w:space="0" w:color="D3D3D3"/>
+            </w:tcBorders>
+          </w:tcPr>
+          <w:p>
+            <w:pPr>
+              <w:spacing w:before="0" w:after="60"/>
+              <w:keepNext/>
+              <w:jc w:val="center"/>
+            </w:pPr>
+            <w:r>
+              <w:rPr>
+                <w:rFonts w:ascii="Calibri" w:hAnsi="Calibri"/>
+                <w:sz w:val="20"/>
+              </w:rPr>
+              <w:t xml:space="default">474 (18%)</w:t>
             </w:r>
           </w:p>
         </w:tc>
@@ -3459,7 +3655,7 @@
                 <w:rFonts w:ascii="Calibri" w:hAnsi="Calibri"/>
                 <w:sz w:val="20"/>
               </w:rPr>
-              <w:t xml:space="default">0.5</w:t>
+              <w:t xml:space="default">0.4</w:t>
             </w:r>
           </w:p>
         </w:tc>
@@ -3512,55 +3708,55 @@
                 <w:rFonts w:ascii="Calibri" w:hAnsi="Calibri"/>
                 <w:sz w:val="20"/>
               </w:rPr>
-              <w:t xml:space="default">1,133 (11%)</w:t>
-            </w:r>
-          </w:p>
-        </w:tc>
-        <w:tc>
-          <w:tcPr>
-            <w:tcBorders>
-              <w:top w:val="single" w:space="0" w:color="D3D3D3"/>
-              <w:bottom w:val="single" w:space="0" w:color="D3D3D3"/>
-              <w:start w:val="single" w:space="0" w:color="D3D3D3"/>
-              <w:end w:val="single" w:space="0" w:color="D3D3D3"/>
-            </w:tcBorders>
-          </w:tcPr>
-          <w:p>
-            <w:pPr>
-              <w:spacing w:before="0" w:after="60"/>
-              <w:keepNext/>
-              <w:jc w:val="center"/>
-            </w:pPr>
-            <w:r>
-              <w:rPr>
-                <w:rFonts w:ascii="Calibri" w:hAnsi="Calibri"/>
-                <w:sz w:val="20"/>
-              </w:rPr>
-              <w:t xml:space="default">1,103 (11%)</w:t>
-            </w:r>
-          </w:p>
-        </w:tc>
-        <w:tc>
-          <w:tcPr>
-            <w:tcBorders>
-              <w:top w:val="single" w:space="0" w:color="D3D3D3"/>
-              <w:bottom w:val="single" w:space="0" w:color="D3D3D3"/>
-              <w:start w:val="single" w:space="0" w:color="D3D3D3"/>
-              <w:end w:val="single" w:space="0" w:color="D3D3D3"/>
-            </w:tcBorders>
-          </w:tcPr>
-          <w:p>
-            <w:pPr>
-              <w:spacing w:before="0" w:after="60"/>
-              <w:keepNext/>
-              <w:jc w:val="center"/>
-            </w:pPr>
-            <w:r>
-              <w:rPr>
-                <w:rFonts w:ascii="Calibri" w:hAnsi="Calibri"/>
-                <w:sz w:val="20"/>
-              </w:rPr>
-              <w:t xml:space="default">30 (9.0%)</w:t>
+              <w:t xml:space="default">3,447 (12%)</w:t>
+            </w:r>
+          </w:p>
+        </w:tc>
+        <w:tc>
+          <w:tcPr>
+            <w:tcBorders>
+              <w:top w:val="single" w:space="0" w:color="D3D3D3"/>
+              <w:bottom w:val="single" w:space="0" w:color="D3D3D3"/>
+              <w:start w:val="single" w:space="0" w:color="D3D3D3"/>
+              <w:end w:val="single" w:space="0" w:color="D3D3D3"/>
+            </w:tcBorders>
+          </w:tcPr>
+          <w:p>
+            <w:pPr>
+              <w:spacing w:before="0" w:after="60"/>
+              <w:keepNext/>
+              <w:jc w:val="center"/>
+            </w:pPr>
+            <w:r>
+              <w:rPr>
+                <w:rFonts w:ascii="Calibri" w:hAnsi="Calibri"/>
+                <w:sz w:val="20"/>
+              </w:rPr>
+              <w:t xml:space="default">3,158 (12%)</w:t>
+            </w:r>
+          </w:p>
+        </w:tc>
+        <w:tc>
+          <w:tcPr>
+            <w:tcBorders>
+              <w:top w:val="single" w:space="0" w:color="D3D3D3"/>
+              <w:bottom w:val="single" w:space="0" w:color="D3D3D3"/>
+              <w:start w:val="single" w:space="0" w:color="D3D3D3"/>
+              <w:end w:val="single" w:space="0" w:color="D3D3D3"/>
+            </w:tcBorders>
+          </w:tcPr>
+          <w:p>
+            <w:pPr>
+              <w:spacing w:before="0" w:after="60"/>
+              <w:keepNext/>
+              <w:jc w:val="center"/>
+            </w:pPr>
+            <w:r>
+              <w:rPr>
+                <w:rFonts w:ascii="Calibri" w:hAnsi="Calibri"/>
+                <w:sz w:val="20"/>
+              </w:rPr>
+              <w:t xml:space="default">289 (11%)</w:t>
             </w:r>
           </w:p>
         </w:tc>
@@ -3637,55 +3833,55 @@
                 <w:rFonts w:ascii="Calibri" w:hAnsi="Calibri"/>
                 <w:sz w:val="20"/>
               </w:rPr>
-              <w:t xml:space="default">8,927 (88%)</w:t>
-            </w:r>
-          </w:p>
-        </w:tc>
-        <w:tc>
-          <w:tcPr>
-            <w:tcBorders>
-              <w:top w:val="single" w:space="0" w:color="D3D3D3"/>
-              <w:bottom w:val="single" w:space="0" w:color="D3D3D3"/>
-              <w:start w:val="single" w:space="0" w:color="D3D3D3"/>
-              <w:end w:val="single" w:space="0" w:color="D3D3D3"/>
-            </w:tcBorders>
-          </w:tcPr>
-          <w:p>
-            <w:pPr>
-              <w:spacing w:before="0" w:after="60"/>
-              <w:keepNext/>
-              <w:jc w:val="center"/>
-            </w:pPr>
-            <w:r>
-              <w:rPr>
-                <w:rFonts w:ascii="Calibri" w:hAnsi="Calibri"/>
-                <w:sz w:val="20"/>
-              </w:rPr>
-              <w:t xml:space="default">8,619 (88%)</w:t>
-            </w:r>
-          </w:p>
-        </w:tc>
-        <w:tc>
-          <w:tcPr>
-            <w:tcBorders>
-              <w:top w:val="single" w:space="0" w:color="D3D3D3"/>
-              <w:bottom w:val="single" w:space="0" w:color="D3D3D3"/>
-              <w:start w:val="single" w:space="0" w:color="D3D3D3"/>
-              <w:end w:val="single" w:space="0" w:color="D3D3D3"/>
-            </w:tcBorders>
-          </w:tcPr>
-          <w:p>
-            <w:pPr>
-              <w:spacing w:before="0" w:after="60"/>
-              <w:keepNext/>
-              <w:jc w:val="center"/>
-            </w:pPr>
-            <w:r>
-              <w:rPr>
-                <w:rFonts w:ascii="Calibri" w:hAnsi="Calibri"/>
-                <w:sz w:val="20"/>
-              </w:rPr>
-              <w:t xml:space="default">308 (91%)</w:t>
+              <w:t xml:space="default">26,094 (88%)</w:t>
+            </w:r>
+          </w:p>
+        </w:tc>
+        <w:tc>
+          <w:tcPr>
+            <w:tcBorders>
+              <w:top w:val="single" w:space="0" w:color="D3D3D3"/>
+              <w:bottom w:val="single" w:space="0" w:color="D3D3D3"/>
+              <w:start w:val="single" w:space="0" w:color="D3D3D3"/>
+              <w:end w:val="single" w:space="0" w:color="D3D3D3"/>
+            </w:tcBorders>
+          </w:tcPr>
+          <w:p>
+            <w:pPr>
+              <w:spacing w:before="0" w:after="60"/>
+              <w:keepNext/>
+              <w:jc w:val="center"/>
+            </w:pPr>
+            <w:r>
+              <w:rPr>
+                <w:rFonts w:ascii="Calibri" w:hAnsi="Calibri"/>
+                <w:sz w:val="20"/>
+              </w:rPr>
+              <w:t xml:space="default">23,722 (88%)</w:t>
+            </w:r>
+          </w:p>
+        </w:tc>
+        <w:tc>
+          <w:tcPr>
+            <w:tcBorders>
+              <w:top w:val="single" w:space="0" w:color="D3D3D3"/>
+              <w:bottom w:val="single" w:space="0" w:color="D3D3D3"/>
+              <w:start w:val="single" w:space="0" w:color="D3D3D3"/>
+              <w:end w:val="single" w:space="0" w:color="D3D3D3"/>
+            </w:tcBorders>
+          </w:tcPr>
+          <w:p>
+            <w:pPr>
+              <w:spacing w:before="0" w:after="60"/>
+              <w:keepNext/>
+              <w:jc w:val="center"/>
+            </w:pPr>
+            <w:r>
+              <w:rPr>
+                <w:rFonts w:ascii="Calibri" w:hAnsi="Calibri"/>
+                <w:sz w:val="20"/>
+              </w:rPr>
+              <w:t xml:space="default">2,372 (89%)</w:t>
             </w:r>
           </w:p>
         </w:tc>
@@ -3762,55 +3958,55 @@
                 <w:rFonts w:ascii="Calibri" w:hAnsi="Calibri"/>
                 <w:sz w:val="20"/>
               </w:rPr>
-              <w:t xml:space="default">77 (0.8%)</w:t>
-            </w:r>
-          </w:p>
-        </w:tc>
-        <w:tc>
-          <w:tcPr>
-            <w:tcBorders>
-              <w:top w:val="single" w:space="0" w:color="D3D3D3"/>
-              <w:bottom w:val="single" w:space="0" w:color="D3D3D3"/>
-              <w:start w:val="single" w:space="0" w:color="D3D3D3"/>
-              <w:end w:val="single" w:space="0" w:color="D3D3D3"/>
-            </w:tcBorders>
-          </w:tcPr>
-          <w:p>
-            <w:pPr>
-              <w:spacing w:before="0" w:after="60"/>
-              <w:keepNext/>
-              <w:jc w:val="center"/>
-            </w:pPr>
-            <w:r>
-              <w:rPr>
-                <w:rFonts w:ascii="Calibri" w:hAnsi="Calibri"/>
-                <w:sz w:val="20"/>
-              </w:rPr>
-              <w:t xml:space="default">77 (0.8%)</w:t>
-            </w:r>
-          </w:p>
-        </w:tc>
-        <w:tc>
-          <w:tcPr>
-            <w:tcBorders>
-              <w:top w:val="single" w:space="0" w:color="D3D3D3"/>
-              <w:bottom w:val="single" w:space="0" w:color="D3D3D3"/>
-              <w:start w:val="single" w:space="0" w:color="D3D3D3"/>
-              <w:end w:val="single" w:space="0" w:color="D3D3D3"/>
-            </w:tcBorders>
-          </w:tcPr>
-          <w:p>
-            <w:pPr>
-              <w:spacing w:before="0" w:after="60"/>
-              <w:keepNext/>
-              <w:jc w:val="center"/>
-            </w:pPr>
-            <w:r>
-              <w:rPr>
-                <w:rFonts w:ascii="Calibri" w:hAnsi="Calibri"/>
-                <w:sz w:val="20"/>
-              </w:rPr>
-              <w:t xml:space="default">0 (0%)</w:t>
+              <w:t xml:space="default">243 (0.8%)</w:t>
+            </w:r>
+          </w:p>
+        </w:tc>
+        <w:tc>
+          <w:tcPr>
+            <w:tcBorders>
+              <w:top w:val="single" w:space="0" w:color="D3D3D3"/>
+              <w:bottom w:val="single" w:space="0" w:color="D3D3D3"/>
+              <w:start w:val="single" w:space="0" w:color="D3D3D3"/>
+              <w:end w:val="single" w:space="0" w:color="D3D3D3"/>
+            </w:tcBorders>
+          </w:tcPr>
+          <w:p>
+            <w:pPr>
+              <w:spacing w:before="0" w:after="60"/>
+              <w:keepNext/>
+              <w:jc w:val="center"/>
+            </w:pPr>
+            <w:r>
+              <w:rPr>
+                <w:rFonts w:ascii="Calibri" w:hAnsi="Calibri"/>
+                <w:sz w:val="20"/>
+              </w:rPr>
+              <w:t xml:space="default">227 (0.8%)</w:t>
+            </w:r>
+          </w:p>
+        </w:tc>
+        <w:tc>
+          <w:tcPr>
+            <w:tcBorders>
+              <w:top w:val="single" w:space="0" w:color="D3D3D3"/>
+              <w:bottom w:val="single" w:space="0" w:color="D3D3D3"/>
+              <w:start w:val="single" w:space="0" w:color="D3D3D3"/>
+              <w:end w:val="single" w:space="0" w:color="D3D3D3"/>
+            </w:tcBorders>
+          </w:tcPr>
+          <w:p>
+            <w:pPr>
+              <w:spacing w:before="0" w:after="60"/>
+              <w:keepNext/>
+              <w:jc w:val="center"/>
+            </w:pPr>
+            <w:r>
+              <w:rPr>
+                <w:rFonts w:ascii="Calibri" w:hAnsi="Calibri"/>
+                <w:sz w:val="20"/>
+              </w:rPr>
+              <w:t xml:space="default">15 (0.6%)</w:t>
             </w:r>
           </w:p>
         </w:tc>
@@ -3959,7 +4155,7 @@
                 <w:rFonts w:ascii="Calibri" w:hAnsi="Calibri"/>
                 <w:sz w:val="20"/>
               </w:rPr>
-              <w:t xml:space="default">0.044</w:t>
+              <w:t xml:space="default">0.004</w:t>
             </w:r>
           </w:p>
         </w:tc>
@@ -4012,55 +4208,55 @@
                 <w:rFonts w:ascii="Calibri" w:hAnsi="Calibri"/>
                 <w:sz w:val="20"/>
               </w:rPr>
-              <w:t xml:space="default">2,264 (22%)</w:t>
-            </w:r>
-          </w:p>
-        </w:tc>
-        <w:tc>
-          <w:tcPr>
-            <w:tcBorders>
-              <w:top w:val="single" w:space="0" w:color="D3D3D3"/>
-              <w:bottom w:val="single" w:space="0" w:color="D3D3D3"/>
-              <w:start w:val="single" w:space="0" w:color="D3D3D3"/>
-              <w:end w:val="single" w:space="0" w:color="D3D3D3"/>
-            </w:tcBorders>
-          </w:tcPr>
-          <w:p>
-            <w:pPr>
-              <w:spacing w:before="0" w:after="60"/>
-              <w:keepNext/>
-              <w:jc w:val="center"/>
-            </w:pPr>
-            <w:r>
-              <w:rPr>
-                <w:rFonts w:ascii="Calibri" w:hAnsi="Calibri"/>
-                <w:sz w:val="20"/>
-              </w:rPr>
-              <w:t xml:space="default">2,218 (23%)</w:t>
-            </w:r>
-          </w:p>
-        </w:tc>
-        <w:tc>
-          <w:tcPr>
-            <w:tcBorders>
-              <w:top w:val="single" w:space="0" w:color="D3D3D3"/>
-              <w:bottom w:val="single" w:space="0" w:color="D3D3D3"/>
-              <w:start w:val="single" w:space="0" w:color="D3D3D3"/>
-              <w:end w:val="single" w:space="0" w:color="D3D3D3"/>
-            </w:tcBorders>
-          </w:tcPr>
-          <w:p>
-            <w:pPr>
-              <w:spacing w:before="0" w:after="60"/>
-              <w:keepNext/>
-              <w:jc w:val="center"/>
-            </w:pPr>
-            <w:r>
-              <w:rPr>
-                <w:rFonts w:ascii="Calibri" w:hAnsi="Calibri"/>
-                <w:sz w:val="20"/>
-              </w:rPr>
-              <w:t xml:space="default">46 (14%)</w:t>
+              <w:t xml:space="default">6,404 (22%)</w:t>
+            </w:r>
+          </w:p>
+        </w:tc>
+        <w:tc>
+          <w:tcPr>
+            <w:tcBorders>
+              <w:top w:val="single" w:space="0" w:color="D3D3D3"/>
+              <w:bottom w:val="single" w:space="0" w:color="D3D3D3"/>
+              <w:start w:val="single" w:space="0" w:color="D3D3D3"/>
+              <w:end w:val="single" w:space="0" w:color="D3D3D3"/>
+            </w:tcBorders>
+          </w:tcPr>
+          <w:p>
+            <w:pPr>
+              <w:spacing w:before="0" w:after="60"/>
+              <w:keepNext/>
+              <w:jc w:val="center"/>
+            </w:pPr>
+            <w:r>
+              <w:rPr>
+                <w:rFonts w:ascii="Calibri" w:hAnsi="Calibri"/>
+                <w:sz w:val="20"/>
+              </w:rPr>
+              <w:t xml:space="default">5,948 (22%)</w:t>
+            </w:r>
+          </w:p>
+        </w:tc>
+        <w:tc>
+          <w:tcPr>
+            <w:tcBorders>
+              <w:top w:val="single" w:space="0" w:color="D3D3D3"/>
+              <w:bottom w:val="single" w:space="0" w:color="D3D3D3"/>
+              <w:start w:val="single" w:space="0" w:color="D3D3D3"/>
+              <w:end w:val="single" w:space="0" w:color="D3D3D3"/>
+            </w:tcBorders>
+          </w:tcPr>
+          <w:p>
+            <w:pPr>
+              <w:spacing w:before="0" w:after="60"/>
+              <w:keepNext/>
+              <w:jc w:val="center"/>
+            </w:pPr>
+            <w:r>
+              <w:rPr>
+                <w:rFonts w:ascii="Calibri" w:hAnsi="Calibri"/>
+                <w:sz w:val="20"/>
+              </w:rPr>
+              <w:t xml:space="default">457 (17%)</w:t>
             </w:r>
           </w:p>
         </w:tc>
@@ -4137,55 +4333,55 @@
                 <w:rFonts w:ascii="Calibri" w:hAnsi="Calibri"/>
                 <w:sz w:val="20"/>
               </w:rPr>
-              <w:t xml:space="default">886 (8.8%)</w:t>
-            </w:r>
-          </w:p>
-        </w:tc>
-        <w:tc>
-          <w:tcPr>
-            <w:tcBorders>
-              <w:top w:val="single" w:space="0" w:color="D3D3D3"/>
-              <w:bottom w:val="single" w:space="0" w:color="D3D3D3"/>
-              <w:start w:val="single" w:space="0" w:color="D3D3D3"/>
-              <w:end w:val="single" w:space="0" w:color="D3D3D3"/>
-            </w:tcBorders>
-          </w:tcPr>
-          <w:p>
-            <w:pPr>
-              <w:spacing w:before="0" w:after="60"/>
-              <w:keepNext/>
-              <w:jc w:val="center"/>
-            </w:pPr>
-            <w:r>
-              <w:rPr>
-                <w:rFonts w:ascii="Calibri" w:hAnsi="Calibri"/>
-                <w:sz w:val="20"/>
-              </w:rPr>
-              <w:t xml:space="default">852 (8.7%)</w:t>
-            </w:r>
-          </w:p>
-        </w:tc>
-        <w:tc>
-          <w:tcPr>
-            <w:tcBorders>
-              <w:top w:val="single" w:space="0" w:color="D3D3D3"/>
-              <w:bottom w:val="single" w:space="0" w:color="D3D3D3"/>
-              <w:start w:val="single" w:space="0" w:color="D3D3D3"/>
-              <w:end w:val="single" w:space="0" w:color="D3D3D3"/>
-            </w:tcBorders>
-          </w:tcPr>
-          <w:p>
-            <w:pPr>
-              <w:spacing w:before="0" w:after="60"/>
-              <w:keepNext/>
-              <w:jc w:val="center"/>
-            </w:pPr>
-            <w:r>
-              <w:rPr>
-                <w:rFonts w:ascii="Calibri" w:hAnsi="Calibri"/>
-                <w:sz w:val="20"/>
-              </w:rPr>
-              <w:t xml:space="default">34 (10%)</w:t>
+              <w:t xml:space="default">2,674 (9.0%)</w:t>
+            </w:r>
+          </w:p>
+        </w:tc>
+        <w:tc>
+          <w:tcPr>
+            <w:tcBorders>
+              <w:top w:val="single" w:space="0" w:color="D3D3D3"/>
+              <w:bottom w:val="single" w:space="0" w:color="D3D3D3"/>
+              <w:start w:val="single" w:space="0" w:color="D3D3D3"/>
+              <w:end w:val="single" w:space="0" w:color="D3D3D3"/>
+            </w:tcBorders>
+          </w:tcPr>
+          <w:p>
+            <w:pPr>
+              <w:spacing w:before="0" w:after="60"/>
+              <w:keepNext/>
+              <w:jc w:val="center"/>
+            </w:pPr>
+            <w:r>
+              <w:rPr>
+                <w:rFonts w:ascii="Calibri" w:hAnsi="Calibri"/>
+                <w:sz w:val="20"/>
+              </w:rPr>
+              <w:t xml:space="default">2,458 (9.1%)</w:t>
+            </w:r>
+          </w:p>
+        </w:tc>
+        <w:tc>
+          <w:tcPr>
+            <w:tcBorders>
+              <w:top w:val="single" w:space="0" w:color="D3D3D3"/>
+              <w:bottom w:val="single" w:space="0" w:color="D3D3D3"/>
+              <w:start w:val="single" w:space="0" w:color="D3D3D3"/>
+              <w:end w:val="single" w:space="0" w:color="D3D3D3"/>
+            </w:tcBorders>
+          </w:tcPr>
+          <w:p>
+            <w:pPr>
+              <w:spacing w:before="0" w:after="60"/>
+              <w:keepNext/>
+              <w:jc w:val="center"/>
+            </w:pPr>
+            <w:r>
+              <w:rPr>
+                <w:rFonts w:ascii="Calibri" w:hAnsi="Calibri"/>
+                <w:sz w:val="20"/>
+              </w:rPr>
+              <w:t xml:space="default">216 (8.1%)</w:t>
             </w:r>
           </w:p>
         </w:tc>
@@ -4262,55 +4458,55 @@
                 <w:rFonts w:ascii="Calibri" w:hAnsi="Calibri"/>
                 <w:sz w:val="20"/>
               </w:rPr>
-              <w:t xml:space="default">6,337 (63%)</w:t>
-            </w:r>
-          </w:p>
-        </w:tc>
-        <w:tc>
-          <w:tcPr>
-            <w:tcBorders>
-              <w:top w:val="single" w:space="0" w:color="D3D3D3"/>
-              <w:bottom w:val="single" w:space="0" w:color="D3D3D3"/>
-              <w:start w:val="single" w:space="0" w:color="D3D3D3"/>
-              <w:end w:val="single" w:space="0" w:color="D3D3D3"/>
-            </w:tcBorders>
-          </w:tcPr>
-          <w:p>
-            <w:pPr>
-              <w:spacing w:before="0" w:after="60"/>
-              <w:keepNext/>
-              <w:jc w:val="center"/>
-            </w:pPr>
-            <w:r>
-              <w:rPr>
-                <w:rFonts w:ascii="Calibri" w:hAnsi="Calibri"/>
-                <w:sz w:val="20"/>
-              </w:rPr>
-              <w:t xml:space="default">6,106 (62%)</w:t>
-            </w:r>
-          </w:p>
-        </w:tc>
-        <w:tc>
-          <w:tcPr>
-            <w:tcBorders>
-              <w:top w:val="single" w:space="0" w:color="D3D3D3"/>
-              <w:bottom w:val="single" w:space="0" w:color="D3D3D3"/>
-              <w:start w:val="single" w:space="0" w:color="D3D3D3"/>
-              <w:end w:val="single" w:space="0" w:color="D3D3D3"/>
-            </w:tcBorders>
-          </w:tcPr>
-          <w:p>
-            <w:pPr>
-              <w:spacing w:before="0" w:after="60"/>
-              <w:keepNext/>
-              <w:jc w:val="center"/>
-            </w:pPr>
-            <w:r>
-              <w:rPr>
-                <w:rFonts w:ascii="Calibri" w:hAnsi="Calibri"/>
-                <w:sz w:val="20"/>
-              </w:rPr>
-              <w:t xml:space="default">231 (68%)</w:t>
+              <w:t xml:space="default">18,838 (63%)</w:t>
+            </w:r>
+          </w:p>
+        </w:tc>
+        <w:tc>
+          <w:tcPr>
+            <w:tcBorders>
+              <w:top w:val="single" w:space="0" w:color="D3D3D3"/>
+              <w:bottom w:val="single" w:space="0" w:color="D3D3D3"/>
+              <w:start w:val="single" w:space="0" w:color="D3D3D3"/>
+              <w:end w:val="single" w:space="0" w:color="D3D3D3"/>
+            </w:tcBorders>
+          </w:tcPr>
+          <w:p>
+            <w:pPr>
+              <w:spacing w:before="0" w:after="60"/>
+              <w:keepNext/>
+              <w:jc w:val="center"/>
+            </w:pPr>
+            <w:r>
+              <w:rPr>
+                <w:rFonts w:ascii="Calibri" w:hAnsi="Calibri"/>
+                <w:sz w:val="20"/>
+              </w:rPr>
+              <w:t xml:space="default">16,976 (63%)</w:t>
+            </w:r>
+          </w:p>
+        </w:tc>
+        <w:tc>
+          <w:tcPr>
+            <w:tcBorders>
+              <w:top w:val="single" w:space="0" w:color="D3D3D3"/>
+              <w:bottom w:val="single" w:space="0" w:color="D3D3D3"/>
+              <w:start w:val="single" w:space="0" w:color="D3D3D3"/>
+              <w:end w:val="single" w:space="0" w:color="D3D3D3"/>
+            </w:tcBorders>
+          </w:tcPr>
+          <w:p>
+            <w:pPr>
+              <w:spacing w:before="0" w:after="60"/>
+              <w:keepNext/>
+              <w:jc w:val="center"/>
+            </w:pPr>
+            <w:r>
+              <w:rPr>
+                <w:rFonts w:ascii="Calibri" w:hAnsi="Calibri"/>
+                <w:sz w:val="20"/>
+              </w:rPr>
+              <w:t xml:space="default">1,862 (70%)</w:t>
             </w:r>
           </w:p>
         </w:tc>
@@ -4387,55 +4583,55 @@
                 <w:rFonts w:ascii="Calibri" w:hAnsi="Calibri"/>
                 <w:sz w:val="20"/>
               </w:rPr>
-              <w:t xml:space="default">639 (6.3%)</w:t>
-            </w:r>
-          </w:p>
-        </w:tc>
-        <w:tc>
-          <w:tcPr>
-            <w:tcBorders>
-              <w:top w:val="single" w:space="0" w:color="D3D3D3"/>
-              <w:bottom w:val="single" w:space="0" w:color="D3D3D3"/>
-              <w:start w:val="single" w:space="0" w:color="D3D3D3"/>
-              <w:end w:val="single" w:space="0" w:color="D3D3D3"/>
-            </w:tcBorders>
-          </w:tcPr>
-          <w:p>
-            <w:pPr>
-              <w:spacing w:before="0" w:after="60"/>
-              <w:keepNext/>
-              <w:jc w:val="center"/>
-            </w:pPr>
-            <w:r>
-              <w:rPr>
-                <w:rFonts w:ascii="Calibri" w:hAnsi="Calibri"/>
-                <w:sz w:val="20"/>
-              </w:rPr>
-              <w:t xml:space="default">612 (6.3%)</w:t>
-            </w:r>
-          </w:p>
-        </w:tc>
-        <w:tc>
-          <w:tcPr>
-            <w:tcBorders>
-              <w:top w:val="single" w:space="0" w:color="D3D3D3"/>
-              <w:bottom w:val="single" w:space="0" w:color="D3D3D3"/>
-              <w:start w:val="single" w:space="0" w:color="D3D3D3"/>
-              <w:end w:val="single" w:space="0" w:color="D3D3D3"/>
-            </w:tcBorders>
-          </w:tcPr>
-          <w:p>
-            <w:pPr>
-              <w:spacing w:before="0" w:after="60"/>
-              <w:keepNext/>
-              <w:jc w:val="center"/>
-            </w:pPr>
-            <w:r>
-              <w:rPr>
-                <w:rFonts w:ascii="Calibri" w:hAnsi="Calibri"/>
-                <w:sz w:val="20"/>
-              </w:rPr>
-              <w:t xml:space="default">27 (8.0%)</w:t>
+              <w:t xml:space="default">1,829 (6.2%)</w:t>
+            </w:r>
+          </w:p>
+        </w:tc>
+        <w:tc>
+          <w:tcPr>
+            <w:tcBorders>
+              <w:top w:val="single" w:space="0" w:color="D3D3D3"/>
+              <w:bottom w:val="single" w:space="0" w:color="D3D3D3"/>
+              <w:start w:val="single" w:space="0" w:color="D3D3D3"/>
+              <w:end w:val="single" w:space="0" w:color="D3D3D3"/>
+            </w:tcBorders>
+          </w:tcPr>
+          <w:p>
+            <w:pPr>
+              <w:spacing w:before="0" w:after="60"/>
+              <w:keepNext/>
+              <w:jc w:val="center"/>
+            </w:pPr>
+            <w:r>
+              <w:rPr>
+                <w:rFonts w:ascii="Calibri" w:hAnsi="Calibri"/>
+                <w:sz w:val="20"/>
+              </w:rPr>
+              <w:t xml:space="default">1,689 (6.2%)</w:t>
+            </w:r>
+          </w:p>
+        </w:tc>
+        <w:tc>
+          <w:tcPr>
+            <w:tcBorders>
+              <w:top w:val="single" w:space="0" w:color="D3D3D3"/>
+              <w:bottom w:val="single" w:space="0" w:color="D3D3D3"/>
+              <w:start w:val="single" w:space="0" w:color="D3D3D3"/>
+              <w:end w:val="single" w:space="0" w:color="D3D3D3"/>
+            </w:tcBorders>
+          </w:tcPr>
+          <w:p>
+            <w:pPr>
+              <w:spacing w:before="0" w:after="60"/>
+              <w:keepNext/>
+              <w:jc w:val="center"/>
+            </w:pPr>
+            <w:r>
+              <w:rPr>
+                <w:rFonts w:ascii="Calibri" w:hAnsi="Calibri"/>
+                <w:sz w:val="20"/>
+              </w:rPr>
+              <w:t xml:space="default">141 (5.3%)</w:t>
             </w:r>
           </w:p>
         </w:tc>
@@ -4512,79 +4708,79 @@
                 <w:rFonts w:ascii="Calibri" w:hAnsi="Calibri"/>
                 <w:sz w:val="20"/>
               </w:rPr>
-              <w:t xml:space="default">5,898 (58%)</w:t>
-            </w:r>
-          </w:p>
-        </w:tc>
-        <w:tc>
-          <w:tcPr>
-            <w:tcBorders>
-              <w:top w:val="single" w:space="0" w:color="D3D3D3"/>
-              <w:bottom w:val="single" w:space="0" w:color="D3D3D3"/>
-              <w:start w:val="single" w:space="0" w:color="D3D3D3"/>
-              <w:end w:val="single" w:space="0" w:color="D3D3D3"/>
-            </w:tcBorders>
-          </w:tcPr>
-          <w:p>
-            <w:pPr>
-              <w:spacing w:before="0" w:after="60"/>
-              <w:keepNext/>
-              <w:jc w:val="center"/>
-            </w:pPr>
-            <w:r>
-              <w:rPr>
-                <w:rFonts w:ascii="Calibri" w:hAnsi="Calibri"/>
-                <w:sz w:val="20"/>
-              </w:rPr>
-              <w:t xml:space="default">5,675 (58%)</w:t>
-            </w:r>
-          </w:p>
-        </w:tc>
-        <w:tc>
-          <w:tcPr>
-            <w:tcBorders>
-              <w:top w:val="single" w:space="0" w:color="D3D3D3"/>
-              <w:bottom w:val="single" w:space="0" w:color="D3D3D3"/>
-              <w:start w:val="single" w:space="0" w:color="D3D3D3"/>
-              <w:end w:val="single" w:space="0" w:color="D3D3D3"/>
-            </w:tcBorders>
-          </w:tcPr>
-          <w:p>
-            <w:pPr>
-              <w:spacing w:before="0" w:after="60"/>
-              <w:keepNext/>
-              <w:jc w:val="center"/>
-            </w:pPr>
-            <w:r>
-              <w:rPr>
-                <w:rFonts w:ascii="Calibri" w:hAnsi="Calibri"/>
-                <w:sz w:val="20"/>
-              </w:rPr>
-              <w:t xml:space="default">223 (66%)</w:t>
-            </w:r>
-          </w:p>
-        </w:tc>
-        <w:tc>
-          <w:tcPr>
-            <w:tcBorders>
-              <w:top w:val="single" w:space="0" w:color="D3D3D3"/>
-              <w:bottom w:val="single" w:space="0" w:color="D3D3D3"/>
-              <w:start w:val="single" w:space="0" w:color="D3D3D3"/>
-              <w:end w:val="single" w:space="0" w:color="D3D3D3"/>
-            </w:tcBorders>
-          </w:tcPr>
-          <w:p>
-            <w:pPr>
-              <w:spacing w:before="0" w:after="60"/>
-              <w:keepNext/>
-              <w:jc w:val="center"/>
-            </w:pPr>
-            <w:r>
-              <w:rPr>
-                <w:rFonts w:ascii="Calibri" w:hAnsi="Calibri"/>
-                <w:sz w:val="20"/>
-              </w:rPr>
-              <w:t xml:space="default">0.043</w:t>
+              <w:t xml:space="default">17,393 (58%)</w:t>
+            </w:r>
+          </w:p>
+        </w:tc>
+        <w:tc>
+          <w:tcPr>
+            <w:tcBorders>
+              <w:top w:val="single" w:space="0" w:color="D3D3D3"/>
+              <w:bottom w:val="single" w:space="0" w:color="D3D3D3"/>
+              <w:start w:val="single" w:space="0" w:color="D3D3D3"/>
+              <w:end w:val="single" w:space="0" w:color="D3D3D3"/>
+            </w:tcBorders>
+          </w:tcPr>
+          <w:p>
+            <w:pPr>
+              <w:spacing w:before="0" w:after="60"/>
+              <w:keepNext/>
+              <w:jc w:val="center"/>
+            </w:pPr>
+            <w:r>
+              <w:rPr>
+                <w:rFonts w:ascii="Calibri" w:hAnsi="Calibri"/>
+                <w:sz w:val="20"/>
+              </w:rPr>
+              <w:t xml:space="default">15,706 (58%)</w:t>
+            </w:r>
+          </w:p>
+        </w:tc>
+        <w:tc>
+          <w:tcPr>
+            <w:tcBorders>
+              <w:top w:val="single" w:space="0" w:color="D3D3D3"/>
+              <w:bottom w:val="single" w:space="0" w:color="D3D3D3"/>
+              <w:start w:val="single" w:space="0" w:color="D3D3D3"/>
+              <w:end w:val="single" w:space="0" w:color="D3D3D3"/>
+            </w:tcBorders>
+          </w:tcPr>
+          <w:p>
+            <w:pPr>
+              <w:spacing w:before="0" w:after="60"/>
+              <w:keepNext/>
+              <w:jc w:val="center"/>
+            </w:pPr>
+            <w:r>
+              <w:rPr>
+                <w:rFonts w:ascii="Calibri" w:hAnsi="Calibri"/>
+                <w:sz w:val="20"/>
+              </w:rPr>
+              <w:t xml:space="default">1,687 (63%)</w:t>
+            </w:r>
+          </w:p>
+        </w:tc>
+        <w:tc>
+          <w:tcPr>
+            <w:tcBorders>
+              <w:top w:val="single" w:space="0" w:color="D3D3D3"/>
+              <w:bottom w:val="single" w:space="0" w:color="D3D3D3"/>
+              <w:start w:val="single" w:space="0" w:color="D3D3D3"/>
+              <w:end w:val="single" w:space="0" w:color="D3D3D3"/>
+            </w:tcBorders>
+          </w:tcPr>
+          <w:p>
+            <w:pPr>
+              <w:spacing w:before="0" w:after="60"/>
+              <w:keepNext/>
+              <w:jc w:val="center"/>
+            </w:pPr>
+            <w:r>
+              <w:rPr>
+                <w:rFonts w:ascii="Calibri" w:hAnsi="Calibri"/>
+                <w:sz w:val="20"/>
+              </w:rPr>
+              <w:t xml:space="default">&lt;0.001</w:t>
             </w:r>
           </w:p>
         </w:tc>
@@ -4709,7 +4905,7 @@
                 <w:rFonts w:ascii="Calibri" w:hAnsi="Calibri"/>
                 <w:sz w:val="20"/>
               </w:rPr>
-              <w:t xml:space="default">&gt;0.9</w:t>
+              <w:t xml:space="default">0.011</w:t>
             </w:r>
           </w:p>
         </w:tc>
@@ -4762,55 +4958,55 @@
                 <w:rFonts w:ascii="Calibri" w:hAnsi="Calibri"/>
                 <w:sz w:val="20"/>
               </w:rPr>
-              <w:t xml:space="default">664 (6.6%)</w:t>
-            </w:r>
-          </w:p>
-        </w:tc>
-        <w:tc>
-          <w:tcPr>
-            <w:tcBorders>
-              <w:top w:val="single" w:space="0" w:color="D3D3D3"/>
-              <w:bottom w:val="single" w:space="0" w:color="D3D3D3"/>
-              <w:start w:val="single" w:space="0" w:color="D3D3D3"/>
-              <w:end w:val="single" w:space="0" w:color="D3D3D3"/>
-            </w:tcBorders>
-          </w:tcPr>
-          <w:p>
-            <w:pPr>
-              <w:spacing w:before="0" w:after="60"/>
-              <w:keepNext/>
-              <w:jc w:val="center"/>
-            </w:pPr>
-            <w:r>
-              <w:rPr>
-                <w:rFonts w:ascii="Calibri" w:hAnsi="Calibri"/>
-                <w:sz w:val="20"/>
-              </w:rPr>
-              <w:t xml:space="default">642 (6.6%)</w:t>
-            </w:r>
-          </w:p>
-        </w:tc>
-        <w:tc>
-          <w:tcPr>
-            <w:tcBorders>
-              <w:top w:val="single" w:space="0" w:color="D3D3D3"/>
-              <w:bottom w:val="single" w:space="0" w:color="D3D3D3"/>
-              <w:start w:val="single" w:space="0" w:color="D3D3D3"/>
-              <w:end w:val="single" w:space="0" w:color="D3D3D3"/>
-            </w:tcBorders>
-          </w:tcPr>
-          <w:p>
-            <w:pPr>
-              <w:spacing w:before="0" w:after="60"/>
-              <w:keepNext/>
-              <w:jc w:val="center"/>
-            </w:pPr>
-            <w:r>
-              <w:rPr>
-                <w:rFonts w:ascii="Calibri" w:hAnsi="Calibri"/>
-                <w:sz w:val="20"/>
-              </w:rPr>
-              <w:t xml:space="default">23 (6.7%)</w:t>
+              <w:t xml:space="default">1,974 (6.6%)</w:t>
+            </w:r>
+          </w:p>
+        </w:tc>
+        <w:tc>
+          <w:tcPr>
+            <w:tcBorders>
+              <w:top w:val="single" w:space="0" w:color="D3D3D3"/>
+              <w:bottom w:val="single" w:space="0" w:color="D3D3D3"/>
+              <w:start w:val="single" w:space="0" w:color="D3D3D3"/>
+              <w:end w:val="single" w:space="0" w:color="D3D3D3"/>
+            </w:tcBorders>
+          </w:tcPr>
+          <w:p>
+            <w:pPr>
+              <w:spacing w:before="0" w:after="60"/>
+              <w:keepNext/>
+              <w:jc w:val="center"/>
+            </w:pPr>
+            <w:r>
+              <w:rPr>
+                <w:rFonts w:ascii="Calibri" w:hAnsi="Calibri"/>
+                <w:sz w:val="20"/>
+              </w:rPr>
+              <w:t xml:space="default">1,840 (6.8%)</w:t>
+            </w:r>
+          </w:p>
+        </w:tc>
+        <w:tc>
+          <w:tcPr>
+            <w:tcBorders>
+              <w:top w:val="single" w:space="0" w:color="D3D3D3"/>
+              <w:bottom w:val="single" w:space="0" w:color="D3D3D3"/>
+              <w:start w:val="single" w:space="0" w:color="D3D3D3"/>
+              <w:end w:val="single" w:space="0" w:color="D3D3D3"/>
+            </w:tcBorders>
+          </w:tcPr>
+          <w:p>
+            <w:pPr>
+              <w:spacing w:before="0" w:after="60"/>
+              <w:keepNext/>
+              <w:jc w:val="center"/>
+            </w:pPr>
+            <w:r>
+              <w:rPr>
+                <w:rFonts w:ascii="Calibri" w:hAnsi="Calibri"/>
+                <w:sz w:val="20"/>
+              </w:rPr>
+              <w:t xml:space="default">134 (5.0%)</w:t>
             </w:r>
           </w:p>
         </w:tc>
@@ -4887,55 +5083,55 @@
                 <w:rFonts w:ascii="Calibri" w:hAnsi="Calibri"/>
                 <w:sz w:val="20"/>
               </w:rPr>
-              <w:t xml:space="default">9,473 (93%)</w:t>
-            </w:r>
-          </w:p>
-        </w:tc>
-        <w:tc>
-          <w:tcPr>
-            <w:tcBorders>
-              <w:top w:val="single" w:space="0" w:color="D3D3D3"/>
-              <w:bottom w:val="single" w:space="0" w:color="D3D3D3"/>
-              <w:start w:val="single" w:space="0" w:color="D3D3D3"/>
-              <w:end w:val="single" w:space="0" w:color="D3D3D3"/>
-            </w:tcBorders>
-          </w:tcPr>
-          <w:p>
-            <w:pPr>
-              <w:spacing w:before="0" w:after="60"/>
-              <w:keepNext/>
-              <w:jc w:val="center"/>
-            </w:pPr>
-            <w:r>
-              <w:rPr>
-                <w:rFonts w:ascii="Calibri" w:hAnsi="Calibri"/>
-                <w:sz w:val="20"/>
-              </w:rPr>
-              <w:t xml:space="default">9,157 (93%)</w:t>
-            </w:r>
-          </w:p>
-        </w:tc>
-        <w:tc>
-          <w:tcPr>
-            <w:tcBorders>
-              <w:top w:val="single" w:space="0" w:color="D3D3D3"/>
-              <w:bottom w:val="single" w:space="0" w:color="D3D3D3"/>
-              <w:start w:val="single" w:space="0" w:color="D3D3D3"/>
-              <w:end w:val="single" w:space="0" w:color="D3D3D3"/>
-            </w:tcBorders>
-          </w:tcPr>
-          <w:p>
-            <w:pPr>
-              <w:spacing w:before="0" w:after="60"/>
-              <w:keepNext/>
-              <w:jc w:val="center"/>
-            </w:pPr>
-            <w:r>
-              <w:rPr>
-                <w:rFonts w:ascii="Calibri" w:hAnsi="Calibri"/>
-                <w:sz w:val="20"/>
-              </w:rPr>
-              <w:t xml:space="default">316 (93%)</w:t>
+              <w:t xml:space="default">27,809 (93%)</w:t>
+            </w:r>
+          </w:p>
+        </w:tc>
+        <w:tc>
+          <w:tcPr>
+            <w:tcBorders>
+              <w:top w:val="single" w:space="0" w:color="D3D3D3"/>
+              <w:bottom w:val="single" w:space="0" w:color="D3D3D3"/>
+              <w:start w:val="single" w:space="0" w:color="D3D3D3"/>
+              <w:end w:val="single" w:space="0" w:color="D3D3D3"/>
+            </w:tcBorders>
+          </w:tcPr>
+          <w:p>
+            <w:pPr>
+              <w:spacing w:before="0" w:after="60"/>
+              <w:keepNext/>
+              <w:jc w:val="center"/>
+            </w:pPr>
+            <w:r>
+              <w:rPr>
+                <w:rFonts w:ascii="Calibri" w:hAnsi="Calibri"/>
+                <w:sz w:val="20"/>
+              </w:rPr>
+              <w:t xml:space="default">25,267 (93%)</w:t>
+            </w:r>
+          </w:p>
+        </w:tc>
+        <w:tc>
+          <w:tcPr>
+            <w:tcBorders>
+              <w:top w:val="single" w:space="0" w:color="D3D3D3"/>
+              <w:bottom w:val="single" w:space="0" w:color="D3D3D3"/>
+              <w:start w:val="single" w:space="0" w:color="D3D3D3"/>
+              <w:end w:val="single" w:space="0" w:color="D3D3D3"/>
+            </w:tcBorders>
+          </w:tcPr>
+          <w:p>
+            <w:pPr>
+              <w:spacing w:before="0" w:after="60"/>
+              <w:keepNext/>
+              <w:jc w:val="center"/>
+            </w:pPr>
+            <w:r>
+              <w:rPr>
+                <w:rFonts w:ascii="Calibri" w:hAnsi="Calibri"/>
+                <w:sz w:val="20"/>
+              </w:rPr>
+              <w:t xml:space="default">2,543 (95%)</w:t>
             </w:r>
           </w:p>
         </w:tc>
@@ -5012,79 +5208,79 @@
                 <w:rFonts w:ascii="Calibri" w:hAnsi="Calibri"/>
                 <w:sz w:val="20"/>
               </w:rPr>
-              <w:t xml:space="default">2,415 (24%)</w:t>
-            </w:r>
-          </w:p>
-        </w:tc>
-        <w:tc>
-          <w:tcPr>
-            <w:tcBorders>
-              <w:top w:val="single" w:space="0" w:color="D3D3D3"/>
-              <w:bottom w:val="single" w:space="0" w:color="D3D3D3"/>
-              <w:start w:val="single" w:space="0" w:color="D3D3D3"/>
-              <w:end w:val="single" w:space="0" w:color="D3D3D3"/>
-            </w:tcBorders>
-          </w:tcPr>
-          <w:p>
-            <w:pPr>
-              <w:spacing w:before="0" w:after="60"/>
-              <w:keepNext/>
-              <w:jc w:val="center"/>
-            </w:pPr>
-            <w:r>
-              <w:rPr>
-                <w:rFonts w:ascii="Calibri" w:hAnsi="Calibri"/>
-                <w:sz w:val="20"/>
-              </w:rPr>
-              <w:t xml:space="default">2,326 (24%)</w:t>
-            </w:r>
-          </w:p>
-        </w:tc>
-        <w:tc>
-          <w:tcPr>
-            <w:tcBorders>
-              <w:top w:val="single" w:space="0" w:color="D3D3D3"/>
-              <w:bottom w:val="single" w:space="0" w:color="D3D3D3"/>
-              <w:start w:val="single" w:space="0" w:color="D3D3D3"/>
-              <w:end w:val="single" w:space="0" w:color="D3D3D3"/>
-            </w:tcBorders>
-          </w:tcPr>
-          <w:p>
-            <w:pPr>
-              <w:spacing w:before="0" w:after="60"/>
-              <w:keepNext/>
-              <w:jc w:val="center"/>
-            </w:pPr>
-            <w:r>
-              <w:rPr>
-                <w:rFonts w:ascii="Calibri" w:hAnsi="Calibri"/>
-                <w:sz w:val="20"/>
-              </w:rPr>
-              <w:t xml:space="default">89 (26%)</w:t>
-            </w:r>
-          </w:p>
-        </w:tc>
-        <w:tc>
-          <w:tcPr>
-            <w:tcBorders>
-              <w:top w:val="single" w:space="0" w:color="D3D3D3"/>
-              <w:bottom w:val="single" w:space="0" w:color="D3D3D3"/>
-              <w:start w:val="single" w:space="0" w:color="D3D3D3"/>
-              <w:end w:val="single" w:space="0" w:color="D3D3D3"/>
-            </w:tcBorders>
-          </w:tcPr>
-          <w:p>
-            <w:pPr>
-              <w:spacing w:before="0" w:after="60"/>
-              <w:keepNext/>
-              <w:jc w:val="center"/>
-            </w:pPr>
-            <w:r>
-              <w:rPr>
-                <w:rFonts w:ascii="Calibri" w:hAnsi="Calibri"/>
-                <w:sz w:val="20"/>
-              </w:rPr>
-              <w:t xml:space="default">0.4</w:t>
+              <w:t xml:space="default">6,925 (23%)</w:t>
+            </w:r>
+          </w:p>
+        </w:tc>
+        <w:tc>
+          <w:tcPr>
+            <w:tcBorders>
+              <w:top w:val="single" w:space="0" w:color="D3D3D3"/>
+              <w:bottom w:val="single" w:space="0" w:color="D3D3D3"/>
+              <w:start w:val="single" w:space="0" w:color="D3D3D3"/>
+              <w:end w:val="single" w:space="0" w:color="D3D3D3"/>
+            </w:tcBorders>
+          </w:tcPr>
+          <w:p>
+            <w:pPr>
+              <w:spacing w:before="0" w:after="60"/>
+              <w:keepNext/>
+              <w:jc w:val="center"/>
+            </w:pPr>
+            <w:r>
+              <w:rPr>
+                <w:rFonts w:ascii="Calibri" w:hAnsi="Calibri"/>
+                <w:sz w:val="20"/>
+              </w:rPr>
+              <w:t xml:space="default">6,231 (23%)</w:t>
+            </w:r>
+          </w:p>
+        </w:tc>
+        <w:tc>
+          <w:tcPr>
+            <w:tcBorders>
+              <w:top w:val="single" w:space="0" w:color="D3D3D3"/>
+              <w:bottom w:val="single" w:space="0" w:color="D3D3D3"/>
+              <w:start w:val="single" w:space="0" w:color="D3D3D3"/>
+              <w:end w:val="single" w:space="0" w:color="D3D3D3"/>
+            </w:tcBorders>
+          </w:tcPr>
+          <w:p>
+            <w:pPr>
+              <w:spacing w:before="0" w:after="60"/>
+              <w:keepNext/>
+              <w:jc w:val="center"/>
+            </w:pPr>
+            <w:r>
+              <w:rPr>
+                <w:rFonts w:ascii="Calibri" w:hAnsi="Calibri"/>
+                <w:sz w:val="20"/>
+              </w:rPr>
+              <w:t xml:space="default">694 (26%)</w:t>
+            </w:r>
+          </w:p>
+        </w:tc>
+        <w:tc>
+          <w:tcPr>
+            <w:tcBorders>
+              <w:top w:val="single" w:space="0" w:color="D3D3D3"/>
+              <w:bottom w:val="single" w:space="0" w:color="D3D3D3"/>
+              <w:start w:val="single" w:space="0" w:color="D3D3D3"/>
+              <w:end w:val="single" w:space="0" w:color="D3D3D3"/>
+            </w:tcBorders>
+          </w:tcPr>
+          <w:p>
+            <w:pPr>
+              <w:spacing w:before="0" w:after="60"/>
+              <w:keepNext/>
+              <w:jc w:val="center"/>
+            </w:pPr>
+            <w:r>
+              <w:rPr>
+                <w:rFonts w:ascii="Calibri" w:hAnsi="Calibri"/>
+                <w:sz w:val="20"/>
+              </w:rPr>
+              <w:t xml:space="default">0.011</w:t>
             </w:r>
           </w:p>
         </w:tc>
@@ -5137,79 +5333,79 @@
                 <w:rFonts w:ascii="Calibri" w:hAnsi="Calibri"/>
                 <w:sz w:val="20"/>
               </w:rPr>
-              <w:t xml:space="default">2,690 (27%)</w:t>
-            </w:r>
-          </w:p>
-        </w:tc>
-        <w:tc>
-          <w:tcPr>
-            <w:tcBorders>
-              <w:top w:val="single" w:space="0" w:color="D3D3D3"/>
-              <w:bottom w:val="single" w:space="0" w:color="D3D3D3"/>
-              <w:start w:val="single" w:space="0" w:color="D3D3D3"/>
-              <w:end w:val="single" w:space="0" w:color="D3D3D3"/>
-            </w:tcBorders>
-          </w:tcPr>
-          <w:p>
-            <w:pPr>
-              <w:spacing w:before="0" w:after="60"/>
-              <w:keepNext/>
-              <w:jc w:val="center"/>
-            </w:pPr>
-            <w:r>
-              <w:rPr>
-                <w:rFonts w:ascii="Calibri" w:hAnsi="Calibri"/>
-                <w:sz w:val="20"/>
-              </w:rPr>
-              <w:t xml:space="default">2,588 (26%)</w:t>
-            </w:r>
-          </w:p>
-        </w:tc>
-        <w:tc>
-          <w:tcPr>
-            <w:tcBorders>
-              <w:top w:val="single" w:space="0" w:color="D3D3D3"/>
-              <w:bottom w:val="single" w:space="0" w:color="D3D3D3"/>
-              <w:start w:val="single" w:space="0" w:color="D3D3D3"/>
-              <w:end w:val="single" w:space="0" w:color="D3D3D3"/>
-            </w:tcBorders>
-          </w:tcPr>
-          <w:p>
-            <w:pPr>
-              <w:spacing w:before="0" w:after="60"/>
-              <w:keepNext/>
-              <w:jc w:val="center"/>
-            </w:pPr>
-            <w:r>
-              <w:rPr>
-                <w:rFonts w:ascii="Calibri" w:hAnsi="Calibri"/>
-                <w:sz w:val="20"/>
-              </w:rPr>
-              <w:t xml:space="default">102 (30%)</w:t>
-            </w:r>
-          </w:p>
-        </w:tc>
-        <w:tc>
-          <w:tcPr>
-            <w:tcBorders>
-              <w:top w:val="single" w:space="0" w:color="D3D3D3"/>
-              <w:bottom w:val="single" w:space="0" w:color="D3D3D3"/>
-              <w:start w:val="single" w:space="0" w:color="D3D3D3"/>
-              <w:end w:val="single" w:space="0" w:color="D3D3D3"/>
-            </w:tcBorders>
-          </w:tcPr>
-          <w:p>
-            <w:pPr>
-              <w:spacing w:before="0" w:after="60"/>
-              <w:keepNext/>
-              <w:jc w:val="center"/>
-            </w:pPr>
-            <w:r>
-              <w:rPr>
-                <w:rFonts w:ascii="Calibri" w:hAnsi="Calibri"/>
-                <w:sz w:val="20"/>
-              </w:rPr>
-              <w:t xml:space="default">0.3</w:t>
+              <w:t xml:space="default">7,775 (26%)</w:t>
+            </w:r>
+          </w:p>
+        </w:tc>
+        <w:tc>
+          <w:tcPr>
+            <w:tcBorders>
+              <w:top w:val="single" w:space="0" w:color="D3D3D3"/>
+              <w:bottom w:val="single" w:space="0" w:color="D3D3D3"/>
+              <w:start w:val="single" w:space="0" w:color="D3D3D3"/>
+              <w:end w:val="single" w:space="0" w:color="D3D3D3"/>
+            </w:tcBorders>
+          </w:tcPr>
+          <w:p>
+            <w:pPr>
+              <w:spacing w:before="0" w:after="60"/>
+              <w:keepNext/>
+              <w:jc w:val="center"/>
+            </w:pPr>
+            <w:r>
+              <w:rPr>
+                <w:rFonts w:ascii="Calibri" w:hAnsi="Calibri"/>
+                <w:sz w:val="20"/>
+              </w:rPr>
+              <w:t xml:space="default">6,913 (26%)</w:t>
+            </w:r>
+          </w:p>
+        </w:tc>
+        <w:tc>
+          <w:tcPr>
+            <w:tcBorders>
+              <w:top w:val="single" w:space="0" w:color="D3D3D3"/>
+              <w:bottom w:val="single" w:space="0" w:color="D3D3D3"/>
+              <w:start w:val="single" w:space="0" w:color="D3D3D3"/>
+              <w:end w:val="single" w:space="0" w:color="D3D3D3"/>
+            </w:tcBorders>
+          </w:tcPr>
+          <w:p>
+            <w:pPr>
+              <w:spacing w:before="0" w:after="60"/>
+              <w:keepNext/>
+              <w:jc w:val="center"/>
+            </w:pPr>
+            <w:r>
+              <w:rPr>
+                <w:rFonts w:ascii="Calibri" w:hAnsi="Calibri"/>
+                <w:sz w:val="20"/>
+              </w:rPr>
+              <w:t xml:space="default">862 (32%)</w:t>
+            </w:r>
+          </w:p>
+        </w:tc>
+        <w:tc>
+          <w:tcPr>
+            <w:tcBorders>
+              <w:top w:val="single" w:space="0" w:color="D3D3D3"/>
+              <w:bottom w:val="single" w:space="0" w:color="D3D3D3"/>
+              <w:start w:val="single" w:space="0" w:color="D3D3D3"/>
+              <w:end w:val="single" w:space="0" w:color="D3D3D3"/>
+            </w:tcBorders>
+          </w:tcPr>
+          <w:p>
+            <w:pPr>
+              <w:spacing w:before="0" w:after="60"/>
+              <w:keepNext/>
+              <w:jc w:val="center"/>
+            </w:pPr>
+            <w:r>
+              <w:rPr>
+                <w:rFonts w:ascii="Calibri" w:hAnsi="Calibri"/>
+                <w:sz w:val="20"/>
+              </w:rPr>
+              <w:t xml:space="default">&lt;0.001</w:t>
             </w:r>
           </w:p>
         </w:tc>
@@ -5262,79 +5458,79 @@
                 <w:rFonts w:ascii="Calibri" w:hAnsi="Calibri"/>
                 <w:sz w:val="20"/>
               </w:rPr>
-              <w:t xml:space="default">1,601 (16%)</w:t>
-            </w:r>
-          </w:p>
-        </w:tc>
-        <w:tc>
-          <w:tcPr>
-            <w:tcBorders>
-              <w:top w:val="single" w:space="0" w:color="D3D3D3"/>
-              <w:bottom w:val="single" w:space="0" w:color="D3D3D3"/>
-              <w:start w:val="single" w:space="0" w:color="D3D3D3"/>
-              <w:end w:val="single" w:space="0" w:color="D3D3D3"/>
-            </w:tcBorders>
-          </w:tcPr>
-          <w:p>
-            <w:pPr>
-              <w:spacing w:before="0" w:after="60"/>
-              <w:keepNext/>
-              <w:jc w:val="center"/>
-            </w:pPr>
-            <w:r>
-              <w:rPr>
-                <w:rFonts w:ascii="Calibri" w:hAnsi="Calibri"/>
-                <w:sz w:val="20"/>
-              </w:rPr>
-              <w:t xml:space="default">1,556 (16%)</w:t>
-            </w:r>
-          </w:p>
-        </w:tc>
-        <w:tc>
-          <w:tcPr>
-            <w:tcBorders>
-              <w:top w:val="single" w:space="0" w:color="D3D3D3"/>
-              <w:bottom w:val="single" w:space="0" w:color="D3D3D3"/>
-              <w:start w:val="single" w:space="0" w:color="D3D3D3"/>
-              <w:end w:val="single" w:space="0" w:color="D3D3D3"/>
-            </w:tcBorders>
-          </w:tcPr>
-          <w:p>
-            <w:pPr>
-              <w:spacing w:before="0" w:after="60"/>
-              <w:keepNext/>
-              <w:jc w:val="center"/>
-            </w:pPr>
-            <w:r>
-              <w:rPr>
-                <w:rFonts w:ascii="Calibri" w:hAnsi="Calibri"/>
-                <w:sz w:val="20"/>
-              </w:rPr>
-              <w:t xml:space="default">45 (13%)</w:t>
-            </w:r>
-          </w:p>
-        </w:tc>
-        <w:tc>
-          <w:tcPr>
-            <w:tcBorders>
-              <w:top w:val="single" w:space="0" w:color="D3D3D3"/>
-              <w:bottom w:val="single" w:space="0" w:color="D3D3D3"/>
-              <w:start w:val="single" w:space="0" w:color="D3D3D3"/>
-              <w:end w:val="single" w:space="0" w:color="D3D3D3"/>
-            </w:tcBorders>
-          </w:tcPr>
-          <w:p>
-            <w:pPr>
-              <w:spacing w:before="0" w:after="60"/>
-              <w:keepNext/>
-              <w:jc w:val="center"/>
-            </w:pPr>
-            <w:r>
-              <w:rPr>
-                <w:rFonts w:ascii="Calibri" w:hAnsi="Calibri"/>
-                <w:sz w:val="20"/>
-              </w:rPr>
-              <w:t xml:space="default">0.4</w:t>
+              <w:t xml:space="default">4,573 (15%)</w:t>
+            </w:r>
+          </w:p>
+        </w:tc>
+        <w:tc>
+          <w:tcPr>
+            <w:tcBorders>
+              <w:top w:val="single" w:space="0" w:color="D3D3D3"/>
+              <w:bottom w:val="single" w:space="0" w:color="D3D3D3"/>
+              <w:start w:val="single" w:space="0" w:color="D3D3D3"/>
+              <w:end w:val="single" w:space="0" w:color="D3D3D3"/>
+            </w:tcBorders>
+          </w:tcPr>
+          <w:p>
+            <w:pPr>
+              <w:spacing w:before="0" w:after="60"/>
+              <w:keepNext/>
+              <w:jc w:val="center"/>
+            </w:pPr>
+            <w:r>
+              <w:rPr>
+                <w:rFonts w:ascii="Calibri" w:hAnsi="Calibri"/>
+                <w:sz w:val="20"/>
+              </w:rPr>
+              <w:t xml:space="default">4,095 (15%)</w:t>
+            </w:r>
+          </w:p>
+        </w:tc>
+        <w:tc>
+          <w:tcPr>
+            <w:tcBorders>
+              <w:top w:val="single" w:space="0" w:color="D3D3D3"/>
+              <w:bottom w:val="single" w:space="0" w:color="D3D3D3"/>
+              <w:start w:val="single" w:space="0" w:color="D3D3D3"/>
+              <w:end w:val="single" w:space="0" w:color="D3D3D3"/>
+            </w:tcBorders>
+          </w:tcPr>
+          <w:p>
+            <w:pPr>
+              <w:spacing w:before="0" w:after="60"/>
+              <w:keepNext/>
+              <w:jc w:val="center"/>
+            </w:pPr>
+            <w:r>
+              <w:rPr>
+                <w:rFonts w:ascii="Calibri" w:hAnsi="Calibri"/>
+                <w:sz w:val="20"/>
+              </w:rPr>
+              <w:t xml:space="default">478 (18%)</w:t>
+            </w:r>
+          </w:p>
+        </w:tc>
+        <w:tc>
+          <w:tcPr>
+            <w:tcBorders>
+              <w:top w:val="single" w:space="0" w:color="D3D3D3"/>
+              <w:bottom w:val="single" w:space="0" w:color="D3D3D3"/>
+              <w:start w:val="single" w:space="0" w:color="D3D3D3"/>
+              <w:end w:val="single" w:space="0" w:color="D3D3D3"/>
+            </w:tcBorders>
+          </w:tcPr>
+          <w:p>
+            <w:pPr>
+              <w:spacing w:before="0" w:after="60"/>
+              <w:keepNext/>
+              <w:jc w:val="center"/>
+            </w:pPr>
+            <w:r>
+              <w:rPr>
+                <w:rFonts w:ascii="Calibri" w:hAnsi="Calibri"/>
+                <w:sz w:val="20"/>
+              </w:rPr>
+              <w:t xml:space="default">0.013</w:t>
             </w:r>
           </w:p>
         </w:tc>
@@ -5387,79 +5583,79 @@
                 <w:rFonts w:ascii="Calibri" w:hAnsi="Calibri"/>
                 <w:sz w:val="20"/>
               </w:rPr>
-              <w:t xml:space="default">1,099 (11%)</w:t>
-            </w:r>
-          </w:p>
-        </w:tc>
-        <w:tc>
-          <w:tcPr>
-            <w:tcBorders>
-              <w:top w:val="single" w:space="0" w:color="D3D3D3"/>
-              <w:bottom w:val="single" w:space="0" w:color="D3D3D3"/>
-              <w:start w:val="single" w:space="0" w:color="D3D3D3"/>
-              <w:end w:val="single" w:space="0" w:color="D3D3D3"/>
-            </w:tcBorders>
-          </w:tcPr>
-          <w:p>
-            <w:pPr>
-              <w:spacing w:before="0" w:after="60"/>
-              <w:keepNext/>
-              <w:jc w:val="center"/>
-            </w:pPr>
-            <w:r>
-              <w:rPr>
-                <w:rFonts w:ascii="Calibri" w:hAnsi="Calibri"/>
-                <w:sz w:val="20"/>
-              </w:rPr>
-              <w:t xml:space="default">1,060 (11%)</w:t>
-            </w:r>
-          </w:p>
-        </w:tc>
-        <w:tc>
-          <w:tcPr>
-            <w:tcBorders>
-              <w:top w:val="single" w:space="0" w:color="D3D3D3"/>
-              <w:bottom w:val="single" w:space="0" w:color="D3D3D3"/>
-              <w:start w:val="single" w:space="0" w:color="D3D3D3"/>
-              <w:end w:val="single" w:space="0" w:color="D3D3D3"/>
-            </w:tcBorders>
-          </w:tcPr>
-          <w:p>
-            <w:pPr>
-              <w:spacing w:before="0" w:after="60"/>
-              <w:keepNext/>
-              <w:jc w:val="center"/>
-            </w:pPr>
-            <w:r>
-              <w:rPr>
-                <w:rFonts w:ascii="Calibri" w:hAnsi="Calibri"/>
-                <w:sz w:val="20"/>
-              </w:rPr>
-              <w:t xml:space="default">39 (12%)</w:t>
-            </w:r>
-          </w:p>
-        </w:tc>
-        <w:tc>
-          <w:tcPr>
-            <w:tcBorders>
-              <w:top w:val="single" w:space="0" w:color="D3D3D3"/>
-              <w:bottom w:val="single" w:space="0" w:color="D3D3D3"/>
-              <w:start w:val="single" w:space="0" w:color="D3D3D3"/>
-              <w:end w:val="single" w:space="0" w:color="D3D3D3"/>
-            </w:tcBorders>
-          </w:tcPr>
-          <w:p>
-            <w:pPr>
-              <w:spacing w:before="0" w:after="60"/>
-              <w:keepNext/>
-              <w:jc w:val="center"/>
-            </w:pPr>
-            <w:r>
-              <w:rPr>
-                <w:rFonts w:ascii="Calibri" w:hAnsi="Calibri"/>
-                <w:sz w:val="20"/>
-              </w:rPr>
-              <w:t xml:space="default">0.8</w:t>
+              <w:t xml:space="default">3,310 (11%)</w:t>
+            </w:r>
+          </w:p>
+        </w:tc>
+        <w:tc>
+          <w:tcPr>
+            <w:tcBorders>
+              <w:top w:val="single" w:space="0" w:color="D3D3D3"/>
+              <w:bottom w:val="single" w:space="0" w:color="D3D3D3"/>
+              <w:start w:val="single" w:space="0" w:color="D3D3D3"/>
+              <w:end w:val="single" w:space="0" w:color="D3D3D3"/>
+            </w:tcBorders>
+          </w:tcPr>
+          <w:p>
+            <w:pPr>
+              <w:spacing w:before="0" w:after="60"/>
+              <w:keepNext/>
+              <w:jc w:val="center"/>
+            </w:pPr>
+            <w:r>
+              <w:rPr>
+                <w:rFonts w:ascii="Calibri" w:hAnsi="Calibri"/>
+                <w:sz w:val="20"/>
+              </w:rPr>
+              <w:t xml:space="default">2,966 (11%)</w:t>
+            </w:r>
+          </w:p>
+        </w:tc>
+        <w:tc>
+          <w:tcPr>
+            <w:tcBorders>
+              <w:top w:val="single" w:space="0" w:color="D3D3D3"/>
+              <w:bottom w:val="single" w:space="0" w:color="D3D3D3"/>
+              <w:start w:val="single" w:space="0" w:color="D3D3D3"/>
+              <w:end w:val="single" w:space="0" w:color="D3D3D3"/>
+            </w:tcBorders>
+          </w:tcPr>
+          <w:p>
+            <w:pPr>
+              <w:spacing w:before="0" w:after="60"/>
+              <w:keepNext/>
+              <w:jc w:val="center"/>
+            </w:pPr>
+            <w:r>
+              <w:rPr>
+                <w:rFonts w:ascii="Calibri" w:hAnsi="Calibri"/>
+                <w:sz w:val="20"/>
+              </w:rPr>
+              <w:t xml:space="default">344 (13%)</w:t>
+            </w:r>
+          </w:p>
+        </w:tc>
+        <w:tc>
+          <w:tcPr>
+            <w:tcBorders>
+              <w:top w:val="single" w:space="0" w:color="D3D3D3"/>
+              <w:bottom w:val="single" w:space="0" w:color="D3D3D3"/>
+              <w:start w:val="single" w:space="0" w:color="D3D3D3"/>
+              <w:end w:val="single" w:space="0" w:color="D3D3D3"/>
+            </w:tcBorders>
+          </w:tcPr>
+          <w:p>
+            <w:pPr>
+              <w:spacing w:before="0" w:after="60"/>
+              <w:keepNext/>
+              <w:jc w:val="center"/>
+            </w:pPr>
+            <w:r>
+              <w:rPr>
+                <w:rFonts w:ascii="Calibri" w:hAnsi="Calibri"/>
+                <w:sz w:val="20"/>
+              </w:rPr>
+              <w:t xml:space="default">0.056</w:t>
             </w:r>
           </w:p>
         </w:tc>
@@ -5512,79 +5708,79 @@
                 <w:rFonts w:ascii="Calibri" w:hAnsi="Calibri"/>
                 <w:sz w:val="20"/>
               </w:rPr>
-              <w:t xml:space="default">2,880 (28%)</w:t>
-            </w:r>
-          </w:p>
-        </w:tc>
-        <w:tc>
-          <w:tcPr>
-            <w:tcBorders>
-              <w:top w:val="single" w:space="0" w:color="D3D3D3"/>
-              <w:bottom w:val="single" w:space="0" w:color="D3D3D3"/>
-              <w:start w:val="single" w:space="0" w:color="D3D3D3"/>
-              <w:end w:val="single" w:space="0" w:color="D3D3D3"/>
-            </w:tcBorders>
-          </w:tcPr>
-          <w:p>
-            <w:pPr>
-              <w:spacing w:before="0" w:after="60"/>
-              <w:keepNext/>
-              <w:jc w:val="center"/>
-            </w:pPr>
-            <w:r>
-              <w:rPr>
-                <w:rFonts w:ascii="Calibri" w:hAnsi="Calibri"/>
-                <w:sz w:val="20"/>
-              </w:rPr>
-              <w:t xml:space="default">2,767 (28%)</w:t>
-            </w:r>
-          </w:p>
-        </w:tc>
-        <w:tc>
-          <w:tcPr>
-            <w:tcBorders>
-              <w:top w:val="single" w:space="0" w:color="D3D3D3"/>
-              <w:bottom w:val="single" w:space="0" w:color="D3D3D3"/>
-              <w:start w:val="single" w:space="0" w:color="D3D3D3"/>
-              <w:end w:val="single" w:space="0" w:color="D3D3D3"/>
-            </w:tcBorders>
-          </w:tcPr>
-          <w:p>
-            <w:pPr>
-              <w:spacing w:before="0" w:after="60"/>
-              <w:keepNext/>
-              <w:jc w:val="center"/>
-            </w:pPr>
-            <w:r>
-              <w:rPr>
-                <w:rFonts w:ascii="Calibri" w:hAnsi="Calibri"/>
-                <w:sz w:val="20"/>
-              </w:rPr>
-              <w:t xml:space="default">114 (34%)</w:t>
-            </w:r>
-          </w:p>
-        </w:tc>
-        <w:tc>
-          <w:tcPr>
-            <w:tcBorders>
-              <w:top w:val="single" w:space="0" w:color="D3D3D3"/>
-              <w:bottom w:val="single" w:space="0" w:color="D3D3D3"/>
-              <w:start w:val="single" w:space="0" w:color="D3D3D3"/>
-              <w:end w:val="single" w:space="0" w:color="D3D3D3"/>
-            </w:tcBorders>
-          </w:tcPr>
-          <w:p>
-            <w:pPr>
-              <w:spacing w:before="0" w:after="60"/>
-              <w:keepNext/>
-              <w:jc w:val="center"/>
-            </w:pPr>
-            <w:r>
-              <w:rPr>
-                <w:rFonts w:ascii="Calibri" w:hAnsi="Calibri"/>
-                <w:sz w:val="20"/>
-              </w:rPr>
-              <w:t xml:space="default">0.13</w:t>
+              <w:t xml:space="default">8,386 (28%)</w:t>
+            </w:r>
+          </w:p>
+        </w:tc>
+        <w:tc>
+          <w:tcPr>
+            <w:tcBorders>
+              <w:top w:val="single" w:space="0" w:color="D3D3D3"/>
+              <w:bottom w:val="single" w:space="0" w:color="D3D3D3"/>
+              <w:start w:val="single" w:space="0" w:color="D3D3D3"/>
+              <w:end w:val="single" w:space="0" w:color="D3D3D3"/>
+            </w:tcBorders>
+          </w:tcPr>
+          <w:p>
+            <w:pPr>
+              <w:spacing w:before="0" w:after="60"/>
+              <w:keepNext/>
+              <w:jc w:val="center"/>
+            </w:pPr>
+            <w:r>
+              <w:rPr>
+                <w:rFonts w:ascii="Calibri" w:hAnsi="Calibri"/>
+                <w:sz w:val="20"/>
+              </w:rPr>
+              <w:t xml:space="default">7,515 (28%)</w:t>
+            </w:r>
+          </w:p>
+        </w:tc>
+        <w:tc>
+          <w:tcPr>
+            <w:tcBorders>
+              <w:top w:val="single" w:space="0" w:color="D3D3D3"/>
+              <w:bottom w:val="single" w:space="0" w:color="D3D3D3"/>
+              <w:start w:val="single" w:space="0" w:color="D3D3D3"/>
+              <w:end w:val="single" w:space="0" w:color="D3D3D3"/>
+            </w:tcBorders>
+          </w:tcPr>
+          <w:p>
+            <w:pPr>
+              <w:spacing w:before="0" w:after="60"/>
+              <w:keepNext/>
+              <w:jc w:val="center"/>
+            </w:pPr>
+            <w:r>
+              <w:rPr>
+                <w:rFonts w:ascii="Calibri" w:hAnsi="Calibri"/>
+                <w:sz w:val="20"/>
+              </w:rPr>
+              <w:t xml:space="default">870 (33%)</w:t>
+            </w:r>
+          </w:p>
+        </w:tc>
+        <w:tc>
+          <w:tcPr>
+            <w:tcBorders>
+              <w:top w:val="single" w:space="0" w:color="D3D3D3"/>
+              <w:bottom w:val="single" w:space="0" w:color="D3D3D3"/>
+              <w:start w:val="single" w:space="0" w:color="D3D3D3"/>
+              <w:end w:val="single" w:space="0" w:color="D3D3D3"/>
+            </w:tcBorders>
+          </w:tcPr>
+          <w:p>
+            <w:pPr>
+              <w:spacing w:before="0" w:after="60"/>
+              <w:keepNext/>
+              <w:jc w:val="center"/>
+            </w:pPr>
+            <w:r>
+              <w:rPr>
+                <w:rFonts w:ascii="Calibri" w:hAnsi="Calibri"/>
+                <w:sz w:val="20"/>
+              </w:rPr>
+              <w:t xml:space="default">0.002</w:t>
             </w:r>
           </w:p>
         </w:tc>
@@ -5637,79 +5833,79 @@
                 <w:rFonts w:ascii="Calibri" w:hAnsi="Calibri"/>
                 <w:sz w:val="20"/>
               </w:rPr>
-              <w:t xml:space="default">1,447 (14%)</w:t>
-            </w:r>
-          </w:p>
-        </w:tc>
-        <w:tc>
-          <w:tcPr>
-            <w:tcBorders>
-              <w:top w:val="single" w:space="0" w:color="D3D3D3"/>
-              <w:bottom w:val="single" w:space="0" w:color="D3D3D3"/>
-              <w:start w:val="single" w:space="0" w:color="D3D3D3"/>
-              <w:end w:val="single" w:space="0" w:color="D3D3D3"/>
-            </w:tcBorders>
-          </w:tcPr>
-          <w:p>
-            <w:pPr>
-              <w:spacing w:before="0" w:after="60"/>
-              <w:keepNext/>
-              <w:jc w:val="center"/>
-            </w:pPr>
-            <w:r>
-              <w:rPr>
-                <w:rFonts w:ascii="Calibri" w:hAnsi="Calibri"/>
-                <w:sz w:val="20"/>
-              </w:rPr>
-              <w:t xml:space="default">1,411 (14%)</w:t>
-            </w:r>
-          </w:p>
-        </w:tc>
-        <w:tc>
-          <w:tcPr>
-            <w:tcBorders>
-              <w:top w:val="single" w:space="0" w:color="D3D3D3"/>
-              <w:bottom w:val="single" w:space="0" w:color="D3D3D3"/>
-              <w:start w:val="single" w:space="0" w:color="D3D3D3"/>
-              <w:end w:val="single" w:space="0" w:color="D3D3D3"/>
-            </w:tcBorders>
-          </w:tcPr>
-          <w:p>
-            <w:pPr>
-              <w:spacing w:before="0" w:after="60"/>
-              <w:keepNext/>
-              <w:jc w:val="center"/>
-            </w:pPr>
-            <w:r>
-              <w:rPr>
-                <w:rFonts w:ascii="Calibri" w:hAnsi="Calibri"/>
-                <w:sz w:val="20"/>
-              </w:rPr>
-              <w:t xml:space="default">35 (10%)</w:t>
-            </w:r>
-          </w:p>
-        </w:tc>
-        <w:tc>
-          <w:tcPr>
-            <w:tcBorders>
-              <w:top w:val="single" w:space="0" w:color="D3D3D3"/>
-              <w:bottom w:val="single" w:space="0" w:color="D3D3D3"/>
-              <w:start w:val="single" w:space="0" w:color="D3D3D3"/>
-              <w:end w:val="single" w:space="0" w:color="D3D3D3"/>
-            </w:tcBorders>
-          </w:tcPr>
-          <w:p>
-            <w:pPr>
-              <w:spacing w:before="0" w:after="60"/>
-              <w:keepNext/>
-              <w:jc w:val="center"/>
-            </w:pPr>
-            <w:r>
-              <w:rPr>
-                <w:rFonts w:ascii="Calibri" w:hAnsi="Calibri"/>
-                <w:sz w:val="20"/>
-              </w:rPr>
-              <w:t xml:space="default">0.13</w:t>
+              <w:t xml:space="default">4,120 (14%)</w:t>
+            </w:r>
+          </w:p>
+        </w:tc>
+        <w:tc>
+          <w:tcPr>
+            <w:tcBorders>
+              <w:top w:val="single" w:space="0" w:color="D3D3D3"/>
+              <w:bottom w:val="single" w:space="0" w:color="D3D3D3"/>
+              <w:start w:val="single" w:space="0" w:color="D3D3D3"/>
+              <w:end w:val="single" w:space="0" w:color="D3D3D3"/>
+            </w:tcBorders>
+          </w:tcPr>
+          <w:p>
+            <w:pPr>
+              <w:spacing w:before="0" w:after="60"/>
+              <w:keepNext/>
+              <w:jc w:val="center"/>
+            </w:pPr>
+            <w:r>
+              <w:rPr>
+                <w:rFonts w:ascii="Calibri" w:hAnsi="Calibri"/>
+                <w:sz w:val="20"/>
+              </w:rPr>
+              <w:t xml:space="default">3,769 (14%)</w:t>
+            </w:r>
+          </w:p>
+        </w:tc>
+        <w:tc>
+          <w:tcPr>
+            <w:tcBorders>
+              <w:top w:val="single" w:space="0" w:color="D3D3D3"/>
+              <w:bottom w:val="single" w:space="0" w:color="D3D3D3"/>
+              <w:start w:val="single" w:space="0" w:color="D3D3D3"/>
+              <w:end w:val="single" w:space="0" w:color="D3D3D3"/>
+            </w:tcBorders>
+          </w:tcPr>
+          <w:p>
+            <w:pPr>
+              <w:spacing w:before="0" w:after="60"/>
+              <w:keepNext/>
+              <w:jc w:val="center"/>
+            </w:pPr>
+            <w:r>
+              <w:rPr>
+                <w:rFonts w:ascii="Calibri" w:hAnsi="Calibri"/>
+                <w:sz w:val="20"/>
+              </w:rPr>
+              <w:t xml:space="default">351 (13%)</w:t>
+            </w:r>
+          </w:p>
+        </w:tc>
+        <w:tc>
+          <w:tcPr>
+            <w:tcBorders>
+              <w:top w:val="single" w:space="0" w:color="D3D3D3"/>
+              <w:bottom w:val="single" w:space="0" w:color="D3D3D3"/>
+              <w:start w:val="single" w:space="0" w:color="D3D3D3"/>
+              <w:end w:val="single" w:space="0" w:color="D3D3D3"/>
+            </w:tcBorders>
+          </w:tcPr>
+          <w:p>
+            <w:pPr>
+              <w:spacing w:before="0" w:after="60"/>
+              <w:keepNext/>
+              <w:jc w:val="center"/>
+            </w:pPr>
+            <w:r>
+              <w:rPr>
+                <w:rFonts w:ascii="Calibri" w:hAnsi="Calibri"/>
+                <w:sz w:val="20"/>
+              </w:rPr>
+              <w:t xml:space="default">0.5</w:t>
             </w:r>
           </w:p>
         </w:tc>
@@ -5762,79 +5958,79 @@
                 <w:rFonts w:ascii="Calibri" w:hAnsi="Calibri"/>
                 <w:sz w:val="20"/>
               </w:rPr>
-              <w:t xml:space="default">1,213 (12%)</w:t>
-            </w:r>
-          </w:p>
-        </w:tc>
-        <w:tc>
-          <w:tcPr>
-            <w:tcBorders>
-              <w:top w:val="single" w:space="0" w:color="D3D3D3"/>
-              <w:bottom w:val="single" w:space="0" w:color="D3D3D3"/>
-              <w:start w:val="single" w:space="0" w:color="D3D3D3"/>
-              <w:end w:val="single" w:space="0" w:color="D3D3D3"/>
-            </w:tcBorders>
-          </w:tcPr>
-          <w:p>
-            <w:pPr>
-              <w:spacing w:before="0" w:after="60"/>
-              <w:keepNext/>
-              <w:jc w:val="center"/>
-            </w:pPr>
-            <w:r>
-              <w:rPr>
-                <w:rFonts w:ascii="Calibri" w:hAnsi="Calibri"/>
-                <w:sz w:val="20"/>
-              </w:rPr>
-              <w:t xml:space="default">1,177 (12%)</w:t>
-            </w:r>
-          </w:p>
-        </w:tc>
-        <w:tc>
-          <w:tcPr>
-            <w:tcBorders>
-              <w:top w:val="single" w:space="0" w:color="D3D3D3"/>
-              <w:bottom w:val="single" w:space="0" w:color="D3D3D3"/>
-              <w:start w:val="single" w:space="0" w:color="D3D3D3"/>
-              <w:end w:val="single" w:space="0" w:color="D3D3D3"/>
-            </w:tcBorders>
-          </w:tcPr>
-          <w:p>
-            <w:pPr>
-              <w:spacing w:before="0" w:after="60"/>
-              <w:keepNext/>
-              <w:jc w:val="center"/>
-            </w:pPr>
-            <w:r>
-              <w:rPr>
-                <w:rFonts w:ascii="Calibri" w:hAnsi="Calibri"/>
-                <w:sz w:val="20"/>
-              </w:rPr>
-              <w:t xml:space="default">36 (10%)</w:t>
-            </w:r>
-          </w:p>
-        </w:tc>
-        <w:tc>
-          <w:tcPr>
-            <w:tcBorders>
-              <w:top w:val="single" w:space="0" w:color="D3D3D3"/>
-              <w:bottom w:val="single" w:space="0" w:color="D3D3D3"/>
-              <w:start w:val="single" w:space="0" w:color="D3D3D3"/>
-              <w:end w:val="single" w:space="0" w:color="D3D3D3"/>
-            </w:tcBorders>
-          </w:tcPr>
-          <w:p>
-            <w:pPr>
-              <w:spacing w:before="0" w:after="60"/>
-              <w:keepNext/>
-              <w:jc w:val="center"/>
-            </w:pPr>
-            <w:r>
-              <w:rPr>
-                <w:rFonts w:ascii="Calibri" w:hAnsi="Calibri"/>
-                <w:sz w:val="20"/>
-              </w:rPr>
-              <w:t xml:space="default">0.6</w:t>
+              <w:t xml:space="default">3,595 (12%)</w:t>
+            </w:r>
+          </w:p>
+        </w:tc>
+        <w:tc>
+          <w:tcPr>
+            <w:tcBorders>
+              <w:top w:val="single" w:space="0" w:color="D3D3D3"/>
+              <w:bottom w:val="single" w:space="0" w:color="D3D3D3"/>
+              <w:start w:val="single" w:space="0" w:color="D3D3D3"/>
+              <w:end w:val="single" w:space="0" w:color="D3D3D3"/>
+            </w:tcBorders>
+          </w:tcPr>
+          <w:p>
+            <w:pPr>
+              <w:spacing w:before="0" w:after="60"/>
+              <w:keepNext/>
+              <w:jc w:val="center"/>
+            </w:pPr>
+            <w:r>
+              <w:rPr>
+                <w:rFonts w:ascii="Calibri" w:hAnsi="Calibri"/>
+                <w:sz w:val="20"/>
+              </w:rPr>
+              <w:t xml:space="default">3,271 (12%)</w:t>
+            </w:r>
+          </w:p>
+        </w:tc>
+        <w:tc>
+          <w:tcPr>
+            <w:tcBorders>
+              <w:top w:val="single" w:space="0" w:color="D3D3D3"/>
+              <w:bottom w:val="single" w:space="0" w:color="D3D3D3"/>
+              <w:start w:val="single" w:space="0" w:color="D3D3D3"/>
+              <w:end w:val="single" w:space="0" w:color="D3D3D3"/>
+            </w:tcBorders>
+          </w:tcPr>
+          <w:p>
+            <w:pPr>
+              <w:spacing w:before="0" w:after="60"/>
+              <w:keepNext/>
+              <w:jc w:val="center"/>
+            </w:pPr>
+            <w:r>
+              <w:rPr>
+                <w:rFonts w:ascii="Calibri" w:hAnsi="Calibri"/>
+                <w:sz w:val="20"/>
+              </w:rPr>
+              <w:t xml:space="default">324 (12%)</w:t>
+            </w:r>
+          </w:p>
+        </w:tc>
+        <w:tc>
+          <w:tcPr>
+            <w:tcBorders>
+              <w:top w:val="single" w:space="0" w:color="D3D3D3"/>
+              <w:bottom w:val="single" w:space="0" w:color="D3D3D3"/>
+              <w:start w:val="single" w:space="0" w:color="D3D3D3"/>
+              <w:end w:val="single" w:space="0" w:color="D3D3D3"/>
+            </w:tcBorders>
+          </w:tcPr>
+          <w:p>
+            <w:pPr>
+              <w:spacing w:before="0" w:after="60"/>
+              <w:keepNext/>
+              <w:jc w:val="center"/>
+            </w:pPr>
+            <w:r>
+              <w:rPr>
+                <w:rFonts w:ascii="Calibri" w:hAnsi="Calibri"/>
+                <w:sz w:val="20"/>
+              </w:rPr>
+              <w:t xml:space="default">&gt;0.9</w:t>
             </w:r>
           </w:p>
         </w:tc>
@@ -5887,79 +6083,79 @@
                 <w:rFonts w:ascii="Calibri" w:hAnsi="Calibri"/>
                 <w:sz w:val="20"/>
               </w:rPr>
-              <w:t xml:space="default">1,311 (13%)</w:t>
-            </w:r>
-          </w:p>
-        </w:tc>
-        <w:tc>
-          <w:tcPr>
-            <w:tcBorders>
-              <w:top w:val="single" w:space="0" w:color="D3D3D3"/>
-              <w:bottom w:val="single" w:space="0" w:color="D3D3D3"/>
-              <w:start w:val="single" w:space="0" w:color="D3D3D3"/>
-              <w:end w:val="single" w:space="0" w:color="D3D3D3"/>
-            </w:tcBorders>
-          </w:tcPr>
-          <w:p>
-            <w:pPr>
-              <w:spacing w:before="0" w:after="60"/>
-              <w:keepNext/>
-              <w:jc w:val="center"/>
-            </w:pPr>
-            <w:r>
-              <w:rPr>
-                <w:rFonts w:ascii="Calibri" w:hAnsi="Calibri"/>
-                <w:sz w:val="20"/>
-              </w:rPr>
-              <w:t xml:space="default">1,250 (13%)</w:t>
-            </w:r>
-          </w:p>
-        </w:tc>
-        <w:tc>
-          <w:tcPr>
-            <w:tcBorders>
-              <w:top w:val="single" w:space="0" w:color="D3D3D3"/>
-              <w:bottom w:val="single" w:space="0" w:color="D3D3D3"/>
-              <w:start w:val="single" w:space="0" w:color="D3D3D3"/>
-              <w:end w:val="single" w:space="0" w:color="D3D3D3"/>
-            </w:tcBorders>
-          </w:tcPr>
-          <w:p>
-            <w:pPr>
-              <w:spacing w:before="0" w:after="60"/>
-              <w:keepNext/>
-              <w:jc w:val="center"/>
-            </w:pPr>
-            <w:r>
-              <w:rPr>
-                <w:rFonts w:ascii="Calibri" w:hAnsi="Calibri"/>
-                <w:sz w:val="20"/>
-              </w:rPr>
-              <w:t xml:space="default">61 (18%)</w:t>
-            </w:r>
-          </w:p>
-        </w:tc>
-        <w:tc>
-          <w:tcPr>
-            <w:tcBorders>
-              <w:top w:val="single" w:space="0" w:color="D3D3D3"/>
-              <w:bottom w:val="single" w:space="0" w:color="D3D3D3"/>
-              <w:start w:val="single" w:space="0" w:color="D3D3D3"/>
-              <w:end w:val="single" w:space="0" w:color="D3D3D3"/>
-            </w:tcBorders>
-          </w:tcPr>
-          <w:p>
-            <w:pPr>
-              <w:spacing w:before="0" w:after="60"/>
-              <w:keepNext/>
-              <w:jc w:val="center"/>
-            </w:pPr>
-            <w:r>
-              <w:rPr>
-                <w:rFonts w:ascii="Calibri" w:hAnsi="Calibri"/>
-                <w:sz w:val="20"/>
-              </w:rPr>
-              <w:t xml:space="default">0.053</w:t>
+              <w:t xml:space="default">3,984 (13%)</w:t>
+            </w:r>
+          </w:p>
+        </w:tc>
+        <w:tc>
+          <w:tcPr>
+            <w:tcBorders>
+              <w:top w:val="single" w:space="0" w:color="D3D3D3"/>
+              <w:bottom w:val="single" w:space="0" w:color="D3D3D3"/>
+              <w:start w:val="single" w:space="0" w:color="D3D3D3"/>
+              <w:end w:val="single" w:space="0" w:color="D3D3D3"/>
+            </w:tcBorders>
+          </w:tcPr>
+          <w:p>
+            <w:pPr>
+              <w:spacing w:before="0" w:after="60"/>
+              <w:keepNext/>
+              <w:jc w:val="center"/>
+            </w:pPr>
+            <w:r>
+              <w:rPr>
+                <w:rFonts w:ascii="Calibri" w:hAnsi="Calibri"/>
+                <w:sz w:val="20"/>
+              </w:rPr>
+              <w:t xml:space="default">3,562 (13%)</w:t>
+            </w:r>
+          </w:p>
+        </w:tc>
+        <w:tc>
+          <w:tcPr>
+            <w:tcBorders>
+              <w:top w:val="single" w:space="0" w:color="D3D3D3"/>
+              <w:bottom w:val="single" w:space="0" w:color="D3D3D3"/>
+              <w:start w:val="single" w:space="0" w:color="D3D3D3"/>
+              <w:end w:val="single" w:space="0" w:color="D3D3D3"/>
+            </w:tcBorders>
+          </w:tcPr>
+          <w:p>
+            <w:pPr>
+              <w:spacing w:before="0" w:after="60"/>
+              <w:keepNext/>
+              <w:jc w:val="center"/>
+            </w:pPr>
+            <w:r>
+              <w:rPr>
+                <w:rFonts w:ascii="Calibri" w:hAnsi="Calibri"/>
+                <w:sz w:val="20"/>
+              </w:rPr>
+              <w:t xml:space="default">422 (16%)</w:t>
+            </w:r>
+          </w:p>
+        </w:tc>
+        <w:tc>
+          <w:tcPr>
+            <w:tcBorders>
+              <w:top w:val="single" w:space="0" w:color="D3D3D3"/>
+              <w:bottom w:val="single" w:space="0" w:color="D3D3D3"/>
+              <w:start w:val="single" w:space="0" w:color="D3D3D3"/>
+              <w:end w:val="single" w:space="0" w:color="D3D3D3"/>
+            </w:tcBorders>
+          </w:tcPr>
+          <w:p>
+            <w:pPr>
+              <w:spacing w:before="0" w:after="60"/>
+              <w:keepNext/>
+              <w:jc w:val="center"/>
+            </w:pPr>
+            <w:r>
+              <w:rPr>
+                <w:rFonts w:ascii="Calibri" w:hAnsi="Calibri"/>
+                <w:sz w:val="20"/>
+              </w:rPr>
+              <w:t xml:space="default">0.005</w:t>
             </w:r>
           </w:p>
         </w:tc>
@@ -6012,79 +6208,79 @@
                 <w:rFonts w:ascii="Calibri" w:hAnsi="Calibri"/>
                 <w:sz w:val="20"/>
               </w:rPr>
-              <w:t xml:space="default">1,357 (13%)</w:t>
-            </w:r>
-          </w:p>
-        </w:tc>
-        <w:tc>
-          <w:tcPr>
-            <w:tcBorders>
-              <w:top w:val="single" w:space="0" w:color="D3D3D3"/>
-              <w:bottom w:val="single" w:space="0" w:color="D3D3D3"/>
-              <w:start w:val="single" w:space="0" w:color="D3D3D3"/>
-              <w:end w:val="single" w:space="0" w:color="D3D3D3"/>
-            </w:tcBorders>
-          </w:tcPr>
-          <w:p>
-            <w:pPr>
-              <w:spacing w:before="0" w:after="60"/>
-              <w:keepNext/>
-              <w:jc w:val="center"/>
-            </w:pPr>
-            <w:r>
-              <w:rPr>
-                <w:rFonts w:ascii="Calibri" w:hAnsi="Calibri"/>
-                <w:sz w:val="20"/>
-              </w:rPr>
-              <w:t xml:space="default">1,312 (13%)</w:t>
-            </w:r>
-          </w:p>
-        </w:tc>
-        <w:tc>
-          <w:tcPr>
-            <w:tcBorders>
-              <w:top w:val="single" w:space="0" w:color="D3D3D3"/>
-              <w:bottom w:val="single" w:space="0" w:color="D3D3D3"/>
-              <w:start w:val="single" w:space="0" w:color="D3D3D3"/>
-              <w:end w:val="single" w:space="0" w:color="D3D3D3"/>
-            </w:tcBorders>
-          </w:tcPr>
-          <w:p>
-            <w:pPr>
-              <w:spacing w:before="0" w:after="60"/>
-              <w:keepNext/>
-              <w:jc w:val="center"/>
-            </w:pPr>
-            <w:r>
-              <w:rPr>
-                <w:rFonts w:ascii="Calibri" w:hAnsi="Calibri"/>
-                <w:sz w:val="20"/>
-              </w:rPr>
-              <w:t xml:space="default">45 (13%)</w:t>
-            </w:r>
-          </w:p>
-        </w:tc>
-        <w:tc>
-          <w:tcPr>
-            <w:tcBorders>
-              <w:top w:val="single" w:space="0" w:color="D3D3D3"/>
-              <w:bottom w:val="single" w:space="0" w:color="D3D3D3"/>
-              <w:start w:val="single" w:space="0" w:color="D3D3D3"/>
-              <w:end w:val="single" w:space="0" w:color="D3D3D3"/>
-            </w:tcBorders>
-          </w:tcPr>
-          <w:p>
-            <w:pPr>
-              <w:spacing w:before="0" w:after="60"/>
-              <w:keepNext/>
-              <w:jc w:val="center"/>
-            </w:pPr>
-            <w:r>
-              <w:rPr>
-                <w:rFonts w:ascii="Calibri" w:hAnsi="Calibri"/>
-                <w:sz w:val="20"/>
-              </w:rPr>
-              <w:t xml:space="default">&gt;0.9</w:t>
+              <w:t xml:space="default">4,021 (14%)</w:t>
+            </w:r>
+          </w:p>
+        </w:tc>
+        <w:tc>
+          <w:tcPr>
+            <w:tcBorders>
+              <w:top w:val="single" w:space="0" w:color="D3D3D3"/>
+              <w:bottom w:val="single" w:space="0" w:color="D3D3D3"/>
+              <w:start w:val="single" w:space="0" w:color="D3D3D3"/>
+              <w:end w:val="single" w:space="0" w:color="D3D3D3"/>
+            </w:tcBorders>
+          </w:tcPr>
+          <w:p>
+            <w:pPr>
+              <w:spacing w:before="0" w:after="60"/>
+              <w:keepNext/>
+              <w:jc w:val="center"/>
+            </w:pPr>
+            <w:r>
+              <w:rPr>
+                <w:rFonts w:ascii="Calibri" w:hAnsi="Calibri"/>
+                <w:sz w:val="20"/>
+              </w:rPr>
+              <w:t xml:space="default">3,675 (14%)</w:t>
+            </w:r>
+          </w:p>
+        </w:tc>
+        <w:tc>
+          <w:tcPr>
+            <w:tcBorders>
+              <w:top w:val="single" w:space="0" w:color="D3D3D3"/>
+              <w:bottom w:val="single" w:space="0" w:color="D3D3D3"/>
+              <w:start w:val="single" w:space="0" w:color="D3D3D3"/>
+              <w:end w:val="single" w:space="0" w:color="D3D3D3"/>
+            </w:tcBorders>
+          </w:tcPr>
+          <w:p>
+            <w:pPr>
+              <w:spacing w:before="0" w:after="60"/>
+              <w:keepNext/>
+              <w:jc w:val="center"/>
+            </w:pPr>
+            <w:r>
+              <w:rPr>
+                <w:rFonts w:ascii="Calibri" w:hAnsi="Calibri"/>
+                <w:sz w:val="20"/>
+              </w:rPr>
+              <w:t xml:space="default">347 (13%)</w:t>
+            </w:r>
+          </w:p>
+        </w:tc>
+        <w:tc>
+          <w:tcPr>
+            <w:tcBorders>
+              <w:top w:val="single" w:space="0" w:color="D3D3D3"/>
+              <w:bottom w:val="single" w:space="0" w:color="D3D3D3"/>
+              <w:start w:val="single" w:space="0" w:color="D3D3D3"/>
+              <w:end w:val="single" w:space="0" w:color="D3D3D3"/>
+            </w:tcBorders>
+          </w:tcPr>
+          <w:p>
+            <w:pPr>
+              <w:spacing w:before="0" w:after="60"/>
+              <w:keepNext/>
+              <w:jc w:val="center"/>
+            </w:pPr>
+            <w:r>
+              <w:rPr>
+                <w:rFonts w:ascii="Calibri" w:hAnsi="Calibri"/>
+                <w:sz w:val="20"/>
+              </w:rPr>
+              <w:t xml:space="default">0.5</w:t>
             </w:r>
           </w:p>
         </w:tc>
@@ -6137,79 +6333,79 @@
                 <w:rFonts w:ascii="Calibri" w:hAnsi="Calibri"/>
                 <w:sz w:val="20"/>
               </w:rPr>
-              <w:t xml:space="default">5,710 (56%)</w:t>
-            </w:r>
-          </w:p>
-        </w:tc>
-        <w:tc>
-          <w:tcPr>
-            <w:tcBorders>
-              <w:top w:val="single" w:space="0" w:color="D3D3D3"/>
-              <w:bottom w:val="single" w:space="0" w:color="D3D3D3"/>
-              <w:start w:val="single" w:space="0" w:color="D3D3D3"/>
-              <w:end w:val="single" w:space="0" w:color="D3D3D3"/>
-            </w:tcBorders>
-          </w:tcPr>
-          <w:p>
-            <w:pPr>
-              <w:spacing w:before="0" w:after="60"/>
-              <w:keepNext/>
-              <w:jc w:val="center"/>
-            </w:pPr>
-            <w:r>
-              <w:rPr>
-                <w:rFonts w:ascii="Calibri" w:hAnsi="Calibri"/>
-                <w:sz w:val="20"/>
-              </w:rPr>
-              <w:t xml:space="default">5,512 (56%)</w:t>
-            </w:r>
-          </w:p>
-        </w:tc>
-        <w:tc>
-          <w:tcPr>
-            <w:tcBorders>
-              <w:top w:val="single" w:space="0" w:color="D3D3D3"/>
-              <w:bottom w:val="single" w:space="0" w:color="D3D3D3"/>
-              <w:start w:val="single" w:space="0" w:color="D3D3D3"/>
-              <w:end w:val="single" w:space="0" w:color="D3D3D3"/>
-            </w:tcBorders>
-          </w:tcPr>
-          <w:p>
-            <w:pPr>
-              <w:spacing w:before="0" w:after="60"/>
-              <w:keepNext/>
-              <w:jc w:val="center"/>
-            </w:pPr>
-            <w:r>
-              <w:rPr>
-                <w:rFonts w:ascii="Calibri" w:hAnsi="Calibri"/>
-                <w:sz w:val="20"/>
-              </w:rPr>
-              <w:t xml:space="default">198 (58%)</w:t>
-            </w:r>
-          </w:p>
-        </w:tc>
-        <w:tc>
-          <w:tcPr>
-            <w:tcBorders>
-              <w:top w:val="single" w:space="0" w:color="D3D3D3"/>
-              <w:bottom w:val="single" w:space="0" w:color="D3D3D3"/>
-              <w:start w:val="single" w:space="0" w:color="D3D3D3"/>
-              <w:end w:val="single" w:space="0" w:color="D3D3D3"/>
-            </w:tcBorders>
-          </w:tcPr>
-          <w:p>
-            <w:pPr>
-              <w:spacing w:before="0" w:after="60"/>
-              <w:keepNext/>
-              <w:jc w:val="center"/>
-            </w:pPr>
-            <w:r>
-              <w:rPr>
-                <w:rFonts w:ascii="Calibri" w:hAnsi="Calibri"/>
-                <w:sz w:val="20"/>
-              </w:rPr>
-              <w:t xml:space="default">0.6</w:t>
+              <w:t xml:space="default">16,634 (56%)</w:t>
+            </w:r>
+          </w:p>
+        </w:tc>
+        <w:tc>
+          <w:tcPr>
+            <w:tcBorders>
+              <w:top w:val="single" w:space="0" w:color="D3D3D3"/>
+              <w:bottom w:val="single" w:space="0" w:color="D3D3D3"/>
+              <w:start w:val="single" w:space="0" w:color="D3D3D3"/>
+              <w:end w:val="single" w:space="0" w:color="D3D3D3"/>
+            </w:tcBorders>
+          </w:tcPr>
+          <w:p>
+            <w:pPr>
+              <w:spacing w:before="0" w:after="60"/>
+              <w:keepNext/>
+              <w:jc w:val="center"/>
+            </w:pPr>
+            <w:r>
+              <w:rPr>
+                <w:rFonts w:ascii="Calibri" w:hAnsi="Calibri"/>
+                <w:sz w:val="20"/>
+              </w:rPr>
+              <w:t xml:space="default">15,020 (55%)</w:t>
+            </w:r>
+          </w:p>
+        </w:tc>
+        <w:tc>
+          <w:tcPr>
+            <w:tcBorders>
+              <w:top w:val="single" w:space="0" w:color="D3D3D3"/>
+              <w:bottom w:val="single" w:space="0" w:color="D3D3D3"/>
+              <w:start w:val="single" w:space="0" w:color="D3D3D3"/>
+              <w:end w:val="single" w:space="0" w:color="D3D3D3"/>
+            </w:tcBorders>
+          </w:tcPr>
+          <w:p>
+            <w:pPr>
+              <w:spacing w:before="0" w:after="60"/>
+              <w:keepNext/>
+              <w:jc w:val="center"/>
+            </w:pPr>
+            <w:r>
+              <w:rPr>
+                <w:rFonts w:ascii="Calibri" w:hAnsi="Calibri"/>
+                <w:sz w:val="20"/>
+              </w:rPr>
+              <w:t xml:space="default">1,614 (60%)</w:t>
+            </w:r>
+          </w:p>
+        </w:tc>
+        <w:tc>
+          <w:tcPr>
+            <w:tcBorders>
+              <w:top w:val="single" w:space="0" w:color="D3D3D3"/>
+              <w:bottom w:val="single" w:space="0" w:color="D3D3D3"/>
+              <w:start w:val="single" w:space="0" w:color="D3D3D3"/>
+              <w:end w:val="single" w:space="0" w:color="D3D3D3"/>
+            </w:tcBorders>
+          </w:tcPr>
+          <w:p>
+            <w:pPr>
+              <w:spacing w:before="0" w:after="60"/>
+              <w:keepNext/>
+              <w:jc w:val="center"/>
+            </w:pPr>
+            <w:r>
+              <w:rPr>
+                <w:rFonts w:ascii="Calibri" w:hAnsi="Calibri"/>
+                <w:sz w:val="20"/>
+              </w:rPr>
+              <w:t xml:space="default">0.002</w:t>
             </w:r>
           </w:p>
         </w:tc>
@@ -6262,79 +6458,79 @@
                 <w:rFonts w:ascii="Calibri" w:hAnsi="Calibri"/>
                 <w:sz w:val="20"/>
               </w:rPr>
-              <w:t xml:space="default">1,357 (13%)</w:t>
-            </w:r>
-          </w:p>
-        </w:tc>
-        <w:tc>
-          <w:tcPr>
-            <w:tcBorders>
-              <w:top w:val="single" w:space="0" w:color="D3D3D3"/>
-              <w:bottom w:val="single" w:space="0" w:color="D3D3D3"/>
-              <w:start w:val="single" w:space="0" w:color="D3D3D3"/>
-              <w:end w:val="single" w:space="0" w:color="D3D3D3"/>
-            </w:tcBorders>
-          </w:tcPr>
-          <w:p>
-            <w:pPr>
-              <w:spacing w:before="0" w:after="60"/>
-              <w:keepNext/>
-              <w:jc w:val="center"/>
-            </w:pPr>
-            <w:r>
-              <w:rPr>
-                <w:rFonts w:ascii="Calibri" w:hAnsi="Calibri"/>
-                <w:sz w:val="20"/>
-              </w:rPr>
-              <w:t xml:space="default">1,308 (13%)</w:t>
-            </w:r>
-          </w:p>
-        </w:tc>
-        <w:tc>
-          <w:tcPr>
-            <w:tcBorders>
-              <w:top w:val="single" w:space="0" w:color="D3D3D3"/>
-              <w:bottom w:val="single" w:space="0" w:color="D3D3D3"/>
-              <w:start w:val="single" w:space="0" w:color="D3D3D3"/>
-              <w:end w:val="single" w:space="0" w:color="D3D3D3"/>
-            </w:tcBorders>
-          </w:tcPr>
-          <w:p>
-            <w:pPr>
-              <w:spacing w:before="0" w:after="60"/>
-              <w:keepNext/>
-              <w:jc w:val="center"/>
-            </w:pPr>
-            <w:r>
-              <w:rPr>
-                <w:rFonts w:ascii="Calibri" w:hAnsi="Calibri"/>
-                <w:sz w:val="20"/>
-              </w:rPr>
-              <w:t xml:space="default">50 (15%)</w:t>
-            </w:r>
-          </w:p>
-        </w:tc>
-        <w:tc>
-          <w:tcPr>
-            <w:tcBorders>
-              <w:top w:val="single" w:space="0" w:color="D3D3D3"/>
-              <w:bottom w:val="single" w:space="0" w:color="D3D3D3"/>
-              <w:start w:val="single" w:space="0" w:color="D3D3D3"/>
-              <w:end w:val="single" w:space="0" w:color="D3D3D3"/>
-            </w:tcBorders>
-          </w:tcPr>
-          <w:p>
-            <w:pPr>
-              <w:spacing w:before="0" w:after="60"/>
-              <w:keepNext/>
-              <w:jc w:val="center"/>
-            </w:pPr>
-            <w:r>
-              <w:rPr>
-                <w:rFonts w:ascii="Calibri" w:hAnsi="Calibri"/>
-                <w:sz w:val="20"/>
-              </w:rPr>
-              <w:t xml:space="default">0.6</w:t>
+              <w:t xml:space="default">4,123 (14%)</w:t>
+            </w:r>
+          </w:p>
+        </w:tc>
+        <w:tc>
+          <w:tcPr>
+            <w:tcBorders>
+              <w:top w:val="single" w:space="0" w:color="D3D3D3"/>
+              <w:bottom w:val="single" w:space="0" w:color="D3D3D3"/>
+              <w:start w:val="single" w:space="0" w:color="D3D3D3"/>
+              <w:end w:val="single" w:space="0" w:color="D3D3D3"/>
+            </w:tcBorders>
+          </w:tcPr>
+          <w:p>
+            <w:pPr>
+              <w:spacing w:before="0" w:after="60"/>
+              <w:keepNext/>
+              <w:jc w:val="center"/>
+            </w:pPr>
+            <w:r>
+              <w:rPr>
+                <w:rFonts w:ascii="Calibri" w:hAnsi="Calibri"/>
+                <w:sz w:val="20"/>
+              </w:rPr>
+              <w:t xml:space="default">3,634 (13%)</w:t>
+            </w:r>
+          </w:p>
+        </w:tc>
+        <w:tc>
+          <w:tcPr>
+            <w:tcBorders>
+              <w:top w:val="single" w:space="0" w:color="D3D3D3"/>
+              <w:bottom w:val="single" w:space="0" w:color="D3D3D3"/>
+              <w:start w:val="single" w:space="0" w:color="D3D3D3"/>
+              <w:end w:val="single" w:space="0" w:color="D3D3D3"/>
+            </w:tcBorders>
+          </w:tcPr>
+          <w:p>
+            <w:pPr>
+              <w:spacing w:before="0" w:after="60"/>
+              <w:keepNext/>
+              <w:jc w:val="center"/>
+            </w:pPr>
+            <w:r>
+              <w:rPr>
+                <w:rFonts w:ascii="Calibri" w:hAnsi="Calibri"/>
+                <w:sz w:val="20"/>
+              </w:rPr>
+              <w:t xml:space="default">488 (18%)</w:t>
+            </w:r>
+          </w:p>
+        </w:tc>
+        <w:tc>
+          <w:tcPr>
+            <w:tcBorders>
+              <w:top w:val="single" w:space="0" w:color="D3D3D3"/>
+              <w:bottom w:val="single" w:space="0" w:color="D3D3D3"/>
+              <w:start w:val="single" w:space="0" w:color="D3D3D3"/>
+              <w:end w:val="single" w:space="0" w:color="D3D3D3"/>
+            </w:tcBorders>
+          </w:tcPr>
+          <w:p>
+            <w:pPr>
+              <w:spacing w:before="0" w:after="60"/>
+              <w:keepNext/>
+              <w:jc w:val="center"/>
+            </w:pPr>
+            <w:r>
+              <w:rPr>
+                <w:rFonts w:ascii="Calibri" w:hAnsi="Calibri"/>
+                <w:sz w:val="20"/>
+              </w:rPr>
+              <w:t xml:space="default">&lt;0.001</w:t>
             </w:r>
           </w:p>
         </w:tc>
@@ -6387,79 +6583,79 @@
                 <w:rFonts w:ascii="Calibri" w:hAnsi="Calibri"/>
                 <w:sz w:val="20"/>
               </w:rPr>
-              <w:t xml:space="default">193 (1.9%)</w:t>
-            </w:r>
-          </w:p>
-        </w:tc>
-        <w:tc>
-          <w:tcPr>
-            <w:tcBorders>
-              <w:top w:val="single" w:space="0" w:color="D3D3D3"/>
-              <w:bottom w:val="single" w:space="0" w:color="D3D3D3"/>
-              <w:start w:val="single" w:space="0" w:color="D3D3D3"/>
-              <w:end w:val="single" w:space="0" w:color="D3D3D3"/>
-            </w:tcBorders>
-          </w:tcPr>
-          <w:p>
-            <w:pPr>
-              <w:spacing w:before="0" w:after="60"/>
-              <w:keepNext/>
-              <w:jc w:val="center"/>
-            </w:pPr>
-            <w:r>
-              <w:rPr>
-                <w:rFonts w:ascii="Calibri" w:hAnsi="Calibri"/>
-                <w:sz w:val="20"/>
-              </w:rPr>
-              <w:t xml:space="default">181 (1.8%)</w:t>
-            </w:r>
-          </w:p>
-        </w:tc>
-        <w:tc>
-          <w:tcPr>
-            <w:tcBorders>
-              <w:top w:val="single" w:space="0" w:color="D3D3D3"/>
-              <w:bottom w:val="single" w:space="0" w:color="D3D3D3"/>
-              <w:start w:val="single" w:space="0" w:color="D3D3D3"/>
-              <w:end w:val="single" w:space="0" w:color="D3D3D3"/>
-            </w:tcBorders>
-          </w:tcPr>
-          <w:p>
-            <w:pPr>
-              <w:spacing w:before="0" w:after="60"/>
-              <w:keepNext/>
-              <w:jc w:val="center"/>
-            </w:pPr>
-            <w:r>
-              <w:rPr>
-                <w:rFonts w:ascii="Calibri" w:hAnsi="Calibri"/>
-                <w:sz w:val="20"/>
-              </w:rPr>
-              <w:t xml:space="default">12 (3.5%)</w:t>
-            </w:r>
-          </w:p>
-        </w:tc>
-        <w:tc>
-          <w:tcPr>
-            <w:tcBorders>
-              <w:top w:val="single" w:space="0" w:color="D3D3D3"/>
-              <w:bottom w:val="single" w:space="0" w:color="D3D3D3"/>
-              <w:start w:val="single" w:space="0" w:color="D3D3D3"/>
-              <w:end w:val="single" w:space="0" w:color="D3D3D3"/>
-            </w:tcBorders>
-          </w:tcPr>
-          <w:p>
-            <w:pPr>
-              <w:spacing w:before="0" w:after="60"/>
-              <w:keepNext/>
-              <w:jc w:val="center"/>
-            </w:pPr>
-            <w:r>
-              <w:rPr>
-                <w:rFonts w:ascii="Calibri" w:hAnsi="Calibri"/>
-                <w:sz w:val="20"/>
-              </w:rPr>
-              <w:t xml:space="default">0.2</w:t>
+              <w:t xml:space="default">524 (1.8%)</w:t>
+            </w:r>
+          </w:p>
+        </w:tc>
+        <w:tc>
+          <w:tcPr>
+            <w:tcBorders>
+              <w:top w:val="single" w:space="0" w:color="D3D3D3"/>
+              <w:bottom w:val="single" w:space="0" w:color="D3D3D3"/>
+              <w:start w:val="single" w:space="0" w:color="D3D3D3"/>
+              <w:end w:val="single" w:space="0" w:color="D3D3D3"/>
+            </w:tcBorders>
+          </w:tcPr>
+          <w:p>
+            <w:pPr>
+              <w:spacing w:before="0" w:after="60"/>
+              <w:keepNext/>
+              <w:jc w:val="center"/>
+            </w:pPr>
+            <w:r>
+              <w:rPr>
+                <w:rFonts w:ascii="Calibri" w:hAnsi="Calibri"/>
+                <w:sz w:val="20"/>
+              </w:rPr>
+              <w:t xml:space="default">456 (1.7%)</w:t>
+            </w:r>
+          </w:p>
+        </w:tc>
+        <w:tc>
+          <w:tcPr>
+            <w:tcBorders>
+              <w:top w:val="single" w:space="0" w:color="D3D3D3"/>
+              <w:bottom w:val="single" w:space="0" w:color="D3D3D3"/>
+              <w:start w:val="single" w:space="0" w:color="D3D3D3"/>
+              <w:end w:val="single" w:space="0" w:color="D3D3D3"/>
+            </w:tcBorders>
+          </w:tcPr>
+          <w:p>
+            <w:pPr>
+              <w:spacing w:before="0" w:after="60"/>
+              <w:keepNext/>
+              <w:jc w:val="center"/>
+            </w:pPr>
+            <w:r>
+              <w:rPr>
+                <w:rFonts w:ascii="Calibri" w:hAnsi="Calibri"/>
+                <w:sz w:val="20"/>
+              </w:rPr>
+              <w:t xml:space="default">68 (2.5%)</w:t>
+            </w:r>
+          </w:p>
+        </w:tc>
+        <w:tc>
+          <w:tcPr>
+            <w:tcBorders>
+              <w:top w:val="single" w:space="0" w:color="D3D3D3"/>
+              <w:bottom w:val="single" w:space="0" w:color="D3D3D3"/>
+              <w:start w:val="single" w:space="0" w:color="D3D3D3"/>
+              <w:end w:val="single" w:space="0" w:color="D3D3D3"/>
+            </w:tcBorders>
+          </w:tcPr>
+          <w:p>
+            <w:pPr>
+              <w:spacing w:before="0" w:after="60"/>
+              <w:keepNext/>
+              <w:jc w:val="center"/>
+            </w:pPr>
+            <w:r>
+              <w:rPr>
+                <w:rFonts w:ascii="Calibri" w:hAnsi="Calibri"/>
+                <w:sz w:val="20"/>
+              </w:rPr>
+              <w:t xml:space="default">0.083</w:t>
             </w:r>
           </w:p>
         </w:tc>
@@ -6512,79 +6708,79 @@
                 <w:rFonts w:ascii="Calibri" w:hAnsi="Calibri"/>
                 <w:sz w:val="20"/>
               </w:rPr>
-              <w:t xml:space="default">3,270 (32%)</w:t>
-            </w:r>
-          </w:p>
-        </w:tc>
-        <w:tc>
-          <w:tcPr>
-            <w:tcBorders>
-              <w:top w:val="single" w:space="0" w:color="D3D3D3"/>
-              <w:bottom w:val="single" w:space="0" w:color="D3D3D3"/>
-              <w:start w:val="single" w:space="0" w:color="D3D3D3"/>
-              <w:end w:val="single" w:space="0" w:color="D3D3D3"/>
-            </w:tcBorders>
-          </w:tcPr>
-          <w:p>
-            <w:pPr>
-              <w:spacing w:before="0" w:after="60"/>
-              <w:keepNext/>
-              <w:jc w:val="center"/>
-            </w:pPr>
-            <w:r>
-              <w:rPr>
-                <w:rFonts w:ascii="Calibri" w:hAnsi="Calibri"/>
-                <w:sz w:val="20"/>
-              </w:rPr>
-              <w:t xml:space="default">3,158 (32%)</w:t>
-            </w:r>
-          </w:p>
-        </w:tc>
-        <w:tc>
-          <w:tcPr>
-            <w:tcBorders>
-              <w:top w:val="single" w:space="0" w:color="D3D3D3"/>
-              <w:bottom w:val="single" w:space="0" w:color="D3D3D3"/>
-              <w:start w:val="single" w:space="0" w:color="D3D3D3"/>
-              <w:end w:val="single" w:space="0" w:color="D3D3D3"/>
-            </w:tcBorders>
-          </w:tcPr>
-          <w:p>
-            <w:pPr>
-              <w:spacing w:before="0" w:after="60"/>
-              <w:keepNext/>
-              <w:jc w:val="center"/>
-            </w:pPr>
-            <w:r>
-              <w:rPr>
-                <w:rFonts w:ascii="Calibri" w:hAnsi="Calibri"/>
-                <w:sz w:val="20"/>
-              </w:rPr>
-              <w:t xml:space="default">112 (33%)</w:t>
-            </w:r>
-          </w:p>
-        </w:tc>
-        <w:tc>
-          <w:tcPr>
-            <w:tcBorders>
-              <w:top w:val="single" w:space="0" w:color="D3D3D3"/>
-              <w:bottom w:val="single" w:space="0" w:color="D3D3D3"/>
-              <w:start w:val="single" w:space="0" w:color="D3D3D3"/>
-              <w:end w:val="single" w:space="0" w:color="D3D3D3"/>
-            </w:tcBorders>
-          </w:tcPr>
-          <w:p>
-            <w:pPr>
-              <w:spacing w:before="0" w:after="60"/>
-              <w:keepNext/>
-              <w:jc w:val="center"/>
-            </w:pPr>
-            <w:r>
-              <w:rPr>
-                <w:rFonts w:ascii="Calibri" w:hAnsi="Calibri"/>
-                <w:sz w:val="20"/>
-              </w:rPr>
-              <w:t xml:space="default">0.8</w:t>
+              <w:t xml:space="default">9,460 (32%)</w:t>
+            </w:r>
+          </w:p>
+        </w:tc>
+        <w:tc>
+          <w:tcPr>
+            <w:tcBorders>
+              <w:top w:val="single" w:space="0" w:color="D3D3D3"/>
+              <w:bottom w:val="single" w:space="0" w:color="D3D3D3"/>
+              <w:start w:val="single" w:space="0" w:color="D3D3D3"/>
+              <w:end w:val="single" w:space="0" w:color="D3D3D3"/>
+            </w:tcBorders>
+          </w:tcPr>
+          <w:p>
+            <w:pPr>
+              <w:spacing w:before="0" w:after="60"/>
+              <w:keepNext/>
+              <w:jc w:val="center"/>
+            </w:pPr>
+            <w:r>
+              <w:rPr>
+                <w:rFonts w:ascii="Calibri" w:hAnsi="Calibri"/>
+                <w:sz w:val="20"/>
+              </w:rPr>
+              <w:t xml:space="default">8,515 (31%)</w:t>
+            </w:r>
+          </w:p>
+        </w:tc>
+        <w:tc>
+          <w:tcPr>
+            <w:tcBorders>
+              <w:top w:val="single" w:space="0" w:color="D3D3D3"/>
+              <w:bottom w:val="single" w:space="0" w:color="D3D3D3"/>
+              <w:start w:val="single" w:space="0" w:color="D3D3D3"/>
+              <w:end w:val="single" w:space="0" w:color="D3D3D3"/>
+            </w:tcBorders>
+          </w:tcPr>
+          <w:p>
+            <w:pPr>
+              <w:spacing w:before="0" w:after="60"/>
+              <w:keepNext/>
+              <w:jc w:val="center"/>
+            </w:pPr>
+            <w:r>
+              <w:rPr>
+                <w:rFonts w:ascii="Calibri" w:hAnsi="Calibri"/>
+                <w:sz w:val="20"/>
+              </w:rPr>
+              <w:t xml:space="default">945 (35%)</w:t>
+            </w:r>
+          </w:p>
+        </w:tc>
+        <w:tc>
+          <w:tcPr>
+            <w:tcBorders>
+              <w:top w:val="single" w:space="0" w:color="D3D3D3"/>
+              <w:bottom w:val="single" w:space="0" w:color="D3D3D3"/>
+              <w:start w:val="single" w:space="0" w:color="D3D3D3"/>
+              <w:end w:val="single" w:space="0" w:color="D3D3D3"/>
+            </w:tcBorders>
+          </w:tcPr>
+          <w:p>
+            <w:pPr>
+              <w:spacing w:before="0" w:after="60"/>
+              <w:keepNext/>
+              <w:jc w:val="center"/>
+            </w:pPr>
+            <w:r>
+              <w:rPr>
+                <w:rFonts w:ascii="Calibri" w:hAnsi="Calibri"/>
+                <w:sz w:val="20"/>
+              </w:rPr>
+              <w:t xml:space="default">0.004</w:t>
             </w:r>
           </w:p>
         </w:tc>
@@ -6637,79 +6833,79 @@
                 <w:rFonts w:ascii="Calibri" w:hAnsi="Calibri"/>
                 <w:sz w:val="20"/>
               </w:rPr>
-              <w:t xml:space="default">2,393 (24%)</w:t>
-            </w:r>
-          </w:p>
-        </w:tc>
-        <w:tc>
-          <w:tcPr>
-            <w:tcBorders>
-              <w:top w:val="single" w:space="0" w:color="D3D3D3"/>
-              <w:bottom w:val="single" w:space="0" w:color="D3D3D3"/>
-              <w:start w:val="single" w:space="0" w:color="D3D3D3"/>
-              <w:end w:val="single" w:space="0" w:color="D3D3D3"/>
-            </w:tcBorders>
-          </w:tcPr>
-          <w:p>
-            <w:pPr>
-              <w:spacing w:before="0" w:after="60"/>
-              <w:keepNext/>
-              <w:jc w:val="center"/>
-            </w:pPr>
-            <w:r>
-              <w:rPr>
-                <w:rFonts w:ascii="Calibri" w:hAnsi="Calibri"/>
-                <w:sz w:val="20"/>
-              </w:rPr>
-              <w:t xml:space="default">2,308 (24%)</w:t>
-            </w:r>
-          </w:p>
-        </w:tc>
-        <w:tc>
-          <w:tcPr>
-            <w:tcBorders>
-              <w:top w:val="single" w:space="0" w:color="D3D3D3"/>
-              <w:bottom w:val="single" w:space="0" w:color="D3D3D3"/>
-              <w:start w:val="single" w:space="0" w:color="D3D3D3"/>
-              <w:end w:val="single" w:space="0" w:color="D3D3D3"/>
-            </w:tcBorders>
-          </w:tcPr>
-          <w:p>
-            <w:pPr>
-              <w:spacing w:before="0" w:after="60"/>
-              <w:keepNext/>
-              <w:jc w:val="center"/>
-            </w:pPr>
-            <w:r>
-              <w:rPr>
-                <w:rFonts w:ascii="Calibri" w:hAnsi="Calibri"/>
-                <w:sz w:val="20"/>
-              </w:rPr>
-              <w:t xml:space="default">85 (25%)</w:t>
-            </w:r>
-          </w:p>
-        </w:tc>
-        <w:tc>
-          <w:tcPr>
-            <w:tcBorders>
-              <w:top w:val="single" w:space="0" w:color="D3D3D3"/>
-              <w:bottom w:val="single" w:space="0" w:color="D3D3D3"/>
-              <w:start w:val="single" w:space="0" w:color="D3D3D3"/>
-              <w:end w:val="single" w:space="0" w:color="D3D3D3"/>
-            </w:tcBorders>
-          </w:tcPr>
-          <w:p>
-            <w:pPr>
-              <w:spacing w:before="0" w:after="60"/>
-              <w:keepNext/>
-              <w:jc w:val="center"/>
-            </w:pPr>
-            <w:r>
-              <w:rPr>
-                <w:rFonts w:ascii="Calibri" w:hAnsi="Calibri"/>
-                <w:sz w:val="20"/>
-              </w:rPr>
-              <w:t xml:space="default">0.6</w:t>
+              <w:t xml:space="default">7,128 (24%)</w:t>
+            </w:r>
+          </w:p>
+        </w:tc>
+        <w:tc>
+          <w:tcPr>
+            <w:tcBorders>
+              <w:top w:val="single" w:space="0" w:color="D3D3D3"/>
+              <w:bottom w:val="single" w:space="0" w:color="D3D3D3"/>
+              <w:start w:val="single" w:space="0" w:color="D3D3D3"/>
+              <w:end w:val="single" w:space="0" w:color="D3D3D3"/>
+            </w:tcBorders>
+          </w:tcPr>
+          <w:p>
+            <w:pPr>
+              <w:spacing w:before="0" w:after="60"/>
+              <w:keepNext/>
+              <w:jc w:val="center"/>
+            </w:pPr>
+            <w:r>
+              <w:rPr>
+                <w:rFonts w:ascii="Calibri" w:hAnsi="Calibri"/>
+                <w:sz w:val="20"/>
+              </w:rPr>
+              <w:t xml:space="default">6,339 (23%)</w:t>
+            </w:r>
+          </w:p>
+        </w:tc>
+        <w:tc>
+          <w:tcPr>
+            <w:tcBorders>
+              <w:top w:val="single" w:space="0" w:color="D3D3D3"/>
+              <w:bottom w:val="single" w:space="0" w:color="D3D3D3"/>
+              <w:start w:val="single" w:space="0" w:color="D3D3D3"/>
+              <w:end w:val="single" w:space="0" w:color="D3D3D3"/>
+            </w:tcBorders>
+          </w:tcPr>
+          <w:p>
+            <w:pPr>
+              <w:spacing w:before="0" w:after="60"/>
+              <w:keepNext/>
+              <w:jc w:val="center"/>
+            </w:pPr>
+            <w:r>
+              <w:rPr>
+                <w:rFonts w:ascii="Calibri" w:hAnsi="Calibri"/>
+                <w:sz w:val="20"/>
+              </w:rPr>
+              <w:t xml:space="default">789 (29%)</w:t>
+            </w:r>
+          </w:p>
+        </w:tc>
+        <w:tc>
+          <w:tcPr>
+            <w:tcBorders>
+              <w:top w:val="single" w:space="0" w:color="D3D3D3"/>
+              <w:bottom w:val="single" w:space="0" w:color="D3D3D3"/>
+              <w:start w:val="single" w:space="0" w:color="D3D3D3"/>
+              <w:end w:val="single" w:space="0" w:color="D3D3D3"/>
+            </w:tcBorders>
+          </w:tcPr>
+          <w:p>
+            <w:pPr>
+              <w:spacing w:before="0" w:after="60"/>
+              <w:keepNext/>
+              <w:jc w:val="center"/>
+            </w:pPr>
+            <w:r>
+              <w:rPr>
+                <w:rFonts w:ascii="Calibri" w:hAnsi="Calibri"/>
+                <w:sz w:val="20"/>
+              </w:rPr>
+              <w:t xml:space="default">&lt;0.001</w:t>
             </w:r>
           </w:p>
         </w:tc>
@@ -6779,731 +6975,6 @@
         </w:tc>
       </w:tr>
     </w:tbl>
-    <w:bookmarkEnd w:id="23"/>
-    <w:bookmarkStart w:id="24" w:name="outcomes-of-index-hospitalizations"/>
-    <w:p>
-      <w:pPr>
-        <w:pStyle w:val="Heading3"/>
-      </w:pPr>
-      <w:r>
-        <w:t xml:space="preserve">Outcomes of Index Hospitalizations</w:t>
-      </w:r>
-    </w:p>
-    <w:tbl xmlns:w="http://schemas.openxmlformats.org/wordprocessingml/2006/main" xmlns:wp="http://schemas.openxmlformats.org/drawingml/2006/wordprocessingDrawing" xmlns:r="http://schemas.openxmlformats.org/officeDocument/2006/relationships" xmlns:w14="http://schemas.microsoft.com/office/word/2010/wordml">
-      <w:tblPr>
-        <w:tblCellMar>
-          <w:top w:w="0" w:type="dxa"/>
-          <w:bottom w:w="0" w:type="dxa"/>
-          <w:start w:w="60" w:type="dxa"/>
-          <w:end w:w="60" w:type="dxa"/>
-        </w:tblCellMar>
-        <w:tblW w:type="auto" w:w="0"/>
-        <w:tblLook w:firstRow="0" w:lastRow="0" w:firstColumn="0" w:lastColumn="0" w:noHBand="0" w:noVBand="0"/>
-        <w:jc w:val="center"/>
-      </w:tblPr>
-      <w:tr>
-        <w:trPr>
-          <w:cantSplit/>
-          <w:tblHeader/>
-        </w:trPr>
-        <w:tc>
-          <w:tcPr>
-            <w:tcBorders>
-              <w:top w:val="single" w:sz="16" w:space="0" w:color="D3D3D3"/>
-              <w:bottom w:val="single" w:sz="16" w:space="0" w:color="D3D3D3"/>
-              <w:start w:val="single" w:space="0" w:color="D3D3D3"/>
-            </w:tcBorders>
-          </w:tcPr>
-          <w:p>
-            <w:pPr>
-              <w:spacing w:before="0" w:after="60"/>
-              <w:keepNext/>
-              <w:jc w:val="start"/>
-            </w:pPr>
-            <w:r>
-              <w:rPr>
-                <w:b w:val="true"/>
-                <w:rFonts w:ascii="Calibri" w:hAnsi="Calibri"/>
-                <w:sz w:val="20"/>
-              </w:rPr>
-              <w:t xml:space="preserve">Characteristic</w:t>
-            </w:r>
-          </w:p>
-        </w:tc>
-        <w:tc>
-          <w:tcPr>
-            <w:tcBorders>
-              <w:top w:val="single" w:sz="16" w:space="0" w:color="D3D3D3"/>
-              <w:bottom w:val="single" w:sz="16" w:space="0" w:color="D3D3D3"/>
-            </w:tcBorders>
-          </w:tcPr>
-          <w:p>
-            <w:pPr>
-              <w:spacing w:before="0" w:after="60"/>
-              <w:keepNext/>
-              <w:jc w:val="center"/>
-            </w:pPr>
-            <w:r>
-              <w:rPr>
-                <w:b w:val="true"/>
-                <w:rFonts w:ascii="Calibri" w:hAnsi="Calibri"/>
-                <w:sz w:val="20"/>
-              </w:rPr>
-              <w:t xml:space="preserve">Overall</w:t>
-            </w:r>
-            <w:r>
-              <w:rPr>
-                <w:rFonts w:ascii="Calibri" w:hAnsi="Calibri"/>
-                <w:sz w:val="20"/>
-              </w:rPr>
-              <w:t xml:space="preserve"/>
-            </w:r>
-            <w:r xmlns:w="http://schemas.openxmlformats.org/wordprocessingml/2006/main">
-              <w:rPr>
-                <w:rFonts w:ascii="Calibri" w:hAnsi="Calibri"/>
-                <w:sz w:val="20"/>
-              </w:rPr>
-              <w:t xml:space="preserve"> </w:t>
-            </w:r>
-            <w:r>
-              <w:rPr>
-                <w:rFonts w:ascii="Calibri" w:hAnsi="Calibri"/>
-                <w:sz w:val="20"/>
-              </w:rPr>
-              <w:t xml:space="preserve">N = 10,137</w:t>
-            </w:r>
-            <w:r>
-              <w:rPr>
-                <w:vertAlign w:val="superscript"/>
-                <w:i/>
-                <w:rFonts w:ascii="Calibri" w:hAnsi="Calibri"/>
-                <w:sz w:val="20"/>
-              </w:rPr>
-              <w:t xml:space="default">1</w:t>
-            </w:r>
-          </w:p>
-        </w:tc>
-        <w:tc>
-          <w:tcPr>
-            <w:tcBorders>
-              <w:top w:val="single" w:sz="16" w:space="0" w:color="D3D3D3"/>
-              <w:bottom w:val="single" w:sz="16" w:space="0" w:color="D3D3D3"/>
-            </w:tcBorders>
-          </w:tcPr>
-          <w:p>
-            <w:pPr>
-              <w:spacing w:before="0" w:after="60"/>
-              <w:keepNext/>
-              <w:jc w:val="center"/>
-            </w:pPr>
-            <w:r>
-              <w:rPr>
-                <w:b w:val="true"/>
-                <w:rFonts w:ascii="Calibri" w:hAnsi="Calibri"/>
-                <w:sz w:val="20"/>
-              </w:rPr>
-              <w:t xml:space="preserve">Without Readmission</w:t>
-            </w:r>
-            <w:r>
-              <w:rPr>
-                <w:rFonts w:ascii="Calibri" w:hAnsi="Calibri"/>
-                <w:sz w:val="20"/>
-              </w:rPr>
-              <w:t xml:space="preserve"/>
-            </w:r>
-            <w:r xmlns:w="http://schemas.openxmlformats.org/wordprocessingml/2006/main">
-              <w:rPr>
-                <w:rFonts w:ascii="Calibri" w:hAnsi="Calibri"/>
-                <w:sz w:val="20"/>
-              </w:rPr>
-              <w:t xml:space="preserve"> </w:t>
-            </w:r>
-            <w:r>
-              <w:rPr>
-                <w:rFonts w:ascii="Calibri" w:hAnsi="Calibri"/>
-                <w:sz w:val="20"/>
-              </w:rPr>
-              <w:t xml:space="preserve">N = 9,798</w:t>
-            </w:r>
-            <w:r>
-              <w:rPr>
-                <w:vertAlign w:val="superscript"/>
-                <w:i/>
-                <w:rFonts w:ascii="Calibri" w:hAnsi="Calibri"/>
-                <w:sz w:val="20"/>
-              </w:rPr>
-              <w:t xml:space="default">1</w:t>
-            </w:r>
-          </w:p>
-        </w:tc>
-        <w:tc>
-          <w:tcPr>
-            <w:tcBorders>
-              <w:top w:val="single" w:sz="16" w:space="0" w:color="D3D3D3"/>
-              <w:bottom w:val="single" w:sz="16" w:space="0" w:color="D3D3D3"/>
-            </w:tcBorders>
-          </w:tcPr>
-          <w:p>
-            <w:pPr>
-              <w:spacing w:before="0" w:after="60"/>
-              <w:keepNext/>
-              <w:jc w:val="center"/>
-            </w:pPr>
-            <w:r>
-              <w:rPr>
-                <w:b w:val="true"/>
-                <w:rFonts w:ascii="Calibri" w:hAnsi="Calibri"/>
-                <w:sz w:val="20"/>
-              </w:rPr>
-              <w:t xml:space="preserve">With 30-day readmission</w:t>
-            </w:r>
-            <w:r>
-              <w:rPr>
-                <w:rFonts w:ascii="Calibri" w:hAnsi="Calibri"/>
-                <w:sz w:val="20"/>
-              </w:rPr>
-              <w:t xml:space="preserve"/>
-            </w:r>
-            <w:r xmlns:w="http://schemas.openxmlformats.org/wordprocessingml/2006/main">
-              <w:rPr>
-                <w:rFonts w:ascii="Calibri" w:hAnsi="Calibri"/>
-                <w:sz w:val="20"/>
-              </w:rPr>
-              <w:t xml:space="preserve"> </w:t>
-            </w:r>
-            <w:r>
-              <w:rPr>
-                <w:rFonts w:ascii="Calibri" w:hAnsi="Calibri"/>
-                <w:sz w:val="20"/>
-              </w:rPr>
-              <w:t xml:space="preserve">N = 339</w:t>
-            </w:r>
-            <w:r>
-              <w:rPr>
-                <w:vertAlign w:val="superscript"/>
-                <w:i/>
-                <w:rFonts w:ascii="Calibri" w:hAnsi="Calibri"/>
-                <w:sz w:val="20"/>
-              </w:rPr>
-              <w:t xml:space="default">1</w:t>
-            </w:r>
-          </w:p>
-        </w:tc>
-        <w:tc>
-          <w:tcPr>
-            <w:tcBorders>
-              <w:top w:val="single" w:sz="16" w:space="0" w:color="D3D3D3"/>
-              <w:bottom w:val="single" w:sz="16" w:space="0" w:color="D3D3D3"/>
-              <w:end w:val="single" w:space="0" w:color="D3D3D3"/>
-            </w:tcBorders>
-          </w:tcPr>
-          <w:p>
-            <w:pPr>
-              <w:spacing w:before="0" w:after="60"/>
-              <w:keepNext/>
-              <w:jc w:val="center"/>
-            </w:pPr>
-            <w:r>
-              <w:rPr>
-                <w:b w:val="true"/>
-                <w:rFonts w:ascii="Calibri" w:hAnsi="Calibri"/>
-                <w:sz w:val="20"/>
-              </w:rPr>
-              <w:t xml:space="preserve">p-value</w:t>
-            </w:r>
-            <w:r>
-              <w:rPr>
-                <w:vertAlign w:val="superscript"/>
-                <w:i/>
-                <w:rFonts w:ascii="Calibri" w:hAnsi="Calibri"/>
-                <w:sz w:val="20"/>
-              </w:rPr>
-              <w:t xml:space="default">2</w:t>
-            </w:r>
-          </w:p>
-        </w:tc>
-      </w:tr>
-      <w:tr>
-        <w:trPr>
-          <w:cantSplit/>
-        </w:trPr>
-        <w:tc>
-          <w:tcPr>
-            <w:tcBorders>
-              <w:top w:val="single" w:space="0" w:color="D3D3D3"/>
-              <w:bottom w:val="single" w:space="0" w:color="D3D3D3"/>
-              <w:start w:val="single" w:space="0" w:color="D3D3D3"/>
-              <w:end w:val="single" w:space="0" w:color="D3D3D3"/>
-            </w:tcBorders>
-          </w:tcPr>
-          <w:p>
-            <w:pPr>
-              <w:spacing w:before="0" w:after="60"/>
-              <w:keepNext/>
-              <w:jc w:val="start"/>
-            </w:pPr>
-            <w:r>
-              <w:rPr>
-                <w:rFonts w:ascii="Calibri" w:hAnsi="Calibri"/>
-                <w:sz w:val="20"/>
-              </w:rPr>
-              <w:t xml:space="default">In-hospital Death</w:t>
-            </w:r>
-          </w:p>
-        </w:tc>
-        <w:tc>
-          <w:tcPr>
-            <w:tcBorders>
-              <w:top w:val="single" w:space="0" w:color="D3D3D3"/>
-              <w:bottom w:val="single" w:space="0" w:color="D3D3D3"/>
-              <w:start w:val="single" w:space="0" w:color="D3D3D3"/>
-              <w:end w:val="single" w:space="0" w:color="D3D3D3"/>
-            </w:tcBorders>
-          </w:tcPr>
-          <w:p>
-            <w:pPr>
-              <w:spacing w:before="0" w:after="60"/>
-              <w:keepNext/>
-              <w:jc w:val="center"/>
-            </w:pPr>
-            <w:r>
-              <w:rPr>
-                <w:rFonts w:ascii="Calibri" w:hAnsi="Calibri"/>
-                <w:sz w:val="20"/>
-              </w:rPr>
-              <w:t xml:space="default">1,440 (14%)</w:t>
-            </w:r>
-          </w:p>
-        </w:tc>
-        <w:tc>
-          <w:tcPr>
-            <w:tcBorders>
-              <w:top w:val="single" w:space="0" w:color="D3D3D3"/>
-              <w:bottom w:val="single" w:space="0" w:color="D3D3D3"/>
-              <w:start w:val="single" w:space="0" w:color="D3D3D3"/>
-              <w:end w:val="single" w:space="0" w:color="D3D3D3"/>
-            </w:tcBorders>
-          </w:tcPr>
-          <w:p>
-            <w:pPr>
-              <w:spacing w:before="0" w:after="60"/>
-              <w:keepNext/>
-              <w:jc w:val="center"/>
-            </w:pPr>
-            <w:r>
-              <w:rPr>
-                <w:rFonts w:ascii="Calibri" w:hAnsi="Calibri"/>
-                <w:sz w:val="20"/>
-              </w:rPr>
-              <w:t xml:space="default">1,440 (15%)</w:t>
-            </w:r>
-          </w:p>
-        </w:tc>
-        <w:tc>
-          <w:tcPr>
-            <w:tcBorders>
-              <w:top w:val="single" w:space="0" w:color="D3D3D3"/>
-              <w:bottom w:val="single" w:space="0" w:color="D3D3D3"/>
-              <w:start w:val="single" w:space="0" w:color="D3D3D3"/>
-              <w:end w:val="single" w:space="0" w:color="D3D3D3"/>
-            </w:tcBorders>
-          </w:tcPr>
-          <w:p>
-            <w:pPr>
-              <w:spacing w:before="0" w:after="60"/>
-              <w:keepNext/>
-              <w:jc w:val="center"/>
-            </w:pPr>
-            <w:r>
-              <w:rPr>
-                <w:rFonts w:ascii="Calibri" w:hAnsi="Calibri"/>
-                <w:sz w:val="20"/>
-              </w:rPr>
-              <w:t xml:space="default">0 (0%)</w:t>
-            </w:r>
-          </w:p>
-        </w:tc>
-        <w:tc>
-          <w:tcPr>
-            <w:tcBorders>
-              <w:top w:val="single" w:space="0" w:color="D3D3D3"/>
-              <w:bottom w:val="single" w:space="0" w:color="D3D3D3"/>
-              <w:start w:val="single" w:space="0" w:color="D3D3D3"/>
-              <w:end w:val="single" w:space="0" w:color="D3D3D3"/>
-            </w:tcBorders>
-          </w:tcPr>
-          <w:p>
-            <w:pPr>
-              <w:spacing w:before="0" w:after="60"/>
-              <w:keepNext/>
-              <w:jc w:val="center"/>
-            </w:pPr>
-            <w:r>
-              <w:rPr>
-                <w:rFonts w:ascii="Calibri" w:hAnsi="Calibri"/>
-                <w:sz w:val="20"/>
-              </w:rPr>
-              <w:t xml:space="default">&lt;0.001</w:t>
-            </w:r>
-          </w:p>
-        </w:tc>
-      </w:tr>
-      <w:tr>
-        <w:trPr>
-          <w:cantSplit/>
-        </w:trPr>
-        <w:tc>
-          <w:tcPr>
-            <w:tcBorders>
-              <w:top w:val="single" w:space="0" w:color="D3D3D3"/>
-              <w:bottom w:val="single" w:space="0" w:color="D3D3D3"/>
-              <w:start w:val="single" w:space="0" w:color="D3D3D3"/>
-              <w:end w:val="single" w:space="0" w:color="D3D3D3"/>
-            </w:tcBorders>
-          </w:tcPr>
-          <w:p>
-            <w:pPr>
-              <w:spacing w:before="0" w:after="60"/>
-              <w:keepNext/>
-              <w:jc w:val="start"/>
-            </w:pPr>
-            <w:r>
-              <w:rPr>
-                <w:rFonts w:ascii="Calibri" w:hAnsi="Calibri"/>
-                <w:sz w:val="20"/>
-              </w:rPr>
-              <w:t xml:space="default">Length of Stay</w:t>
-            </w:r>
-          </w:p>
-        </w:tc>
-        <w:tc>
-          <w:tcPr>
-            <w:tcBorders>
-              <w:top w:val="single" w:space="0" w:color="D3D3D3"/>
-              <w:bottom w:val="single" w:space="0" w:color="D3D3D3"/>
-              <w:start w:val="single" w:space="0" w:color="D3D3D3"/>
-              <w:end w:val="single" w:space="0" w:color="D3D3D3"/>
-            </w:tcBorders>
-          </w:tcPr>
-          <w:p>
-            <w:pPr>
-              <w:spacing w:before="0" w:after="60"/>
-              <w:keepNext/>
-              <w:jc w:val="center"/>
-            </w:pPr>
-            <w:r>
-              <w:rPr>
-                <w:rFonts w:ascii="Calibri" w:hAnsi="Calibri"/>
-                <w:sz w:val="20"/>
-              </w:rPr>
-              <w:t xml:space="default">7 (4, 15)</w:t>
-            </w:r>
-          </w:p>
-        </w:tc>
-        <w:tc>
-          <w:tcPr>
-            <w:tcBorders>
-              <w:top w:val="single" w:space="0" w:color="D3D3D3"/>
-              <w:bottom w:val="single" w:space="0" w:color="D3D3D3"/>
-              <w:start w:val="single" w:space="0" w:color="D3D3D3"/>
-              <w:end w:val="single" w:space="0" w:color="D3D3D3"/>
-            </w:tcBorders>
-          </w:tcPr>
-          <w:p>
-            <w:pPr>
-              <w:spacing w:before="0" w:after="60"/>
-              <w:keepNext/>
-              <w:jc w:val="center"/>
-            </w:pPr>
-            <w:r>
-              <w:rPr>
-                <w:rFonts w:ascii="Calibri" w:hAnsi="Calibri"/>
-                <w:sz w:val="20"/>
-              </w:rPr>
-              <w:t xml:space="default">7 (4, 15)</w:t>
-            </w:r>
-          </w:p>
-        </w:tc>
-        <w:tc>
-          <w:tcPr>
-            <w:tcBorders>
-              <w:top w:val="single" w:space="0" w:color="D3D3D3"/>
-              <w:bottom w:val="single" w:space="0" w:color="D3D3D3"/>
-              <w:start w:val="single" w:space="0" w:color="D3D3D3"/>
-              <w:end w:val="single" w:space="0" w:color="D3D3D3"/>
-            </w:tcBorders>
-          </w:tcPr>
-          <w:p>
-            <w:pPr>
-              <w:spacing w:before="0" w:after="60"/>
-              <w:keepNext/>
-              <w:jc w:val="center"/>
-            </w:pPr>
-            <w:r>
-              <w:rPr>
-                <w:rFonts w:ascii="Calibri" w:hAnsi="Calibri"/>
-                <w:sz w:val="20"/>
-              </w:rPr>
-              <w:t xml:space="default">11 (5, 17)</w:t>
-            </w:r>
-          </w:p>
-        </w:tc>
-        <w:tc>
-          <w:tcPr>
-            <w:tcBorders>
-              <w:top w:val="single" w:space="0" w:color="D3D3D3"/>
-              <w:bottom w:val="single" w:space="0" w:color="D3D3D3"/>
-              <w:start w:val="single" w:space="0" w:color="D3D3D3"/>
-              <w:end w:val="single" w:space="0" w:color="D3D3D3"/>
-            </w:tcBorders>
-          </w:tcPr>
-          <w:p>
-            <w:pPr>
-              <w:spacing w:before="0" w:after="60"/>
-              <w:keepNext/>
-              <w:jc w:val="center"/>
-            </w:pPr>
-            <w:r>
-              <w:rPr>
-                <w:rFonts w:ascii="Calibri" w:hAnsi="Calibri"/>
-                <w:sz w:val="20"/>
-              </w:rPr>
-              <w:t xml:space="default">&lt;0.001</w:t>
-            </w:r>
-          </w:p>
-        </w:tc>
-      </w:tr>
-      <w:tr>
-        <w:trPr>
-          <w:cantSplit/>
-        </w:trPr>
-        <w:tc>
-          <w:tcPr>
-            <w:tcBorders>
-              <w:top w:val="single" w:space="0" w:color="D3D3D3"/>
-              <w:bottom w:val="single" w:space="0" w:color="D3D3D3"/>
-              <w:start w:val="single" w:space="0" w:color="D3D3D3"/>
-              <w:end w:val="single" w:space="0" w:color="D3D3D3"/>
-            </w:tcBorders>
-          </w:tcPr>
-          <w:p>
-            <w:pPr>
-              <w:spacing w:before="0" w:after="60"/>
-              <w:keepNext/>
-              <w:jc w:val="start"/>
-            </w:pPr>
-            <w:r>
-              <w:rPr>
-                <w:rFonts w:ascii="Calibri" w:hAnsi="Calibri"/>
-                <w:sz w:val="20"/>
-              </w:rPr>
-              <w:t xml:space="default">Inflation Adjusted Total Charges ($)</w:t>
-            </w:r>
-          </w:p>
-        </w:tc>
-        <w:tc>
-          <w:tcPr>
-            <w:tcBorders>
-              <w:top w:val="single" w:space="0" w:color="D3D3D3"/>
-              <w:bottom w:val="single" w:space="0" w:color="D3D3D3"/>
-              <w:start w:val="single" w:space="0" w:color="D3D3D3"/>
-              <w:end w:val="single" w:space="0" w:color="D3D3D3"/>
-            </w:tcBorders>
-          </w:tcPr>
-          <w:p>
-            <w:pPr>
-              <w:spacing w:before="0" w:after="60"/>
-              <w:keepNext/>
-              <w:jc w:val="center"/>
-            </w:pPr>
-            <w:r>
-              <w:rPr>
-                <w:rFonts w:ascii="Calibri" w:hAnsi="Calibri"/>
-                <w:sz w:val="20"/>
-              </w:rPr>
-              <w:t xml:space="default">161,109 (104,861, 250,760)</w:t>
-            </w:r>
-          </w:p>
-        </w:tc>
-        <w:tc>
-          <w:tcPr>
-            <w:tcBorders>
-              <w:top w:val="single" w:space="0" w:color="D3D3D3"/>
-              <w:bottom w:val="single" w:space="0" w:color="D3D3D3"/>
-              <w:start w:val="single" w:space="0" w:color="D3D3D3"/>
-              <w:end w:val="single" w:space="0" w:color="D3D3D3"/>
-            </w:tcBorders>
-          </w:tcPr>
-          <w:p>
-            <w:pPr>
-              <w:spacing w:before="0" w:after="60"/>
-              <w:keepNext/>
-              <w:jc w:val="center"/>
-            </w:pPr>
-            <w:r>
-              <w:rPr>
-                <w:rFonts w:ascii="Calibri" w:hAnsi="Calibri"/>
-                <w:sz w:val="20"/>
-              </w:rPr>
-              <w:t xml:space="default">159,909 (104,601, 249,065)</w:t>
-            </w:r>
-          </w:p>
-        </w:tc>
-        <w:tc>
-          <w:tcPr>
-            <w:tcBorders>
-              <w:top w:val="single" w:space="0" w:color="D3D3D3"/>
-              <w:bottom w:val="single" w:space="0" w:color="D3D3D3"/>
-              <w:start w:val="single" w:space="0" w:color="D3D3D3"/>
-              <w:end w:val="single" w:space="0" w:color="D3D3D3"/>
-            </w:tcBorders>
-          </w:tcPr>
-          <w:p>
-            <w:pPr>
-              <w:spacing w:before="0" w:after="60"/>
-              <w:keepNext/>
-              <w:jc w:val="center"/>
-            </w:pPr>
-            <w:r>
-              <w:rPr>
-                <w:rFonts w:ascii="Calibri" w:hAnsi="Calibri"/>
-                <w:sz w:val="20"/>
-              </w:rPr>
-              <w:t xml:space="default">196,485 (117,638, 291,016)</w:t>
-            </w:r>
-          </w:p>
-        </w:tc>
-        <w:tc>
-          <w:tcPr>
-            <w:tcBorders>
-              <w:top w:val="single" w:space="0" w:color="D3D3D3"/>
-              <w:bottom w:val="single" w:space="0" w:color="D3D3D3"/>
-              <w:start w:val="single" w:space="0" w:color="D3D3D3"/>
-              <w:end w:val="single" w:space="0" w:color="D3D3D3"/>
-            </w:tcBorders>
-          </w:tcPr>
-          <w:p>
-            <w:pPr>
-              <w:spacing w:before="0" w:after="60"/>
-              <w:keepNext/>
-              <w:jc w:val="center"/>
-            </w:pPr>
-            <w:r>
-              <w:rPr>
-                <w:rFonts w:ascii="Calibri" w:hAnsi="Calibri"/>
-                <w:sz w:val="20"/>
-              </w:rPr>
-              <w:t xml:space="default">0.002</w:t>
-            </w:r>
-          </w:p>
-        </w:tc>
-      </w:tr>
-      <w:tr>
-        <w:trPr>
-          <w:cantSplit/>
-        </w:trPr>
-        <w:tc>
-          <w:tcPr>
-            <w:gridSpan w:val="5"/>
-          </w:tcPr>
-          <w:p>
-            <w:pPr>
-              <w:spacing w:before="0" w:after="60"/>
-              <w:keepNext/>
-            </w:pPr>
-            <w:r>
-              <w:rPr>
-                <w:vertAlign w:val="superscript"/>
-                <w:i/>
-                <w:rFonts w:ascii="Calibri" w:hAnsi="Calibri"/>
-                <w:sz w:val="20"/>
-              </w:rPr>
-              <w:t xml:space="default">1</w:t>
-            </w:r>
-            <w:r>
-              <w:rPr>
-                <w:rFonts w:ascii="Calibri" w:hAnsi="Calibri"/>
-                <w:sz w:val="20"/>
-              </w:rPr>
-              <w:t xml:space="default">n (%); Median (Q1, Q3)</w:t>
-            </w:r>
-          </w:p>
-        </w:tc>
-      </w:tr>
-      <w:tr>
-        <w:trPr>
-          <w:cantSplit/>
-        </w:trPr>
-        <w:tc>
-          <w:tcPr>
-            <w:gridSpan w:val="5"/>
-          </w:tcPr>
-          <w:p>
-            <w:pPr>
-              <w:spacing w:before="0" w:after="60"/>
-              <w:keepNext/>
-            </w:pPr>
-            <w:r>
-              <w:rPr>
-                <w:vertAlign w:val="superscript"/>
-                <w:i/>
-                <w:rFonts w:ascii="Calibri" w:hAnsi="Calibri"/>
-                <w:sz w:val="20"/>
-              </w:rPr>
-              <w:t xml:space="default">2</w:t>
-            </w:r>
-            <w:r>
-              <w:rPr>
-                <w:rFonts w:ascii="Calibri" w:hAnsi="Calibri"/>
-                <w:sz w:val="20"/>
-              </w:rPr>
-              <w:t xml:space="default">Pearson's X^2: Rao &amp; Scott adjustment; Design-based KruskalWallis test</w:t>
-            </w:r>
-          </w:p>
-        </w:tc>
-      </w:tr>
-    </w:tbl>
-    <w:bookmarkEnd w:id="24"/>
-    <w:bookmarkStart w:id="25" w:name="resource-utilization-during-readmission"/>
-    <w:p>
-      <w:pPr>
-        <w:pStyle w:val="Heading3"/>
-      </w:pPr>
-      <w:r>
-        <w:t xml:space="preserve">Resource Utilization During Readmission</w:t>
-      </w:r>
-    </w:p>
-    <w:p>
-      <w:pPr>
-        <w:pStyle w:val="FirstParagraph"/>
-      </w:pPr>
-      <w:r>
-        <w:t xml:space="preserve">Readmission hospitalizations resulted in:</w:t>
-      </w:r>
-    </w:p>
-    <w:p>
-      <w:pPr>
-        <w:numPr>
-          <w:ilvl w:val="0"/>
-          <w:numId w:val="1023"/>
-        </w:numPr>
-      </w:pPr>
-      <w:r>
-        <w:t xml:space="preserve">Median Length of Stay (IQR), days: 5 (IQR: 3–7)</w:t>
-      </w:r>
-    </w:p>
-    <w:p>
-      <w:pPr>
-        <w:numPr>
-          <w:ilvl w:val="0"/>
-          <w:numId w:val="1023"/>
-        </w:numPr>
-      </w:pPr>
-      <w:r>
-        <w:t xml:space="preserve">Median Total Charges (IQR): $46,731 (IQR: $26,209–$88,326)</w:t>
-      </w:r>
-    </w:p>
-    <w:bookmarkEnd w:id="25"/>
     <w:bookmarkEnd w:id="26"/>
     <w:bookmarkStart w:id="27" w:name="top-causes-of-readmission"/>
     <w:p>
@@ -7511,7 +6982,7 @@
         <w:pStyle w:val="Heading2"/>
       </w:pPr>
       <w:r>
-        <w:t xml:space="preserve">Top Causes of Readmission</w:t>
+        <w:t xml:space="preserve">Top causes of readmission</w:t>
       </w:r>
     </w:p>
     <w:tbl>
@@ -7522,9 +6993,9 @@
         <w:tblLook w:firstRow="1" w:lastRow="0" w:firstColumn="0" w:lastColumn="0" w:noHBand="0" w:noVBand="0" w:val="0020"/>
       </w:tblPr>
       <w:tblGrid>
-        <w:gridCol w:w="2640"/>
-        <w:gridCol w:w="3300"/>
-        <w:gridCol w:w="1980"/>
+        <w:gridCol w:w="1408"/>
+        <w:gridCol w:w="5456"/>
+        <w:gridCol w:w="1056"/>
       </w:tblGrid>
       <w:tr>
         <w:trPr>
@@ -7537,7 +7008,7 @@
               <w:pStyle w:val="Compact"/>
             </w:pPr>
             <w:r>
-              <w:t xml:space="preserve">ICD-10 Code</w:t>
+              <w:t xml:space="preserve">Diagnosis Code</w:t>
             </w:r>
           </w:p>
         </w:tc>
@@ -7618,7 +7089,7 @@
               <w:pStyle w:val="Compact"/>
             </w:pPr>
             <w:r>
-              <w:t xml:space="preserve">Other Sepsis</w:t>
+              <w:t xml:space="preserve">Other sepsis</w:t>
             </w:r>
           </w:p>
         </w:tc>
@@ -7723,7 +7194,7 @@
               <w:pStyle w:val="Compact"/>
             </w:pPr>
             <w:r>
-              <w:t xml:space="preserve">Nontraumatic Intracerebral hemorrhage</w:t>
+              <w:t xml:space="preserve">Nontraumatic intracerebral hemorrhage</w:t>
             </w:r>
           </w:p>
         </w:tc>
@@ -7863,7 +7334,7 @@
               <w:pStyle w:val="Compact"/>
             </w:pPr>
             <w:r>
-              <w:t xml:space="preserve">Other disorders of the urinary system</w:t>
+              <w:t xml:space="preserve">Other disorders of urinary system</w:t>
             </w:r>
           </w:p>
         </w:tc>
@@ -7916,13 +7387,13 @@
       </w:tr>
     </w:tbl>
     <w:bookmarkEnd w:id="27"/>
-    <w:bookmarkStart w:id="29" w:name="multivariable-analyses"/>
+    <w:bookmarkStart w:id="29" w:name="multivariable-regression"/>
     <w:p>
       <w:pPr>
         <w:pStyle w:val="Heading2"/>
       </w:pPr>
       <w:r>
-        <w:t xml:space="preserve">Multivariable Analyses</w:t>
+        <w:t xml:space="preserve">Multivariable Regression</w:t>
       </w:r>
     </w:p>
     <w:bookmarkStart w:id="28" w:name="day-readmission"/>
@@ -8296,55 +7767,55 @@
                 <w:rFonts w:ascii="Calibri" w:hAnsi="Calibri"/>
                 <w:sz w:val="20"/>
               </w:rPr>
-              <w:t xml:space="default">1.02</w:t>
-            </w:r>
-          </w:p>
-        </w:tc>
-        <w:tc>
-          <w:tcPr>
-            <w:tcBorders>
-              <w:top w:val="single" w:space="0" w:color="D3D3D3"/>
-              <w:bottom w:val="single" w:space="0" w:color="D3D3D3"/>
-              <w:start w:val="single" w:space="0" w:color="D3D3D3"/>
-              <w:end w:val="single" w:space="0" w:color="D3D3D3"/>
-            </w:tcBorders>
-          </w:tcPr>
-          <w:p>
-            <w:pPr>
-              <w:spacing w:before="0" w:after="60"/>
-              <w:keepNext/>
-              <w:jc w:val="center"/>
-            </w:pPr>
-            <w:r>
-              <w:rPr>
-                <w:rFonts w:ascii="Calibri" w:hAnsi="Calibri"/>
-                <w:sz w:val="20"/>
-              </w:rPr>
-              <w:t xml:space="default">0.57, 1.85</w:t>
-            </w:r>
-          </w:p>
-        </w:tc>
-        <w:tc>
-          <w:tcPr>
-            <w:tcBorders>
-              <w:top w:val="single" w:space="0" w:color="D3D3D3"/>
-              <w:bottom w:val="single" w:space="0" w:color="D3D3D3"/>
-              <w:start w:val="single" w:space="0" w:color="D3D3D3"/>
-              <w:end w:val="single" w:space="0" w:color="D3D3D3"/>
-            </w:tcBorders>
-          </w:tcPr>
-          <w:p>
-            <w:pPr>
-              <w:spacing w:before="0" w:after="60"/>
-              <w:keepNext/>
-              <w:jc w:val="center"/>
-            </w:pPr>
-            <w:r>
-              <w:rPr>
-                <w:rFonts w:ascii="Calibri" w:hAnsi="Calibri"/>
-                <w:sz w:val="20"/>
-              </w:rPr>
-              <w:t xml:space="default">&gt;0.9</w:t>
+              <w:t xml:space="default">1.21</w:t>
+            </w:r>
+          </w:p>
+        </w:tc>
+        <w:tc>
+          <w:tcPr>
+            <w:tcBorders>
+              <w:top w:val="single" w:space="0" w:color="D3D3D3"/>
+              <w:bottom w:val="single" w:space="0" w:color="D3D3D3"/>
+              <w:start w:val="single" w:space="0" w:color="D3D3D3"/>
+              <w:end w:val="single" w:space="0" w:color="D3D3D3"/>
+            </w:tcBorders>
+          </w:tcPr>
+          <w:p>
+            <w:pPr>
+              <w:spacing w:before="0" w:after="60"/>
+              <w:keepNext/>
+              <w:jc w:val="center"/>
+            </w:pPr>
+            <w:r>
+              <w:rPr>
+                <w:rFonts w:ascii="Calibri" w:hAnsi="Calibri"/>
+                <w:sz w:val="20"/>
+              </w:rPr>
+              <w:t xml:space="default">0.95, 1.54</w:t>
+            </w:r>
+          </w:p>
+        </w:tc>
+        <w:tc>
+          <w:tcPr>
+            <w:tcBorders>
+              <w:top w:val="single" w:space="0" w:color="D3D3D3"/>
+              <w:bottom w:val="single" w:space="0" w:color="D3D3D3"/>
+              <w:start w:val="single" w:space="0" w:color="D3D3D3"/>
+              <w:end w:val="single" w:space="0" w:color="D3D3D3"/>
+            </w:tcBorders>
+          </w:tcPr>
+          <w:p>
+            <w:pPr>
+              <w:spacing w:before="0" w:after="60"/>
+              <w:keepNext/>
+              <w:jc w:val="center"/>
+            </w:pPr>
+            <w:r>
+              <w:rPr>
+                <w:rFonts w:ascii="Calibri" w:hAnsi="Calibri"/>
+                <w:sz w:val="20"/>
+              </w:rPr>
+              <w:t xml:space="default">0.12</w:t>
             </w:r>
           </w:p>
         </w:tc>
@@ -8397,55 +7868,55 @@
                 <w:rFonts w:ascii="Calibri" w:hAnsi="Calibri"/>
                 <w:sz w:val="20"/>
               </w:rPr>
-              <w:t xml:space="default">0.70</w:t>
-            </w:r>
-          </w:p>
-        </w:tc>
-        <w:tc>
-          <w:tcPr>
-            <w:tcBorders>
-              <w:top w:val="single" w:space="0" w:color="D3D3D3"/>
-              <w:bottom w:val="single" w:space="0" w:color="D3D3D3"/>
-              <w:start w:val="single" w:space="0" w:color="D3D3D3"/>
-              <w:end w:val="single" w:space="0" w:color="D3D3D3"/>
-            </w:tcBorders>
-          </w:tcPr>
-          <w:p>
-            <w:pPr>
-              <w:spacing w:before="0" w:after="60"/>
-              <w:keepNext/>
-              <w:jc w:val="center"/>
-            </w:pPr>
-            <w:r>
-              <w:rPr>
-                <w:rFonts w:ascii="Calibri" w:hAnsi="Calibri"/>
-                <w:sz w:val="20"/>
-              </w:rPr>
-              <w:t xml:space="default">0.35, 1.40</w:t>
-            </w:r>
-          </w:p>
-        </w:tc>
-        <w:tc>
-          <w:tcPr>
-            <w:tcBorders>
-              <w:top w:val="single" w:space="0" w:color="D3D3D3"/>
-              <w:bottom w:val="single" w:space="0" w:color="D3D3D3"/>
-              <w:start w:val="single" w:space="0" w:color="D3D3D3"/>
-              <w:end w:val="single" w:space="0" w:color="D3D3D3"/>
-            </w:tcBorders>
-          </w:tcPr>
-          <w:p>
-            <w:pPr>
-              <w:spacing w:before="0" w:after="60"/>
-              <w:keepNext/>
-              <w:jc w:val="center"/>
-            </w:pPr>
-            <w:r>
-              <w:rPr>
-                <w:rFonts w:ascii="Calibri" w:hAnsi="Calibri"/>
-                <w:sz w:val="20"/>
-              </w:rPr>
-              <w:t xml:space="default">0.3</w:t>
+              <w:t xml:space="default">1.09</w:t>
+            </w:r>
+          </w:p>
+        </w:tc>
+        <w:tc>
+          <w:tcPr>
+            <w:tcBorders>
+              <w:top w:val="single" w:space="0" w:color="D3D3D3"/>
+              <w:bottom w:val="single" w:space="0" w:color="D3D3D3"/>
+              <w:start w:val="single" w:space="0" w:color="D3D3D3"/>
+              <w:end w:val="single" w:space="0" w:color="D3D3D3"/>
+            </w:tcBorders>
+          </w:tcPr>
+          <w:p>
+            <w:pPr>
+              <w:spacing w:before="0" w:after="60"/>
+              <w:keepNext/>
+              <w:jc w:val="center"/>
+            </w:pPr>
+            <w:r>
+              <w:rPr>
+                <w:rFonts w:ascii="Calibri" w:hAnsi="Calibri"/>
+                <w:sz w:val="20"/>
+              </w:rPr>
+              <w:t xml:space="default">0.84, 1.42</w:t>
+            </w:r>
+          </w:p>
+        </w:tc>
+        <w:tc>
+          <w:tcPr>
+            <w:tcBorders>
+              <w:top w:val="single" w:space="0" w:color="D3D3D3"/>
+              <w:bottom w:val="single" w:space="0" w:color="D3D3D3"/>
+              <w:start w:val="single" w:space="0" w:color="D3D3D3"/>
+              <w:end w:val="single" w:space="0" w:color="D3D3D3"/>
+            </w:tcBorders>
+          </w:tcPr>
+          <w:p>
+            <w:pPr>
+              <w:spacing w:before="0" w:after="60"/>
+              <w:keepNext/>
+              <w:jc w:val="center"/>
+            </w:pPr>
+            <w:r>
+              <w:rPr>
+                <w:rFonts w:ascii="Calibri" w:hAnsi="Calibri"/>
+                <w:sz w:val="20"/>
+              </w:rPr>
+              <w:t xml:space="default">0.5</w:t>
             </w:r>
           </w:p>
         </w:tc>
@@ -8498,55 +7969,55 @@
                 <w:rFonts w:ascii="Calibri" w:hAnsi="Calibri"/>
                 <w:sz w:val="20"/>
               </w:rPr>
-              <w:t xml:space="default">0.50</w:t>
-            </w:r>
-          </w:p>
-        </w:tc>
-        <w:tc>
-          <w:tcPr>
-            <w:tcBorders>
-              <w:top w:val="single" w:space="0" w:color="D3D3D3"/>
-              <w:bottom w:val="single" w:space="0" w:color="D3D3D3"/>
-              <w:start w:val="single" w:space="0" w:color="D3D3D3"/>
-              <w:end w:val="single" w:space="0" w:color="D3D3D3"/>
-            </w:tcBorders>
-          </w:tcPr>
-          <w:p>
-            <w:pPr>
-              <w:spacing w:before="0" w:after="60"/>
-              <w:keepNext/>
-              <w:jc w:val="center"/>
-            </w:pPr>
-            <w:r>
-              <w:rPr>
-                <w:rFonts w:ascii="Calibri" w:hAnsi="Calibri"/>
-                <w:sz w:val="20"/>
-              </w:rPr>
-              <w:t xml:space="default">0.25, 1.01</w:t>
-            </w:r>
-          </w:p>
-        </w:tc>
-        <w:tc>
-          <w:tcPr>
-            <w:tcBorders>
-              <w:top w:val="single" w:space="0" w:color="D3D3D3"/>
-              <w:bottom w:val="single" w:space="0" w:color="D3D3D3"/>
-              <w:start w:val="single" w:space="0" w:color="D3D3D3"/>
-              <w:end w:val="single" w:space="0" w:color="D3D3D3"/>
-            </w:tcBorders>
-          </w:tcPr>
-          <w:p>
-            <w:pPr>
-              <w:spacing w:before="0" w:after="60"/>
-              <w:keepNext/>
-              <w:jc w:val="center"/>
-            </w:pPr>
-            <w:r>
-              <w:rPr>
-                <w:rFonts w:ascii="Calibri" w:hAnsi="Calibri"/>
-                <w:sz w:val="20"/>
-              </w:rPr>
-              <w:t xml:space="default">0.053</w:t>
+              <w:t xml:space="default">0.99</w:t>
+            </w:r>
+          </w:p>
+        </w:tc>
+        <w:tc>
+          <w:tcPr>
+            <w:tcBorders>
+              <w:top w:val="single" w:space="0" w:color="D3D3D3"/>
+              <w:bottom w:val="single" w:space="0" w:color="D3D3D3"/>
+              <w:start w:val="single" w:space="0" w:color="D3D3D3"/>
+              <w:end w:val="single" w:space="0" w:color="D3D3D3"/>
+            </w:tcBorders>
+          </w:tcPr>
+          <w:p>
+            <w:pPr>
+              <w:spacing w:before="0" w:after="60"/>
+              <w:keepNext/>
+              <w:jc w:val="center"/>
+            </w:pPr>
+            <w:r>
+              <w:rPr>
+                <w:rFonts w:ascii="Calibri" w:hAnsi="Calibri"/>
+                <w:sz w:val="20"/>
+              </w:rPr>
+              <w:t xml:space="default">0.75, 1.31</w:t>
+            </w:r>
+          </w:p>
+        </w:tc>
+        <w:tc>
+          <w:tcPr>
+            <w:tcBorders>
+              <w:top w:val="single" w:space="0" w:color="D3D3D3"/>
+              <w:bottom w:val="single" w:space="0" w:color="D3D3D3"/>
+              <w:start w:val="single" w:space="0" w:color="D3D3D3"/>
+              <w:end w:val="single" w:space="0" w:color="D3D3D3"/>
+            </w:tcBorders>
+          </w:tcPr>
+          <w:p>
+            <w:pPr>
+              <w:spacing w:before="0" w:after="60"/>
+              <w:keepNext/>
+              <w:jc w:val="center"/>
+            </w:pPr>
+            <w:r>
+              <w:rPr>
+                <w:rFonts w:ascii="Calibri" w:hAnsi="Calibri"/>
+                <w:sz w:val="20"/>
+              </w:rPr>
+              <w:t xml:space="default">&gt;0.9</w:t>
             </w:r>
           </w:p>
         </w:tc>
@@ -8801,55 +8272,55 @@
                 <w:rFonts w:ascii="Calibri" w:hAnsi="Calibri"/>
                 <w:sz w:val="20"/>
               </w:rPr>
-              <w:t xml:space="default">1.03</w:t>
-            </w:r>
-          </w:p>
-        </w:tc>
-        <w:tc>
-          <w:tcPr>
-            <w:tcBorders>
-              <w:top w:val="single" w:space="0" w:color="D3D3D3"/>
-              <w:bottom w:val="single" w:space="0" w:color="D3D3D3"/>
-              <w:start w:val="single" w:space="0" w:color="D3D3D3"/>
-              <w:end w:val="single" w:space="0" w:color="D3D3D3"/>
-            </w:tcBorders>
-          </w:tcPr>
-          <w:p>
-            <w:pPr>
-              <w:spacing w:before="0" w:after="60"/>
-              <w:keepNext/>
-              <w:jc w:val="center"/>
-            </w:pPr>
-            <w:r>
-              <w:rPr>
-                <w:rFonts w:ascii="Calibri" w:hAnsi="Calibri"/>
-                <w:sz w:val="20"/>
-              </w:rPr>
-              <w:t xml:space="default">0.72, 1.46</w:t>
-            </w:r>
-          </w:p>
-        </w:tc>
-        <w:tc>
-          <w:tcPr>
-            <w:tcBorders>
-              <w:top w:val="single" w:space="0" w:color="D3D3D3"/>
-              <w:bottom w:val="single" w:space="0" w:color="D3D3D3"/>
-              <w:start w:val="single" w:space="0" w:color="D3D3D3"/>
-              <w:end w:val="single" w:space="0" w:color="D3D3D3"/>
-            </w:tcBorders>
-          </w:tcPr>
-          <w:p>
-            <w:pPr>
-              <w:spacing w:before="0" w:after="60"/>
-              <w:keepNext/>
-              <w:jc w:val="center"/>
-            </w:pPr>
-            <w:r>
-              <w:rPr>
-                <w:rFonts w:ascii="Calibri" w:hAnsi="Calibri"/>
-                <w:sz w:val="20"/>
-              </w:rPr>
-              <w:t xml:space="default">0.9</w:t>
+              <w:t xml:space="default">1.07</w:t>
+            </w:r>
+          </w:p>
+        </w:tc>
+        <w:tc>
+          <w:tcPr>
+            <w:tcBorders>
+              <w:top w:val="single" w:space="0" w:color="D3D3D3"/>
+              <w:bottom w:val="single" w:space="0" w:color="D3D3D3"/>
+              <w:start w:val="single" w:space="0" w:color="D3D3D3"/>
+              <w:end w:val="single" w:space="0" w:color="D3D3D3"/>
+            </w:tcBorders>
+          </w:tcPr>
+          <w:p>
+            <w:pPr>
+              <w:spacing w:before="0" w:after="60"/>
+              <w:keepNext/>
+              <w:jc w:val="center"/>
+            </w:pPr>
+            <w:r>
+              <w:rPr>
+                <w:rFonts w:ascii="Calibri" w:hAnsi="Calibri"/>
+                <w:sz w:val="20"/>
+              </w:rPr>
+              <w:t xml:space="default">0.93, 1.22</w:t>
+            </w:r>
+          </w:p>
+        </w:tc>
+        <w:tc>
+          <w:tcPr>
+            <w:tcBorders>
+              <w:top w:val="single" w:space="0" w:color="D3D3D3"/>
+              <w:bottom w:val="single" w:space="0" w:color="D3D3D3"/>
+              <w:start w:val="single" w:space="0" w:color="D3D3D3"/>
+              <w:end w:val="single" w:space="0" w:color="D3D3D3"/>
+            </w:tcBorders>
+          </w:tcPr>
+          <w:p>
+            <w:pPr>
+              <w:spacing w:before="0" w:after="60"/>
+              <w:keepNext/>
+              <w:jc w:val="center"/>
+            </w:pPr>
+            <w:r>
+              <w:rPr>
+                <w:rFonts w:ascii="Calibri" w:hAnsi="Calibri"/>
+                <w:sz w:val="20"/>
+              </w:rPr>
+              <w:t xml:space="default">0.4</w:t>
             </w:r>
           </w:p>
         </w:tc>
@@ -9104,55 +8575,55 @@
                 <w:rFonts w:ascii="Calibri" w:hAnsi="Calibri"/>
                 <w:sz w:val="20"/>
               </w:rPr>
-              <w:t xml:space="default">1.77</w:t>
-            </w:r>
-          </w:p>
-        </w:tc>
-        <w:tc>
-          <w:tcPr>
-            <w:tcBorders>
-              <w:top w:val="single" w:space="0" w:color="D3D3D3"/>
-              <w:bottom w:val="single" w:space="0" w:color="D3D3D3"/>
-              <w:start w:val="single" w:space="0" w:color="D3D3D3"/>
-              <w:end w:val="single" w:space="0" w:color="D3D3D3"/>
-            </w:tcBorders>
-          </w:tcPr>
-          <w:p>
-            <w:pPr>
-              <w:spacing w:before="0" w:after="60"/>
-              <w:keepNext/>
-              <w:jc w:val="center"/>
-            </w:pPr>
-            <w:r>
-              <w:rPr>
-                <w:rFonts w:ascii="Calibri" w:hAnsi="Calibri"/>
-                <w:sz w:val="20"/>
-              </w:rPr>
-              <w:t xml:space="default">0.96, 3.25</w:t>
-            </w:r>
-          </w:p>
-        </w:tc>
-        <w:tc>
-          <w:tcPr>
-            <w:tcBorders>
-              <w:top w:val="single" w:space="0" w:color="D3D3D3"/>
-              <w:bottom w:val="single" w:space="0" w:color="D3D3D3"/>
-              <w:start w:val="single" w:space="0" w:color="D3D3D3"/>
-              <w:end w:val="single" w:space="0" w:color="D3D3D3"/>
-            </w:tcBorders>
-          </w:tcPr>
-          <w:p>
-            <w:pPr>
-              <w:spacing w:before="0" w:after="60"/>
-              <w:keepNext/>
-              <w:jc w:val="center"/>
-            </w:pPr>
-            <w:r>
-              <w:rPr>
-                <w:rFonts w:ascii="Calibri" w:hAnsi="Calibri"/>
-                <w:sz w:val="20"/>
-              </w:rPr>
-              <w:t xml:space="default">0.066</w:t>
+              <w:t xml:space="default">1.05</w:t>
+            </w:r>
+          </w:p>
+        </w:tc>
+        <w:tc>
+          <w:tcPr>
+            <w:tcBorders>
+              <w:top w:val="single" w:space="0" w:color="D3D3D3"/>
+              <w:bottom w:val="single" w:space="0" w:color="D3D3D3"/>
+              <w:start w:val="single" w:space="0" w:color="D3D3D3"/>
+              <w:end w:val="single" w:space="0" w:color="D3D3D3"/>
+            </w:tcBorders>
+          </w:tcPr>
+          <w:p>
+            <w:pPr>
+              <w:spacing w:before="0" w:after="60"/>
+              <w:keepNext/>
+              <w:jc w:val="center"/>
+            </w:pPr>
+            <w:r>
+              <w:rPr>
+                <w:rFonts w:ascii="Calibri" w:hAnsi="Calibri"/>
+                <w:sz w:val="20"/>
+              </w:rPr>
+              <w:t xml:space="default">0.76, 1.44</w:t>
+            </w:r>
+          </w:p>
+        </w:tc>
+        <w:tc>
+          <w:tcPr>
+            <w:tcBorders>
+              <w:top w:val="single" w:space="0" w:color="D3D3D3"/>
+              <w:bottom w:val="single" w:space="0" w:color="D3D3D3"/>
+              <w:start w:val="single" w:space="0" w:color="D3D3D3"/>
+              <w:end w:val="single" w:space="0" w:color="D3D3D3"/>
+            </w:tcBorders>
+          </w:tcPr>
+          <w:p>
+            <w:pPr>
+              <w:spacing w:before="0" w:after="60"/>
+              <w:keepNext/>
+              <w:jc w:val="center"/>
+            </w:pPr>
+            <w:r>
+              <w:rPr>
+                <w:rFonts w:ascii="Calibri" w:hAnsi="Calibri"/>
+                <w:sz w:val="20"/>
+              </w:rPr>
+              <w:t xml:space="default">0.8</w:t>
             </w:r>
           </w:p>
         </w:tc>
@@ -9205,55 +8676,55 @@
                 <w:rFonts w:ascii="Calibri" w:hAnsi="Calibri"/>
                 <w:sz w:val="20"/>
               </w:rPr>
-              <w:t xml:space="default">2.39</w:t>
-            </w:r>
-          </w:p>
-        </w:tc>
-        <w:tc>
-          <w:tcPr>
-            <w:tcBorders>
-              <w:top w:val="single" w:space="0" w:color="D3D3D3"/>
-              <w:bottom w:val="single" w:space="0" w:color="D3D3D3"/>
-              <w:start w:val="single" w:space="0" w:color="D3D3D3"/>
-              <w:end w:val="single" w:space="0" w:color="D3D3D3"/>
-            </w:tcBorders>
-          </w:tcPr>
-          <w:p>
-            <w:pPr>
-              <w:spacing w:before="0" w:after="60"/>
-              <w:keepNext/>
-              <w:jc w:val="center"/>
-            </w:pPr>
-            <w:r>
-              <w:rPr>
-                <w:rFonts w:ascii="Calibri" w:hAnsi="Calibri"/>
-                <w:sz w:val="20"/>
-              </w:rPr>
-              <w:t xml:space="default">1.26, 4.56</w:t>
-            </w:r>
-          </w:p>
-        </w:tc>
-        <w:tc>
-          <w:tcPr>
-            <w:tcBorders>
-              <w:top w:val="single" w:space="0" w:color="D3D3D3"/>
-              <w:bottom w:val="single" w:space="0" w:color="D3D3D3"/>
-              <w:start w:val="single" w:space="0" w:color="D3D3D3"/>
-              <w:end w:val="single" w:space="0" w:color="D3D3D3"/>
-            </w:tcBorders>
-          </w:tcPr>
-          <w:p>
-            <w:pPr>
-              <w:spacing w:before="0" w:after="60"/>
-              <w:keepNext/>
-              <w:jc w:val="center"/>
-            </w:pPr>
-            <w:r>
-              <w:rPr>
-                <w:rFonts w:ascii="Calibri" w:hAnsi="Calibri"/>
-                <w:sz w:val="20"/>
-              </w:rPr>
-              <w:t xml:space="default">0.008</w:t>
+              <w:t xml:space="default">1.33</w:t>
+            </w:r>
+          </w:p>
+        </w:tc>
+        <w:tc>
+          <w:tcPr>
+            <w:tcBorders>
+              <w:top w:val="single" w:space="0" w:color="D3D3D3"/>
+              <w:bottom w:val="single" w:space="0" w:color="D3D3D3"/>
+              <w:start w:val="single" w:space="0" w:color="D3D3D3"/>
+              <w:end w:val="single" w:space="0" w:color="D3D3D3"/>
+            </w:tcBorders>
+          </w:tcPr>
+          <w:p>
+            <w:pPr>
+              <w:spacing w:before="0" w:after="60"/>
+              <w:keepNext/>
+              <w:jc w:val="center"/>
+            </w:pPr>
+            <w:r>
+              <w:rPr>
+                <w:rFonts w:ascii="Calibri" w:hAnsi="Calibri"/>
+                <w:sz w:val="20"/>
+              </w:rPr>
+              <w:t xml:space="default">0.97, 1.82</w:t>
+            </w:r>
+          </w:p>
+        </w:tc>
+        <w:tc>
+          <w:tcPr>
+            <w:tcBorders>
+              <w:top w:val="single" w:space="0" w:color="D3D3D3"/>
+              <w:bottom w:val="single" w:space="0" w:color="D3D3D3"/>
+              <w:start w:val="single" w:space="0" w:color="D3D3D3"/>
+              <w:end w:val="single" w:space="0" w:color="D3D3D3"/>
+            </w:tcBorders>
+          </w:tcPr>
+          <w:p>
+            <w:pPr>
+              <w:spacing w:before="0" w:after="60"/>
+              <w:keepNext/>
+              <w:jc w:val="center"/>
+            </w:pPr>
+            <w:r>
+              <w:rPr>
+                <w:rFonts w:ascii="Calibri" w:hAnsi="Calibri"/>
+                <w:sz w:val="20"/>
+              </w:rPr>
+              <w:t xml:space="default">0.078</w:t>
             </w:r>
           </w:p>
         </w:tc>
@@ -9306,55 +8777,55 @@
                 <w:rFonts w:ascii="Calibri" w:hAnsi="Calibri"/>
                 <w:sz w:val="20"/>
               </w:rPr>
-              <w:t xml:space="default">2.11</w:t>
-            </w:r>
-          </w:p>
-        </w:tc>
-        <w:tc>
-          <w:tcPr>
-            <w:tcBorders>
-              <w:top w:val="single" w:space="0" w:color="D3D3D3"/>
-              <w:bottom w:val="single" w:space="0" w:color="D3D3D3"/>
-              <w:start w:val="single" w:space="0" w:color="D3D3D3"/>
-              <w:end w:val="single" w:space="0" w:color="D3D3D3"/>
-            </w:tcBorders>
-          </w:tcPr>
-          <w:p>
-            <w:pPr>
-              <w:spacing w:before="0" w:after="60"/>
-              <w:keepNext/>
-              <w:jc w:val="center"/>
-            </w:pPr>
-            <w:r>
-              <w:rPr>
-                <w:rFonts w:ascii="Calibri" w:hAnsi="Calibri"/>
-                <w:sz w:val="20"/>
-              </w:rPr>
-              <w:t xml:space="default">1.03, 4.31</w:t>
-            </w:r>
-          </w:p>
-        </w:tc>
-        <w:tc>
-          <w:tcPr>
-            <w:tcBorders>
-              <w:top w:val="single" w:space="0" w:color="D3D3D3"/>
-              <w:bottom w:val="single" w:space="0" w:color="D3D3D3"/>
-              <w:start w:val="single" w:space="0" w:color="D3D3D3"/>
-              <w:end w:val="single" w:space="0" w:color="D3D3D3"/>
-            </w:tcBorders>
-          </w:tcPr>
-          <w:p>
-            <w:pPr>
-              <w:spacing w:before="0" w:after="60"/>
-              <w:keepNext/>
-              <w:jc w:val="center"/>
-            </w:pPr>
-            <w:r>
-              <w:rPr>
-                <w:rFonts w:ascii="Calibri" w:hAnsi="Calibri"/>
-                <w:sz w:val="20"/>
-              </w:rPr>
-              <w:t xml:space="default">0.042</w:t>
+              <w:t xml:space="default">1.02</w:t>
+            </w:r>
+          </w:p>
+        </w:tc>
+        <w:tc>
+          <w:tcPr>
+            <w:tcBorders>
+              <w:top w:val="single" w:space="0" w:color="D3D3D3"/>
+              <w:bottom w:val="single" w:space="0" w:color="D3D3D3"/>
+              <w:start w:val="single" w:space="0" w:color="D3D3D3"/>
+              <w:end w:val="single" w:space="0" w:color="D3D3D3"/>
+            </w:tcBorders>
+          </w:tcPr>
+          <w:p>
+            <w:pPr>
+              <w:spacing w:before="0" w:after="60"/>
+              <w:keepNext/>
+              <w:jc w:val="center"/>
+            </w:pPr>
+            <w:r>
+              <w:rPr>
+                <w:rFonts w:ascii="Calibri" w:hAnsi="Calibri"/>
+                <w:sz w:val="20"/>
+              </w:rPr>
+              <w:t xml:space="default">0.71, 1.49</w:t>
+            </w:r>
+          </w:p>
+        </w:tc>
+        <w:tc>
+          <w:tcPr>
+            <w:tcBorders>
+              <w:top w:val="single" w:space="0" w:color="D3D3D3"/>
+              <w:bottom w:val="single" w:space="0" w:color="D3D3D3"/>
+              <w:start w:val="single" w:space="0" w:color="D3D3D3"/>
+              <w:end w:val="single" w:space="0" w:color="D3D3D3"/>
+            </w:tcBorders>
+          </w:tcPr>
+          <w:p>
+            <w:pPr>
+              <w:spacing w:before="0" w:after="60"/>
+              <w:keepNext/>
+              <w:jc w:val="center"/>
+            </w:pPr>
+            <w:r>
+              <w:rPr>
+                <w:rFonts w:ascii="Calibri" w:hAnsi="Calibri"/>
+                <w:sz w:val="20"/>
+              </w:rPr>
+              <w:t xml:space="default">0.9</w:t>
             </w:r>
           </w:p>
         </w:tc>
@@ -9609,55 +9080,55 @@
                 <w:rFonts w:ascii="Calibri" w:hAnsi="Calibri"/>
                 <w:sz w:val="20"/>
               </w:rPr>
-              <w:t xml:space="default">0.86</w:t>
-            </w:r>
-          </w:p>
-        </w:tc>
-        <w:tc>
-          <w:tcPr>
-            <w:tcBorders>
-              <w:top w:val="single" w:space="0" w:color="D3D3D3"/>
-              <w:bottom w:val="single" w:space="0" w:color="D3D3D3"/>
-              <w:start w:val="single" w:space="0" w:color="D3D3D3"/>
-              <w:end w:val="single" w:space="0" w:color="D3D3D3"/>
-            </w:tcBorders>
-          </w:tcPr>
-          <w:p>
-            <w:pPr>
-              <w:spacing w:before="0" w:after="60"/>
-              <w:keepNext/>
-              <w:jc w:val="center"/>
-            </w:pPr>
-            <w:r>
-              <w:rPr>
-                <w:rFonts w:ascii="Calibri" w:hAnsi="Calibri"/>
-                <w:sz w:val="20"/>
-              </w:rPr>
-              <w:t xml:space="default">0.57, 1.31</w:t>
-            </w:r>
-          </w:p>
-        </w:tc>
-        <w:tc>
-          <w:tcPr>
-            <w:tcBorders>
-              <w:top w:val="single" w:space="0" w:color="D3D3D3"/>
-              <w:bottom w:val="single" w:space="0" w:color="D3D3D3"/>
-              <w:start w:val="single" w:space="0" w:color="D3D3D3"/>
-              <w:end w:val="single" w:space="0" w:color="D3D3D3"/>
-            </w:tcBorders>
-          </w:tcPr>
-          <w:p>
-            <w:pPr>
-              <w:spacing w:before="0" w:after="60"/>
-              <w:keepNext/>
-              <w:jc w:val="center"/>
-            </w:pPr>
-            <w:r>
-              <w:rPr>
-                <w:rFonts w:ascii="Calibri" w:hAnsi="Calibri"/>
-                <w:sz w:val="20"/>
-              </w:rPr>
-              <w:t xml:space="default">0.5</w:t>
+              <w:t xml:space="default">0.91</w:t>
+            </w:r>
+          </w:p>
+        </w:tc>
+        <w:tc>
+          <w:tcPr>
+            <w:tcBorders>
+              <w:top w:val="single" w:space="0" w:color="D3D3D3"/>
+              <w:bottom w:val="single" w:space="0" w:color="D3D3D3"/>
+              <w:start w:val="single" w:space="0" w:color="D3D3D3"/>
+              <w:end w:val="single" w:space="0" w:color="D3D3D3"/>
+            </w:tcBorders>
+          </w:tcPr>
+          <w:p>
+            <w:pPr>
+              <w:spacing w:before="0" w:after="60"/>
+              <w:keepNext/>
+              <w:jc w:val="center"/>
+            </w:pPr>
+            <w:r>
+              <w:rPr>
+                <w:rFonts w:ascii="Calibri" w:hAnsi="Calibri"/>
+                <w:sz w:val="20"/>
+              </w:rPr>
+              <w:t xml:space="default">0.77, 1.08</w:t>
+            </w:r>
+          </w:p>
+        </w:tc>
+        <w:tc>
+          <w:tcPr>
+            <w:tcBorders>
+              <w:top w:val="single" w:space="0" w:color="D3D3D3"/>
+              <w:bottom w:val="single" w:space="0" w:color="D3D3D3"/>
+              <w:start w:val="single" w:space="0" w:color="D3D3D3"/>
+              <w:end w:val="single" w:space="0" w:color="D3D3D3"/>
+            </w:tcBorders>
+          </w:tcPr>
+          <w:p>
+            <w:pPr>
+              <w:spacing w:before="0" w:after="60"/>
+              <w:keepNext/>
+              <w:jc w:val="center"/>
+            </w:pPr>
+            <w:r>
+              <w:rPr>
+                <w:rFonts w:ascii="Calibri" w:hAnsi="Calibri"/>
+                <w:sz w:val="20"/>
+              </w:rPr>
+              <w:t xml:space="default">0.3</w:t>
             </w:r>
           </w:p>
         </w:tc>
@@ -9710,55 +9181,55 @@
                 <w:rFonts w:ascii="Calibri" w:hAnsi="Calibri"/>
                 <w:sz w:val="20"/>
               </w:rPr>
-              <w:t xml:space="default">0.78</w:t>
-            </w:r>
-          </w:p>
-        </w:tc>
-        <w:tc>
-          <w:tcPr>
-            <w:tcBorders>
-              <w:top w:val="single" w:space="0" w:color="D3D3D3"/>
-              <w:bottom w:val="single" w:space="0" w:color="D3D3D3"/>
-              <w:start w:val="single" w:space="0" w:color="D3D3D3"/>
-              <w:end w:val="single" w:space="0" w:color="D3D3D3"/>
-            </w:tcBorders>
-          </w:tcPr>
-          <w:p>
-            <w:pPr>
-              <w:spacing w:before="0" w:after="60"/>
-              <w:keepNext/>
-              <w:jc w:val="center"/>
-            </w:pPr>
-            <w:r>
-              <w:rPr>
-                <w:rFonts w:ascii="Calibri" w:hAnsi="Calibri"/>
-                <w:sz w:val="20"/>
-              </w:rPr>
-              <w:t xml:space="default">0.51, 1.18</w:t>
-            </w:r>
-          </w:p>
-        </w:tc>
-        <w:tc>
-          <w:tcPr>
-            <w:tcBorders>
-              <w:top w:val="single" w:space="0" w:color="D3D3D3"/>
-              <w:bottom w:val="single" w:space="0" w:color="D3D3D3"/>
-              <w:start w:val="single" w:space="0" w:color="D3D3D3"/>
-              <w:end w:val="single" w:space="0" w:color="D3D3D3"/>
-            </w:tcBorders>
-          </w:tcPr>
-          <w:p>
-            <w:pPr>
-              <w:spacing w:before="0" w:after="60"/>
-              <w:keepNext/>
-              <w:jc w:val="center"/>
-            </w:pPr>
-            <w:r>
-              <w:rPr>
-                <w:rFonts w:ascii="Calibri" w:hAnsi="Calibri"/>
-                <w:sz w:val="20"/>
-              </w:rPr>
-              <w:t xml:space="default">0.2</w:t>
+              <w:t xml:space="default">0.86</w:t>
+            </w:r>
+          </w:p>
+        </w:tc>
+        <w:tc>
+          <w:tcPr>
+            <w:tcBorders>
+              <w:top w:val="single" w:space="0" w:color="D3D3D3"/>
+              <w:bottom w:val="single" w:space="0" w:color="D3D3D3"/>
+              <w:start w:val="single" w:space="0" w:color="D3D3D3"/>
+              <w:end w:val="single" w:space="0" w:color="D3D3D3"/>
+            </w:tcBorders>
+          </w:tcPr>
+          <w:p>
+            <w:pPr>
+              <w:spacing w:before="0" w:after="60"/>
+              <w:keepNext/>
+              <w:jc w:val="center"/>
+            </w:pPr>
+            <w:r>
+              <w:rPr>
+                <w:rFonts w:ascii="Calibri" w:hAnsi="Calibri"/>
+                <w:sz w:val="20"/>
+              </w:rPr>
+              <w:t xml:space="default">0.73, 1.02</w:t>
+            </w:r>
+          </w:p>
+        </w:tc>
+        <w:tc>
+          <w:tcPr>
+            <w:tcBorders>
+              <w:top w:val="single" w:space="0" w:color="D3D3D3"/>
+              <w:bottom w:val="single" w:space="0" w:color="D3D3D3"/>
+              <w:start w:val="single" w:space="0" w:color="D3D3D3"/>
+              <w:end w:val="single" w:space="0" w:color="D3D3D3"/>
+            </w:tcBorders>
+          </w:tcPr>
+          <w:p>
+            <w:pPr>
+              <w:spacing w:before="0" w:after="60"/>
+              <w:keepNext/>
+              <w:jc w:val="center"/>
+            </w:pPr>
+            <w:r>
+              <w:rPr>
+                <w:rFonts w:ascii="Calibri" w:hAnsi="Calibri"/>
+                <w:sz w:val="20"/>
+              </w:rPr>
+              <w:t xml:space="default">0.075</w:t>
             </w:r>
           </w:p>
         </w:tc>
@@ -9811,55 +9282,55 @@
                 <w:rFonts w:ascii="Calibri" w:hAnsi="Calibri"/>
                 <w:sz w:val="20"/>
               </w:rPr>
-              <w:t xml:space="default">0.70</w:t>
-            </w:r>
-          </w:p>
-        </w:tc>
-        <w:tc>
-          <w:tcPr>
-            <w:tcBorders>
-              <w:top w:val="single" w:space="0" w:color="D3D3D3"/>
-              <w:bottom w:val="single" w:space="0" w:color="D3D3D3"/>
-              <w:start w:val="single" w:space="0" w:color="D3D3D3"/>
-              <w:end w:val="single" w:space="0" w:color="D3D3D3"/>
-            </w:tcBorders>
-          </w:tcPr>
-          <w:p>
-            <w:pPr>
-              <w:spacing w:before="0" w:after="60"/>
-              <w:keepNext/>
-              <w:jc w:val="center"/>
-            </w:pPr>
-            <w:r>
-              <w:rPr>
-                <w:rFonts w:ascii="Calibri" w:hAnsi="Calibri"/>
-                <w:sz w:val="20"/>
-              </w:rPr>
-              <w:t xml:space="default">0.44, 1.12</w:t>
-            </w:r>
-          </w:p>
-        </w:tc>
-        <w:tc>
-          <w:tcPr>
-            <w:tcBorders>
-              <w:top w:val="single" w:space="0" w:color="D3D3D3"/>
-              <w:bottom w:val="single" w:space="0" w:color="D3D3D3"/>
-              <w:start w:val="single" w:space="0" w:color="D3D3D3"/>
-              <w:end w:val="single" w:space="0" w:color="D3D3D3"/>
-            </w:tcBorders>
-          </w:tcPr>
-          <w:p>
-            <w:pPr>
-              <w:spacing w:before="0" w:after="60"/>
-              <w:keepNext/>
-              <w:jc w:val="center"/>
-            </w:pPr>
-            <w:r>
-              <w:rPr>
-                <w:rFonts w:ascii="Calibri" w:hAnsi="Calibri"/>
-                <w:sz w:val="20"/>
-              </w:rPr>
-              <w:t xml:space="default">0.14</w:t>
+              <w:t xml:space="default">0.86</w:t>
+            </w:r>
+          </w:p>
+        </w:tc>
+        <w:tc>
+          <w:tcPr>
+            <w:tcBorders>
+              <w:top w:val="single" w:space="0" w:color="D3D3D3"/>
+              <w:bottom w:val="single" w:space="0" w:color="D3D3D3"/>
+              <w:start w:val="single" w:space="0" w:color="D3D3D3"/>
+              <w:end w:val="single" w:space="0" w:color="D3D3D3"/>
+            </w:tcBorders>
+          </w:tcPr>
+          <w:p>
+            <w:pPr>
+              <w:spacing w:before="0" w:after="60"/>
+              <w:keepNext/>
+              <w:jc w:val="center"/>
+            </w:pPr>
+            <w:r>
+              <w:rPr>
+                <w:rFonts w:ascii="Calibri" w:hAnsi="Calibri"/>
+                <w:sz w:val="20"/>
+              </w:rPr>
+              <w:t xml:space="default">0.70, 1.05</w:t>
+            </w:r>
+          </w:p>
+        </w:tc>
+        <w:tc>
+          <w:tcPr>
+            <w:tcBorders>
+              <w:top w:val="single" w:space="0" w:color="D3D3D3"/>
+              <w:bottom w:val="single" w:space="0" w:color="D3D3D3"/>
+              <w:start w:val="single" w:space="0" w:color="D3D3D3"/>
+              <w:end w:val="single" w:space="0" w:color="D3D3D3"/>
+            </w:tcBorders>
+          </w:tcPr>
+          <w:p>
+            <w:pPr>
+              <w:spacing w:before="0" w:after="60"/>
+              <w:keepNext/>
+              <w:jc w:val="center"/>
+            </w:pPr>
+            <w:r>
+              <w:rPr>
+                <w:rFonts w:ascii="Calibri" w:hAnsi="Calibri"/>
+                <w:sz w:val="20"/>
+              </w:rPr>
+              <w:t xml:space="default">0.13</w:t>
             </w:r>
           </w:p>
         </w:tc>
@@ -10114,55 +9585,55 @@
                 <w:rFonts w:ascii="Calibri" w:hAnsi="Calibri"/>
                 <w:sz w:val="20"/>
               </w:rPr>
-              <w:t xml:space="default">0.50</w:t>
-            </w:r>
-          </w:p>
-        </w:tc>
-        <w:tc>
-          <w:tcPr>
-            <w:tcBorders>
-              <w:top w:val="single" w:space="0" w:color="D3D3D3"/>
-              <w:bottom w:val="single" w:space="0" w:color="D3D3D3"/>
-              <w:start w:val="single" w:space="0" w:color="D3D3D3"/>
-              <w:end w:val="single" w:space="0" w:color="D3D3D3"/>
-            </w:tcBorders>
-          </w:tcPr>
-          <w:p>
-            <w:pPr>
-              <w:spacing w:before="0" w:after="60"/>
-              <w:keepNext/>
-              <w:jc w:val="center"/>
-            </w:pPr>
-            <w:r>
-              <w:rPr>
-                <w:rFonts w:ascii="Calibri" w:hAnsi="Calibri"/>
-                <w:sz w:val="20"/>
-              </w:rPr>
-              <w:t xml:space="default">0.29, 0.87</w:t>
-            </w:r>
-          </w:p>
-        </w:tc>
-        <w:tc>
-          <w:tcPr>
-            <w:tcBorders>
-              <w:top w:val="single" w:space="0" w:color="D3D3D3"/>
-              <w:bottom w:val="single" w:space="0" w:color="D3D3D3"/>
-              <w:start w:val="single" w:space="0" w:color="D3D3D3"/>
-              <w:end w:val="single" w:space="0" w:color="D3D3D3"/>
-            </w:tcBorders>
-          </w:tcPr>
-          <w:p>
-            <w:pPr>
-              <w:spacing w:before="0" w:after="60"/>
-              <w:keepNext/>
-              <w:jc w:val="center"/>
-            </w:pPr>
-            <w:r>
-              <w:rPr>
-                <w:rFonts w:ascii="Calibri" w:hAnsi="Calibri"/>
-                <w:sz w:val="20"/>
-              </w:rPr>
-              <w:t xml:space="default">0.014</w:t>
+              <w:t xml:space="default">1.06</w:t>
+            </w:r>
+          </w:p>
+        </w:tc>
+        <w:tc>
+          <w:tcPr>
+            <w:tcBorders>
+              <w:top w:val="single" w:space="0" w:color="D3D3D3"/>
+              <w:bottom w:val="single" w:space="0" w:color="D3D3D3"/>
+              <w:start w:val="single" w:space="0" w:color="D3D3D3"/>
+              <w:end w:val="single" w:space="0" w:color="D3D3D3"/>
+            </w:tcBorders>
+          </w:tcPr>
+          <w:p>
+            <w:pPr>
+              <w:spacing w:before="0" w:after="60"/>
+              <w:keepNext/>
+              <w:jc w:val="center"/>
+            </w:pPr>
+            <w:r>
+              <w:rPr>
+                <w:rFonts w:ascii="Calibri" w:hAnsi="Calibri"/>
+                <w:sz w:val="20"/>
+              </w:rPr>
+              <w:t xml:space="default">0.76, 1.47</w:t>
+            </w:r>
+          </w:p>
+        </w:tc>
+        <w:tc>
+          <w:tcPr>
+            <w:tcBorders>
+              <w:top w:val="single" w:space="0" w:color="D3D3D3"/>
+              <w:bottom w:val="single" w:space="0" w:color="D3D3D3"/>
+              <w:start w:val="single" w:space="0" w:color="D3D3D3"/>
+              <w:end w:val="single" w:space="0" w:color="D3D3D3"/>
+            </w:tcBorders>
+          </w:tcPr>
+          <w:p>
+            <w:pPr>
+              <w:spacing w:before="0" w:after="60"/>
+              <w:keepNext/>
+              <w:jc w:val="center"/>
+            </w:pPr>
+            <w:r>
+              <w:rPr>
+                <w:rFonts w:ascii="Calibri" w:hAnsi="Calibri"/>
+                <w:sz w:val="20"/>
+              </w:rPr>
+              <w:t xml:space="default">0.7</w:t>
             </w:r>
           </w:p>
         </w:tc>
@@ -10215,55 +9686,55 @@
                 <w:rFonts w:ascii="Calibri" w:hAnsi="Calibri"/>
                 <w:sz w:val="20"/>
               </w:rPr>
-              <w:t xml:space="default">0.30</w:t>
-            </w:r>
-          </w:p>
-        </w:tc>
-        <w:tc>
-          <w:tcPr>
-            <w:tcBorders>
-              <w:top w:val="single" w:space="0" w:color="D3D3D3"/>
-              <w:bottom w:val="single" w:space="0" w:color="D3D3D3"/>
-              <w:start w:val="single" w:space="0" w:color="D3D3D3"/>
-              <w:end w:val="single" w:space="0" w:color="D3D3D3"/>
-            </w:tcBorders>
-          </w:tcPr>
-          <w:p>
-            <w:pPr>
-              <w:spacing w:before="0" w:after="60"/>
-              <w:keepNext/>
-              <w:jc w:val="center"/>
-            </w:pPr>
-            <w:r>
-              <w:rPr>
-                <w:rFonts w:ascii="Calibri" w:hAnsi="Calibri"/>
-                <w:sz w:val="20"/>
-              </w:rPr>
-              <w:t xml:space="default">0.14, 0.66</w:t>
-            </w:r>
-          </w:p>
-        </w:tc>
-        <w:tc>
-          <w:tcPr>
-            <w:tcBorders>
-              <w:top w:val="single" w:space="0" w:color="D3D3D3"/>
-              <w:bottom w:val="single" w:space="0" w:color="D3D3D3"/>
-              <w:start w:val="single" w:space="0" w:color="D3D3D3"/>
-              <w:end w:val="single" w:space="0" w:color="D3D3D3"/>
-            </w:tcBorders>
-          </w:tcPr>
-          <w:p>
-            <w:pPr>
-              <w:spacing w:before="0" w:after="60"/>
-              <w:keepNext/>
-              <w:jc w:val="center"/>
-            </w:pPr>
-            <w:r>
-              <w:rPr>
-                <w:rFonts w:ascii="Calibri" w:hAnsi="Calibri"/>
-                <w:sz w:val="20"/>
-              </w:rPr>
-              <w:t xml:space="default">0.003</w:t>
+              <w:t xml:space="default">1.15</w:t>
+            </w:r>
+          </w:p>
+        </w:tc>
+        <w:tc>
+          <w:tcPr>
+            <w:tcBorders>
+              <w:top w:val="single" w:space="0" w:color="D3D3D3"/>
+              <w:bottom w:val="single" w:space="0" w:color="D3D3D3"/>
+              <w:start w:val="single" w:space="0" w:color="D3D3D3"/>
+              <w:end w:val="single" w:space="0" w:color="D3D3D3"/>
+            </w:tcBorders>
+          </w:tcPr>
+          <w:p>
+            <w:pPr>
+              <w:spacing w:before="0" w:after="60"/>
+              <w:keepNext/>
+              <w:jc w:val="center"/>
+            </w:pPr>
+            <w:r>
+              <w:rPr>
+                <w:rFonts w:ascii="Calibri" w:hAnsi="Calibri"/>
+                <w:sz w:val="20"/>
+              </w:rPr>
+              <w:t xml:space="default">0.81, 1.63</w:t>
+            </w:r>
+          </w:p>
+        </w:tc>
+        <w:tc>
+          <w:tcPr>
+            <w:tcBorders>
+              <w:top w:val="single" w:space="0" w:color="D3D3D3"/>
+              <w:bottom w:val="single" w:space="0" w:color="D3D3D3"/>
+              <w:start w:val="single" w:space="0" w:color="D3D3D3"/>
+              <w:end w:val="single" w:space="0" w:color="D3D3D3"/>
+            </w:tcBorders>
+          </w:tcPr>
+          <w:p>
+            <w:pPr>
+              <w:spacing w:before="0" w:after="60"/>
+              <w:keepNext/>
+              <w:jc w:val="center"/>
+            </w:pPr>
+            <w:r>
+              <w:rPr>
+                <w:rFonts w:ascii="Calibri" w:hAnsi="Calibri"/>
+                <w:sz w:val="20"/>
+              </w:rPr>
+              <w:t xml:space="default">0.4</w:t>
             </w:r>
           </w:p>
         </w:tc>
@@ -10518,55 +9989,55 @@
                 <w:rFonts w:ascii="Calibri" w:hAnsi="Calibri"/>
                 <w:sz w:val="20"/>
               </w:rPr>
-              <w:t xml:space="default">1.25</w:t>
-            </w:r>
-          </w:p>
-        </w:tc>
-        <w:tc>
-          <w:tcPr>
-            <w:tcBorders>
-              <w:top w:val="single" w:space="0" w:color="D3D3D3"/>
-              <w:bottom w:val="single" w:space="0" w:color="D3D3D3"/>
-              <w:start w:val="single" w:space="0" w:color="D3D3D3"/>
-              <w:end w:val="single" w:space="0" w:color="D3D3D3"/>
-            </w:tcBorders>
-          </w:tcPr>
-          <w:p>
-            <w:pPr>
-              <w:spacing w:before="0" w:after="60"/>
-              <w:keepNext/>
-              <w:jc w:val="center"/>
-            </w:pPr>
-            <w:r>
-              <w:rPr>
-                <w:rFonts w:ascii="Calibri" w:hAnsi="Calibri"/>
-                <w:sz w:val="20"/>
-              </w:rPr>
-              <w:t xml:space="default">0.77, 2.04</w:t>
-            </w:r>
-          </w:p>
-        </w:tc>
-        <w:tc>
-          <w:tcPr>
-            <w:tcBorders>
-              <w:top w:val="single" w:space="0" w:color="D3D3D3"/>
-              <w:bottom w:val="single" w:space="0" w:color="D3D3D3"/>
-              <w:start w:val="single" w:space="0" w:color="D3D3D3"/>
-              <w:end w:val="single" w:space="0" w:color="D3D3D3"/>
-            </w:tcBorders>
-          </w:tcPr>
-          <w:p>
-            <w:pPr>
-              <w:spacing w:before="0" w:after="60"/>
-              <w:keepNext/>
-              <w:jc w:val="center"/>
-            </w:pPr>
-            <w:r>
-              <w:rPr>
-                <w:rFonts w:ascii="Calibri" w:hAnsi="Calibri"/>
-                <w:sz w:val="20"/>
-              </w:rPr>
-              <w:t xml:space="default">0.4</w:t>
+              <w:t xml:space="default">1.13</w:t>
+            </w:r>
+          </w:p>
+        </w:tc>
+        <w:tc>
+          <w:tcPr>
+            <w:tcBorders>
+              <w:top w:val="single" w:space="0" w:color="D3D3D3"/>
+              <w:bottom w:val="single" w:space="0" w:color="D3D3D3"/>
+              <w:start w:val="single" w:space="0" w:color="D3D3D3"/>
+              <w:end w:val="single" w:space="0" w:color="D3D3D3"/>
+            </w:tcBorders>
+          </w:tcPr>
+          <w:p>
+            <w:pPr>
+              <w:spacing w:before="0" w:after="60"/>
+              <w:keepNext/>
+              <w:jc w:val="center"/>
+            </w:pPr>
+            <w:r>
+              <w:rPr>
+                <w:rFonts w:ascii="Calibri" w:hAnsi="Calibri"/>
+                <w:sz w:val="20"/>
+              </w:rPr>
+              <w:t xml:space="default">0.92, 1.38</w:t>
+            </w:r>
+          </w:p>
+        </w:tc>
+        <w:tc>
+          <w:tcPr>
+            <w:tcBorders>
+              <w:top w:val="single" w:space="0" w:color="D3D3D3"/>
+              <w:bottom w:val="single" w:space="0" w:color="D3D3D3"/>
+              <w:start w:val="single" w:space="0" w:color="D3D3D3"/>
+              <w:end w:val="single" w:space="0" w:color="D3D3D3"/>
+            </w:tcBorders>
+          </w:tcPr>
+          <w:p>
+            <w:pPr>
+              <w:spacing w:before="0" w:after="60"/>
+              <w:keepNext/>
+              <w:jc w:val="center"/>
+            </w:pPr>
+            <w:r>
+              <w:rPr>
+                <w:rFonts w:ascii="Calibri" w:hAnsi="Calibri"/>
+                <w:sz w:val="20"/>
+              </w:rPr>
+              <w:t xml:space="default">0.2</w:t>
             </w:r>
           </w:p>
         </w:tc>
@@ -10619,55 +10090,55 @@
                 <w:rFonts w:ascii="Calibri" w:hAnsi="Calibri"/>
                 <w:sz w:val="20"/>
               </w:rPr>
-              <w:t xml:space="default">0.00</w:t>
-            </w:r>
-          </w:p>
-        </w:tc>
-        <w:tc>
-          <w:tcPr>
-            <w:tcBorders>
-              <w:top w:val="single" w:space="0" w:color="D3D3D3"/>
-              <w:bottom w:val="single" w:space="0" w:color="D3D3D3"/>
-              <w:start w:val="single" w:space="0" w:color="D3D3D3"/>
-              <w:end w:val="single" w:space="0" w:color="D3D3D3"/>
-            </w:tcBorders>
-          </w:tcPr>
-          <w:p>
-            <w:pPr>
-              <w:spacing w:before="0" w:after="60"/>
-              <w:keepNext/>
-              <w:jc w:val="center"/>
-            </w:pPr>
-            <w:r>
-              <w:rPr>
-                <w:rFonts w:ascii="Calibri" w:hAnsi="Calibri"/>
-                <w:sz w:val="20"/>
-              </w:rPr>
-              <w:t xml:space="default">0.00, 0.00</w:t>
-            </w:r>
-          </w:p>
-        </w:tc>
-        <w:tc>
-          <w:tcPr>
-            <w:tcBorders>
-              <w:top w:val="single" w:space="0" w:color="D3D3D3"/>
-              <w:bottom w:val="single" w:space="0" w:color="D3D3D3"/>
-              <w:start w:val="single" w:space="0" w:color="D3D3D3"/>
-              <w:end w:val="single" w:space="0" w:color="D3D3D3"/>
-            </w:tcBorders>
-          </w:tcPr>
-          <w:p>
-            <w:pPr>
-              <w:spacing w:before="0" w:after="60"/>
-              <w:keepNext/>
-              <w:jc w:val="center"/>
-            </w:pPr>
-            <w:r>
-              <w:rPr>
-                <w:rFonts w:ascii="Calibri" w:hAnsi="Calibri"/>
-                <w:sz w:val="20"/>
-              </w:rPr>
-              <w:t xml:space="default">&lt;0.001</w:t>
+              <w:t xml:space="default">0.75</w:t>
+            </w:r>
+          </w:p>
+        </w:tc>
+        <w:tc>
+          <w:tcPr>
+            <w:tcBorders>
+              <w:top w:val="single" w:space="0" w:color="D3D3D3"/>
+              <w:bottom w:val="single" w:space="0" w:color="D3D3D3"/>
+              <w:start w:val="single" w:space="0" w:color="D3D3D3"/>
+              <w:end w:val="single" w:space="0" w:color="D3D3D3"/>
+            </w:tcBorders>
+          </w:tcPr>
+          <w:p>
+            <w:pPr>
+              <w:spacing w:before="0" w:after="60"/>
+              <w:keepNext/>
+              <w:jc w:val="center"/>
+            </w:pPr>
+            <w:r>
+              <w:rPr>
+                <w:rFonts w:ascii="Calibri" w:hAnsi="Calibri"/>
+                <w:sz w:val="20"/>
+              </w:rPr>
+              <w:t xml:space="default">0.35, 1.61</w:t>
+            </w:r>
+          </w:p>
+        </w:tc>
+        <w:tc>
+          <w:tcPr>
+            <w:tcBorders>
+              <w:top w:val="single" w:space="0" w:color="D3D3D3"/>
+              <w:bottom w:val="single" w:space="0" w:color="D3D3D3"/>
+              <w:start w:val="single" w:space="0" w:color="D3D3D3"/>
+              <w:end w:val="single" w:space="0" w:color="D3D3D3"/>
+            </w:tcBorders>
+          </w:tcPr>
+          <w:p>
+            <w:pPr>
+              <w:spacing w:before="0" w:after="60"/>
+              <w:keepNext/>
+              <w:jc w:val="center"/>
+            </w:pPr>
+            <w:r>
+              <w:rPr>
+                <w:rFonts w:ascii="Calibri" w:hAnsi="Calibri"/>
+                <w:sz w:val="20"/>
+              </w:rPr>
+              <w:t xml:space="default">0.5</w:t>
             </w:r>
           </w:p>
         </w:tc>
@@ -10922,55 +10393,55 @@
                 <w:rFonts w:ascii="Calibri" w:hAnsi="Calibri"/>
                 <w:sz w:val="20"/>
               </w:rPr>
-              <w:t xml:space="default">0.92</w:t>
-            </w:r>
-          </w:p>
-        </w:tc>
-        <w:tc>
-          <w:tcPr>
-            <w:tcBorders>
-              <w:top w:val="single" w:space="0" w:color="D3D3D3"/>
-              <w:bottom w:val="single" w:space="0" w:color="D3D3D3"/>
-              <w:start w:val="single" w:space="0" w:color="D3D3D3"/>
-              <w:end w:val="single" w:space="0" w:color="D3D3D3"/>
-            </w:tcBorders>
-          </w:tcPr>
-          <w:p>
-            <w:pPr>
-              <w:spacing w:before="0" w:after="60"/>
-              <w:keepNext/>
-              <w:jc w:val="center"/>
-            </w:pPr>
-            <w:r>
-              <w:rPr>
-                <w:rFonts w:ascii="Calibri" w:hAnsi="Calibri"/>
-                <w:sz w:val="20"/>
-              </w:rPr>
-              <w:t xml:space="default">0.47, 1.81</w:t>
-            </w:r>
-          </w:p>
-        </w:tc>
-        <w:tc>
-          <w:tcPr>
-            <w:tcBorders>
-              <w:top w:val="single" w:space="0" w:color="D3D3D3"/>
-              <w:bottom w:val="single" w:space="0" w:color="D3D3D3"/>
-              <w:start w:val="single" w:space="0" w:color="D3D3D3"/>
-              <w:end w:val="single" w:space="0" w:color="D3D3D3"/>
-            </w:tcBorders>
-          </w:tcPr>
-          <w:p>
-            <w:pPr>
-              <w:spacing w:before="0" w:after="60"/>
-              <w:keepNext/>
-              <w:jc w:val="center"/>
-            </w:pPr>
-            <w:r>
-              <w:rPr>
-                <w:rFonts w:ascii="Calibri" w:hAnsi="Calibri"/>
-                <w:sz w:val="20"/>
-              </w:rPr>
-              <w:t xml:space="default">0.8</w:t>
+              <w:t xml:space="default">1.10</w:t>
+            </w:r>
+          </w:p>
+        </w:tc>
+        <w:tc>
+          <w:tcPr>
+            <w:tcBorders>
+              <w:top w:val="single" w:space="0" w:color="D3D3D3"/>
+              <w:bottom w:val="single" w:space="0" w:color="D3D3D3"/>
+              <w:start w:val="single" w:space="0" w:color="D3D3D3"/>
+              <w:end w:val="single" w:space="0" w:color="D3D3D3"/>
+            </w:tcBorders>
+          </w:tcPr>
+          <w:p>
+            <w:pPr>
+              <w:spacing w:before="0" w:after="60"/>
+              <w:keepNext/>
+              <w:jc w:val="center"/>
+            </w:pPr>
+            <w:r>
+              <w:rPr>
+                <w:rFonts w:ascii="Calibri" w:hAnsi="Calibri"/>
+                <w:sz w:val="20"/>
+              </w:rPr>
+              <w:t xml:space="default">0.84, 1.45</w:t>
+            </w:r>
+          </w:p>
+        </w:tc>
+        <w:tc>
+          <w:tcPr>
+            <w:tcBorders>
+              <w:top w:val="single" w:space="0" w:color="D3D3D3"/>
+              <w:bottom w:val="single" w:space="0" w:color="D3D3D3"/>
+              <w:start w:val="single" w:space="0" w:color="D3D3D3"/>
+              <w:end w:val="single" w:space="0" w:color="D3D3D3"/>
+            </w:tcBorders>
+          </w:tcPr>
+          <w:p>
+            <w:pPr>
+              <w:spacing w:before="0" w:after="60"/>
+              <w:keepNext/>
+              <w:jc w:val="center"/>
+            </w:pPr>
+            <w:r>
+              <w:rPr>
+                <w:rFonts w:ascii="Calibri" w:hAnsi="Calibri"/>
+                <w:sz w:val="20"/>
+              </w:rPr>
+              <w:t xml:space="default">0.5</w:t>
             </w:r>
           </w:p>
         </w:tc>
@@ -11225,55 +10696,55 @@
                 <w:rFonts w:ascii="Calibri" w:hAnsi="Calibri"/>
                 <w:sz w:val="20"/>
               </w:rPr>
-              <w:t xml:space="default">1.12</w:t>
-            </w:r>
-          </w:p>
-        </w:tc>
-        <w:tc>
-          <w:tcPr>
-            <w:tcBorders>
-              <w:top w:val="single" w:space="0" w:color="D3D3D3"/>
-              <w:bottom w:val="single" w:space="0" w:color="D3D3D3"/>
-              <w:start w:val="single" w:space="0" w:color="D3D3D3"/>
-              <w:end w:val="single" w:space="0" w:color="D3D3D3"/>
-            </w:tcBorders>
-          </w:tcPr>
-          <w:p>
-            <w:pPr>
-              <w:spacing w:before="0" w:after="60"/>
-              <w:keepNext/>
-              <w:jc w:val="center"/>
-            </w:pPr>
-            <w:r>
-              <w:rPr>
-                <w:rFonts w:ascii="Calibri" w:hAnsi="Calibri"/>
-                <w:sz w:val="20"/>
-              </w:rPr>
-              <w:t xml:space="default">0.80, 1.57</w:t>
-            </w:r>
-          </w:p>
-        </w:tc>
-        <w:tc>
-          <w:tcPr>
-            <w:tcBorders>
-              <w:top w:val="single" w:space="0" w:color="D3D3D3"/>
-              <w:bottom w:val="single" w:space="0" w:color="D3D3D3"/>
-              <w:start w:val="single" w:space="0" w:color="D3D3D3"/>
-              <w:end w:val="single" w:space="0" w:color="D3D3D3"/>
-            </w:tcBorders>
-          </w:tcPr>
-          <w:p>
-            <w:pPr>
-              <w:spacing w:before="0" w:after="60"/>
-              <w:keepNext/>
-              <w:jc w:val="center"/>
-            </w:pPr>
-            <w:r>
-              <w:rPr>
-                <w:rFonts w:ascii="Calibri" w:hAnsi="Calibri"/>
-                <w:sz w:val="20"/>
-              </w:rPr>
-              <w:t xml:space="default">0.5</w:t>
+              <w:t xml:space="default">1.07</w:t>
+            </w:r>
+          </w:p>
+        </w:tc>
+        <w:tc>
+          <w:tcPr>
+            <w:tcBorders>
+              <w:top w:val="single" w:space="0" w:color="D3D3D3"/>
+              <w:bottom w:val="single" w:space="0" w:color="D3D3D3"/>
+              <w:start w:val="single" w:space="0" w:color="D3D3D3"/>
+              <w:end w:val="single" w:space="0" w:color="D3D3D3"/>
+            </w:tcBorders>
+          </w:tcPr>
+          <w:p>
+            <w:pPr>
+              <w:spacing w:before="0" w:after="60"/>
+              <w:keepNext/>
+              <w:jc w:val="center"/>
+            </w:pPr>
+            <w:r>
+              <w:rPr>
+                <w:rFonts w:ascii="Calibri" w:hAnsi="Calibri"/>
+                <w:sz w:val="20"/>
+              </w:rPr>
+              <w:t xml:space="default">0.94, 1.21</w:t>
+            </w:r>
+          </w:p>
+        </w:tc>
+        <w:tc>
+          <w:tcPr>
+            <w:tcBorders>
+              <w:top w:val="single" w:space="0" w:color="D3D3D3"/>
+              <w:bottom w:val="single" w:space="0" w:color="D3D3D3"/>
+              <w:start w:val="single" w:space="0" w:color="D3D3D3"/>
+              <w:end w:val="single" w:space="0" w:color="D3D3D3"/>
+            </w:tcBorders>
+          </w:tcPr>
+          <w:p>
+            <w:pPr>
+              <w:spacing w:before="0" w:after="60"/>
+              <w:keepNext/>
+              <w:jc w:val="center"/>
+            </w:pPr>
+            <w:r>
+              <w:rPr>
+                <w:rFonts w:ascii="Calibri" w:hAnsi="Calibri"/>
+                <w:sz w:val="20"/>
+              </w:rPr>
+              <w:t xml:space="default">0.3</w:t>
             </w:r>
           </w:p>
         </w:tc>
@@ -11528,55 +10999,55 @@
                 <w:rFonts w:ascii="Calibri" w:hAnsi="Calibri"/>
                 <w:sz w:val="20"/>
               </w:rPr>
-              <w:t xml:space="default">0.97</w:t>
-            </w:r>
-          </w:p>
-        </w:tc>
-        <w:tc>
-          <w:tcPr>
-            <w:tcBorders>
-              <w:top w:val="single" w:space="0" w:color="D3D3D3"/>
-              <w:bottom w:val="single" w:space="0" w:color="D3D3D3"/>
-              <w:start w:val="single" w:space="0" w:color="D3D3D3"/>
-              <w:end w:val="single" w:space="0" w:color="D3D3D3"/>
-            </w:tcBorders>
-          </w:tcPr>
-          <w:p>
-            <w:pPr>
-              <w:spacing w:before="0" w:after="60"/>
-              <w:keepNext/>
-              <w:jc w:val="center"/>
-            </w:pPr>
-            <w:r>
-              <w:rPr>
-                <w:rFonts w:ascii="Calibri" w:hAnsi="Calibri"/>
-                <w:sz w:val="20"/>
-              </w:rPr>
-              <w:t xml:space="default">0.58, 1.63</w:t>
-            </w:r>
-          </w:p>
-        </w:tc>
-        <w:tc>
-          <w:tcPr>
-            <w:tcBorders>
-              <w:top w:val="single" w:space="0" w:color="D3D3D3"/>
-              <w:bottom w:val="single" w:space="0" w:color="D3D3D3"/>
-              <w:start w:val="single" w:space="0" w:color="D3D3D3"/>
-              <w:end w:val="single" w:space="0" w:color="D3D3D3"/>
-            </w:tcBorders>
-          </w:tcPr>
-          <w:p>
-            <w:pPr>
-              <w:spacing w:before="0" w:after="60"/>
-              <w:keepNext/>
-              <w:jc w:val="center"/>
-            </w:pPr>
-            <w:r>
-              <w:rPr>
-                <w:rFonts w:ascii="Calibri" w:hAnsi="Calibri"/>
-                <w:sz w:val="20"/>
-              </w:rPr>
-              <w:t xml:space="default">&gt;0.9</w:t>
+              <w:t xml:space="default">1.06</w:t>
+            </w:r>
+          </w:p>
+        </w:tc>
+        <w:tc>
+          <w:tcPr>
+            <w:tcBorders>
+              <w:top w:val="single" w:space="0" w:color="D3D3D3"/>
+              <w:bottom w:val="single" w:space="0" w:color="D3D3D3"/>
+              <w:start w:val="single" w:space="0" w:color="D3D3D3"/>
+              <w:end w:val="single" w:space="0" w:color="D3D3D3"/>
+            </w:tcBorders>
+          </w:tcPr>
+          <w:p>
+            <w:pPr>
+              <w:spacing w:before="0" w:after="60"/>
+              <w:keepNext/>
+              <w:jc w:val="center"/>
+            </w:pPr>
+            <w:r>
+              <w:rPr>
+                <w:rFonts w:ascii="Calibri" w:hAnsi="Calibri"/>
+                <w:sz w:val="20"/>
+              </w:rPr>
+              <w:t xml:space="default">0.87, 1.28</w:t>
+            </w:r>
+          </w:p>
+        </w:tc>
+        <w:tc>
+          <w:tcPr>
+            <w:tcBorders>
+              <w:top w:val="single" w:space="0" w:color="D3D3D3"/>
+              <w:bottom w:val="single" w:space="0" w:color="D3D3D3"/>
+              <w:start w:val="single" w:space="0" w:color="D3D3D3"/>
+              <w:end w:val="single" w:space="0" w:color="D3D3D3"/>
+            </w:tcBorders>
+          </w:tcPr>
+          <w:p>
+            <w:pPr>
+              <w:spacing w:before="0" w:after="60"/>
+              <w:keepNext/>
+              <w:jc w:val="center"/>
+            </w:pPr>
+            <w:r>
+              <w:rPr>
+                <w:rFonts w:ascii="Calibri" w:hAnsi="Calibri"/>
+                <w:sz w:val="20"/>
+              </w:rPr>
+              <w:t xml:space="default">0.6</w:t>
             </w:r>
           </w:p>
         </w:tc>
@@ -11831,55 +11302,55 @@
                 <w:rFonts w:ascii="Calibri" w:hAnsi="Calibri"/>
                 <w:sz w:val="20"/>
               </w:rPr>
-              <w:t xml:space="default">1.06</w:t>
-            </w:r>
-          </w:p>
-        </w:tc>
-        <w:tc>
-          <w:tcPr>
-            <w:tcBorders>
-              <w:top w:val="single" w:space="0" w:color="D3D3D3"/>
-              <w:bottom w:val="single" w:space="0" w:color="D3D3D3"/>
-              <w:start w:val="single" w:space="0" w:color="D3D3D3"/>
-              <w:end w:val="single" w:space="0" w:color="D3D3D3"/>
-            </w:tcBorders>
-          </w:tcPr>
-          <w:p>
-            <w:pPr>
-              <w:spacing w:before="0" w:after="60"/>
-              <w:keepNext/>
-              <w:jc w:val="center"/>
-            </w:pPr>
-            <w:r>
-              <w:rPr>
-                <w:rFonts w:ascii="Calibri" w:hAnsi="Calibri"/>
-                <w:sz w:val="20"/>
-              </w:rPr>
-              <w:t xml:space="default">0.75, 1.52</w:t>
-            </w:r>
-          </w:p>
-        </w:tc>
-        <w:tc>
-          <w:tcPr>
-            <w:tcBorders>
-              <w:top w:val="single" w:space="0" w:color="D3D3D3"/>
-              <w:bottom w:val="single" w:space="0" w:color="D3D3D3"/>
-              <w:start w:val="single" w:space="0" w:color="D3D3D3"/>
-              <w:end w:val="single" w:space="0" w:color="D3D3D3"/>
-            </w:tcBorders>
-          </w:tcPr>
-          <w:p>
-            <w:pPr>
-              <w:spacing w:before="0" w:after="60"/>
-              <w:keepNext/>
-              <w:jc w:val="center"/>
-            </w:pPr>
-            <w:r>
-              <w:rPr>
-                <w:rFonts w:ascii="Calibri" w:hAnsi="Calibri"/>
-                <w:sz w:val="20"/>
-              </w:rPr>
-              <w:t xml:space="default">0.7</w:t>
+              <w:t xml:space="default">1.14</w:t>
+            </w:r>
+          </w:p>
+        </w:tc>
+        <w:tc>
+          <w:tcPr>
+            <w:tcBorders>
+              <w:top w:val="single" w:space="0" w:color="D3D3D3"/>
+              <w:bottom w:val="single" w:space="0" w:color="D3D3D3"/>
+              <w:start w:val="single" w:space="0" w:color="D3D3D3"/>
+              <w:end w:val="single" w:space="0" w:color="D3D3D3"/>
+            </w:tcBorders>
+          </w:tcPr>
+          <w:p>
+            <w:pPr>
+              <w:spacing w:before="0" w:after="60"/>
+              <w:keepNext/>
+              <w:jc w:val="center"/>
+            </w:pPr>
+            <w:r>
+              <w:rPr>
+                <w:rFonts w:ascii="Calibri" w:hAnsi="Calibri"/>
+                <w:sz w:val="20"/>
+              </w:rPr>
+              <w:t xml:space="default">1.00, 1.31</w:t>
+            </w:r>
+          </w:p>
+        </w:tc>
+        <w:tc>
+          <w:tcPr>
+            <w:tcBorders>
+              <w:top w:val="single" w:space="0" w:color="D3D3D3"/>
+              <w:bottom w:val="single" w:space="0" w:color="D3D3D3"/>
+              <w:start w:val="single" w:space="0" w:color="D3D3D3"/>
+              <w:end w:val="single" w:space="0" w:color="D3D3D3"/>
+            </w:tcBorders>
+          </w:tcPr>
+          <w:p>
+            <w:pPr>
+              <w:spacing w:before="0" w:after="60"/>
+              <w:keepNext/>
+              <w:jc w:val="center"/>
+            </w:pPr>
+            <w:r>
+              <w:rPr>
+                <w:rFonts w:ascii="Calibri" w:hAnsi="Calibri"/>
+                <w:sz w:val="20"/>
+              </w:rPr>
+              <w:t xml:space="default">0.058</w:t>
             </w:r>
           </w:p>
         </w:tc>
@@ -12134,31 +11605,31 @@
                 <w:rFonts w:ascii="Calibri" w:hAnsi="Calibri"/>
                 <w:sz w:val="20"/>
               </w:rPr>
-              <w:t xml:space="default">0.73</w:t>
-            </w:r>
-          </w:p>
-        </w:tc>
-        <w:tc>
-          <w:tcPr>
-            <w:tcBorders>
-              <w:top w:val="single" w:space="0" w:color="D3D3D3"/>
-              <w:bottom w:val="single" w:space="0" w:color="D3D3D3"/>
-              <w:start w:val="single" w:space="0" w:color="D3D3D3"/>
-              <w:end w:val="single" w:space="0" w:color="D3D3D3"/>
-            </w:tcBorders>
-          </w:tcPr>
-          <w:p>
-            <w:pPr>
-              <w:spacing w:before="0" w:after="60"/>
-              <w:keepNext/>
-              <w:jc w:val="center"/>
-            </w:pPr>
-            <w:r>
-              <w:rPr>
-                <w:rFonts w:ascii="Calibri" w:hAnsi="Calibri"/>
-                <w:sz w:val="20"/>
-              </w:rPr>
-              <w:t xml:space="default">0.46, 1.18</w:t>
+              <w:t xml:space="default">1.12</w:t>
+            </w:r>
+          </w:p>
+        </w:tc>
+        <w:tc>
+          <w:tcPr>
+            <w:tcBorders>
+              <w:top w:val="single" w:space="0" w:color="D3D3D3"/>
+              <w:bottom w:val="single" w:space="0" w:color="D3D3D3"/>
+              <w:start w:val="single" w:space="0" w:color="D3D3D3"/>
+              <w:end w:val="single" w:space="0" w:color="D3D3D3"/>
+            </w:tcBorders>
+          </w:tcPr>
+          <w:p>
+            <w:pPr>
+              <w:spacing w:before="0" w:after="60"/>
+              <w:keepNext/>
+              <w:jc w:val="center"/>
+            </w:pPr>
+            <w:r>
+              <w:rPr>
+                <w:rFonts w:ascii="Calibri" w:hAnsi="Calibri"/>
+                <w:sz w:val="20"/>
+              </w:rPr>
+              <w:t xml:space="default">0.95, 1.32</w:t>
             </w:r>
           </w:p>
         </w:tc>
@@ -12437,31 +11908,31 @@
                 <w:rFonts w:ascii="Calibri" w:hAnsi="Calibri"/>
                 <w:sz w:val="20"/>
               </w:rPr>
-              <w:t xml:space="default">1.26</w:t>
-            </w:r>
-          </w:p>
-        </w:tc>
-        <w:tc>
-          <w:tcPr>
-            <w:tcBorders>
-              <w:top w:val="single" w:space="0" w:color="D3D3D3"/>
-              <w:bottom w:val="single" w:space="0" w:color="D3D3D3"/>
-              <w:start w:val="single" w:space="0" w:color="D3D3D3"/>
-              <w:end w:val="single" w:space="0" w:color="D3D3D3"/>
-            </w:tcBorders>
-          </w:tcPr>
-          <w:p>
-            <w:pPr>
-              <w:spacing w:before="0" w:after="60"/>
-              <w:keepNext/>
-              <w:jc w:val="center"/>
-            </w:pPr>
-            <w:r>
-              <w:rPr>
-                <w:rFonts w:ascii="Calibri" w:hAnsi="Calibri"/>
-                <w:sz w:val="20"/>
-              </w:rPr>
-              <w:t xml:space="default">0.91, 1.76</w:t>
+              <w:t xml:space="default">1.11</w:t>
+            </w:r>
+          </w:p>
+        </w:tc>
+        <w:tc>
+          <w:tcPr>
+            <w:tcBorders>
+              <w:top w:val="single" w:space="0" w:color="D3D3D3"/>
+              <w:bottom w:val="single" w:space="0" w:color="D3D3D3"/>
+              <w:start w:val="single" w:space="0" w:color="D3D3D3"/>
+              <w:end w:val="single" w:space="0" w:color="D3D3D3"/>
+            </w:tcBorders>
+          </w:tcPr>
+          <w:p>
+            <w:pPr>
+              <w:spacing w:before="0" w:after="60"/>
+              <w:keepNext/>
+              <w:jc w:val="center"/>
+            </w:pPr>
+            <w:r>
+              <w:rPr>
+                <w:rFonts w:ascii="Calibri" w:hAnsi="Calibri"/>
+                <w:sz w:val="20"/>
+              </w:rPr>
+              <w:t xml:space="default">0.95, 1.30</w:t>
             </w:r>
           </w:p>
         </w:tc>
@@ -12740,55 +12211,55 @@
                 <w:rFonts w:ascii="Calibri" w:hAnsi="Calibri"/>
                 <w:sz w:val="20"/>
               </w:rPr>
-              <w:t xml:space="default">0.64</w:t>
-            </w:r>
-          </w:p>
-        </w:tc>
-        <w:tc>
-          <w:tcPr>
-            <w:tcBorders>
-              <w:top w:val="single" w:space="0" w:color="D3D3D3"/>
-              <w:bottom w:val="single" w:space="0" w:color="D3D3D3"/>
-              <w:start w:val="single" w:space="0" w:color="D3D3D3"/>
-              <w:end w:val="single" w:space="0" w:color="D3D3D3"/>
-            </w:tcBorders>
-          </w:tcPr>
-          <w:p>
-            <w:pPr>
-              <w:spacing w:before="0" w:after="60"/>
-              <w:keepNext/>
-              <w:jc w:val="center"/>
-            </w:pPr>
-            <w:r>
-              <w:rPr>
-                <w:rFonts w:ascii="Calibri" w:hAnsi="Calibri"/>
-                <w:sz w:val="20"/>
-              </w:rPr>
-              <w:t xml:space="default">0.40, 1.04</w:t>
-            </w:r>
-          </w:p>
-        </w:tc>
-        <w:tc>
-          <w:tcPr>
-            <w:tcBorders>
-              <w:top w:val="single" w:space="0" w:color="D3D3D3"/>
-              <w:bottom w:val="single" w:space="0" w:color="D3D3D3"/>
-              <w:start w:val="single" w:space="0" w:color="D3D3D3"/>
-              <w:end w:val="single" w:space="0" w:color="D3D3D3"/>
-            </w:tcBorders>
-          </w:tcPr>
-          <w:p>
-            <w:pPr>
-              <w:spacing w:before="0" w:after="60"/>
-              <w:keepNext/>
-              <w:jc w:val="center"/>
-            </w:pPr>
-            <w:r>
-              <w:rPr>
-                <w:rFonts w:ascii="Calibri" w:hAnsi="Calibri"/>
-                <w:sz w:val="20"/>
-              </w:rPr>
-              <w:t xml:space="default">0.073</w:t>
+              <w:t xml:space="default">0.90</w:t>
+            </w:r>
+          </w:p>
+        </w:tc>
+        <w:tc>
+          <w:tcPr>
+            <w:tcBorders>
+              <w:top w:val="single" w:space="0" w:color="D3D3D3"/>
+              <w:bottom w:val="single" w:space="0" w:color="D3D3D3"/>
+              <w:start w:val="single" w:space="0" w:color="D3D3D3"/>
+              <w:end w:val="single" w:space="0" w:color="D3D3D3"/>
+            </w:tcBorders>
+          </w:tcPr>
+          <w:p>
+            <w:pPr>
+              <w:spacing w:before="0" w:after="60"/>
+              <w:keepNext/>
+              <w:jc w:val="center"/>
+            </w:pPr>
+            <w:r>
+              <w:rPr>
+                <w:rFonts w:ascii="Calibri" w:hAnsi="Calibri"/>
+                <w:sz w:val="20"/>
+              </w:rPr>
+              <w:t xml:space="default">0.74, 1.11</w:t>
+            </w:r>
+          </w:p>
+        </w:tc>
+        <w:tc>
+          <w:tcPr>
+            <w:tcBorders>
+              <w:top w:val="single" w:space="0" w:color="D3D3D3"/>
+              <w:bottom w:val="single" w:space="0" w:color="D3D3D3"/>
+              <w:start w:val="single" w:space="0" w:color="D3D3D3"/>
+              <w:end w:val="single" w:space="0" w:color="D3D3D3"/>
+            </w:tcBorders>
+          </w:tcPr>
+          <w:p>
+            <w:pPr>
+              <w:spacing w:before="0" w:after="60"/>
+              <w:keepNext/>
+              <w:jc w:val="center"/>
+            </w:pPr>
+            <w:r>
+              <w:rPr>
+                <w:rFonts w:ascii="Calibri" w:hAnsi="Calibri"/>
+                <w:sz w:val="20"/>
+              </w:rPr>
+              <w:t xml:space="default">0.3</w:t>
             </w:r>
           </w:p>
         </w:tc>
@@ -13043,55 +12514,55 @@
                 <w:rFonts w:ascii="Calibri" w:hAnsi="Calibri"/>
                 <w:sz w:val="20"/>
               </w:rPr>
-              <w:t xml:space="default">0.83</w:t>
-            </w:r>
-          </w:p>
-        </w:tc>
-        <w:tc>
-          <w:tcPr>
-            <w:tcBorders>
-              <w:top w:val="single" w:space="0" w:color="D3D3D3"/>
-              <w:bottom w:val="single" w:space="0" w:color="D3D3D3"/>
-              <w:start w:val="single" w:space="0" w:color="D3D3D3"/>
-              <w:end w:val="single" w:space="0" w:color="D3D3D3"/>
-            </w:tcBorders>
-          </w:tcPr>
-          <w:p>
-            <w:pPr>
-              <w:spacing w:before="0" w:after="60"/>
-              <w:keepNext/>
-              <w:jc w:val="center"/>
-            </w:pPr>
-            <w:r>
-              <w:rPr>
-                <w:rFonts w:ascii="Calibri" w:hAnsi="Calibri"/>
-                <w:sz w:val="20"/>
-              </w:rPr>
-              <w:t xml:space="default">0.49, 1.41</w:t>
-            </w:r>
-          </w:p>
-        </w:tc>
-        <w:tc>
-          <w:tcPr>
-            <w:tcBorders>
-              <w:top w:val="single" w:space="0" w:color="D3D3D3"/>
-              <w:bottom w:val="single" w:space="0" w:color="D3D3D3"/>
-              <w:start w:val="single" w:space="0" w:color="D3D3D3"/>
-              <w:end w:val="single" w:space="0" w:color="D3D3D3"/>
-            </w:tcBorders>
-          </w:tcPr>
-          <w:p>
-            <w:pPr>
-              <w:spacing w:before="0" w:after="60"/>
-              <w:keepNext/>
-              <w:jc w:val="center"/>
-            </w:pPr>
-            <w:r>
-              <w:rPr>
-                <w:rFonts w:ascii="Calibri" w:hAnsi="Calibri"/>
-                <w:sz w:val="20"/>
-              </w:rPr>
-              <w:t xml:space="default">0.5</w:t>
+              <w:t xml:space="default">1.00</w:t>
+            </w:r>
+          </w:p>
+        </w:tc>
+        <w:tc>
+          <w:tcPr>
+            <w:tcBorders>
+              <w:top w:val="single" w:space="0" w:color="D3D3D3"/>
+              <w:bottom w:val="single" w:space="0" w:color="D3D3D3"/>
+              <w:start w:val="single" w:space="0" w:color="D3D3D3"/>
+              <w:end w:val="single" w:space="0" w:color="D3D3D3"/>
+            </w:tcBorders>
+          </w:tcPr>
+          <w:p>
+            <w:pPr>
+              <w:spacing w:before="0" w:after="60"/>
+              <w:keepNext/>
+              <w:jc w:val="center"/>
+            </w:pPr>
+            <w:r>
+              <w:rPr>
+                <w:rFonts w:ascii="Calibri" w:hAnsi="Calibri"/>
+                <w:sz w:val="20"/>
+              </w:rPr>
+              <w:t xml:space="default">0.81, 1.23</w:t>
+            </w:r>
+          </w:p>
+        </w:tc>
+        <w:tc>
+          <w:tcPr>
+            <w:tcBorders>
+              <w:top w:val="single" w:space="0" w:color="D3D3D3"/>
+              <w:bottom w:val="single" w:space="0" w:color="D3D3D3"/>
+              <w:start w:val="single" w:space="0" w:color="D3D3D3"/>
+              <w:end w:val="single" w:space="0" w:color="D3D3D3"/>
+            </w:tcBorders>
+          </w:tcPr>
+          <w:p>
+            <w:pPr>
+              <w:spacing w:before="0" w:after="60"/>
+              <w:keepNext/>
+              <w:jc w:val="center"/>
+            </w:pPr>
+            <w:r>
+              <w:rPr>
+                <w:rFonts w:ascii="Calibri" w:hAnsi="Calibri"/>
+                <w:sz w:val="20"/>
+              </w:rPr>
+              <w:t xml:space="default">&gt;0.9</w:t>
             </w:r>
           </w:p>
         </w:tc>
@@ -13346,55 +12817,55 @@
                 <w:rFonts w:ascii="Calibri" w:hAnsi="Calibri"/>
                 <w:sz w:val="20"/>
               </w:rPr>
-              <w:t xml:space="default">1.52</w:t>
-            </w:r>
-          </w:p>
-        </w:tc>
-        <w:tc>
-          <w:tcPr>
-            <w:tcBorders>
-              <w:top w:val="single" w:space="0" w:color="D3D3D3"/>
-              <w:bottom w:val="single" w:space="0" w:color="D3D3D3"/>
-              <w:start w:val="single" w:space="0" w:color="D3D3D3"/>
-              <w:end w:val="single" w:space="0" w:color="D3D3D3"/>
-            </w:tcBorders>
-          </w:tcPr>
-          <w:p>
-            <w:pPr>
-              <w:spacing w:before="0" w:after="60"/>
-              <w:keepNext/>
-              <w:jc w:val="center"/>
-            </w:pPr>
-            <w:r>
-              <w:rPr>
-                <w:rFonts w:ascii="Calibri" w:hAnsi="Calibri"/>
-                <w:sz w:val="20"/>
-              </w:rPr>
-              <w:t xml:space="default">0.98, 2.36</w:t>
-            </w:r>
-          </w:p>
-        </w:tc>
-        <w:tc>
-          <w:tcPr>
-            <w:tcBorders>
-              <w:top w:val="single" w:space="0" w:color="D3D3D3"/>
-              <w:bottom w:val="single" w:space="0" w:color="D3D3D3"/>
-              <w:start w:val="single" w:space="0" w:color="D3D3D3"/>
-              <w:end w:val="single" w:space="0" w:color="D3D3D3"/>
-            </w:tcBorders>
-          </w:tcPr>
-          <w:p>
-            <w:pPr>
-              <w:spacing w:before="0" w:after="60"/>
-              <w:keepNext/>
-              <w:jc w:val="center"/>
-            </w:pPr>
-            <w:r>
-              <w:rPr>
-                <w:rFonts w:ascii="Calibri" w:hAnsi="Calibri"/>
-                <w:sz w:val="20"/>
-              </w:rPr>
-              <w:t xml:space="default">0.064</w:t>
+              <w:t xml:space="default">1.15</w:t>
+            </w:r>
+          </w:p>
+        </w:tc>
+        <w:tc>
+          <w:tcPr>
+            <w:tcBorders>
+              <w:top w:val="single" w:space="0" w:color="D3D3D3"/>
+              <w:bottom w:val="single" w:space="0" w:color="D3D3D3"/>
+              <w:start w:val="single" w:space="0" w:color="D3D3D3"/>
+              <w:end w:val="single" w:space="0" w:color="D3D3D3"/>
+            </w:tcBorders>
+          </w:tcPr>
+          <w:p>
+            <w:pPr>
+              <w:spacing w:before="0" w:after="60"/>
+              <w:keepNext/>
+              <w:jc w:val="center"/>
+            </w:pPr>
+            <w:r>
+              <w:rPr>
+                <w:rFonts w:ascii="Calibri" w:hAnsi="Calibri"/>
+                <w:sz w:val="20"/>
+              </w:rPr>
+              <w:t xml:space="default">0.98, 1.35</w:t>
+            </w:r>
+          </w:p>
+        </w:tc>
+        <w:tc>
+          <w:tcPr>
+            <w:tcBorders>
+              <w:top w:val="single" w:space="0" w:color="D3D3D3"/>
+              <w:bottom w:val="single" w:space="0" w:color="D3D3D3"/>
+              <w:start w:val="single" w:space="0" w:color="D3D3D3"/>
+              <w:end w:val="single" w:space="0" w:color="D3D3D3"/>
+            </w:tcBorders>
+          </w:tcPr>
+          <w:p>
+            <w:pPr>
+              <w:spacing w:before="0" w:after="60"/>
+              <w:keepNext/>
+              <w:jc w:val="center"/>
+            </w:pPr>
+            <w:r>
+              <w:rPr>
+                <w:rFonts w:ascii="Calibri" w:hAnsi="Calibri"/>
+                <w:sz w:val="20"/>
+              </w:rPr>
+              <w:t xml:space="default">0.10</w:t>
             </w:r>
           </w:p>
         </w:tc>
@@ -13649,55 +13120,55 @@
                 <w:rFonts w:ascii="Calibri" w:hAnsi="Calibri"/>
                 <w:sz w:val="20"/>
               </w:rPr>
-              <w:t xml:space="default">0.98</w:t>
-            </w:r>
-          </w:p>
-        </w:tc>
-        <w:tc>
-          <w:tcPr>
-            <w:tcBorders>
-              <w:top w:val="single" w:space="0" w:color="D3D3D3"/>
-              <w:bottom w:val="single" w:space="0" w:color="D3D3D3"/>
-              <w:start w:val="single" w:space="0" w:color="D3D3D3"/>
-              <w:end w:val="single" w:space="0" w:color="D3D3D3"/>
-            </w:tcBorders>
-          </w:tcPr>
-          <w:p>
-            <w:pPr>
-              <w:spacing w:before="0" w:after="60"/>
-              <w:keepNext/>
-              <w:jc w:val="center"/>
-            </w:pPr>
-            <w:r>
-              <w:rPr>
-                <w:rFonts w:ascii="Calibri" w:hAnsi="Calibri"/>
-                <w:sz w:val="20"/>
-              </w:rPr>
-              <w:t xml:space="default">0.58, 1.66</w:t>
-            </w:r>
-          </w:p>
-        </w:tc>
-        <w:tc>
-          <w:tcPr>
-            <w:tcBorders>
-              <w:top w:val="single" w:space="0" w:color="D3D3D3"/>
-              <w:bottom w:val="single" w:space="0" w:color="D3D3D3"/>
-              <w:start w:val="single" w:space="0" w:color="D3D3D3"/>
-              <w:end w:val="single" w:space="0" w:color="D3D3D3"/>
-            </w:tcBorders>
-          </w:tcPr>
-          <w:p>
-            <w:pPr>
-              <w:spacing w:before="0" w:after="60"/>
-              <w:keepNext/>
-              <w:jc w:val="center"/>
-            </w:pPr>
-            <w:r>
-              <w:rPr>
-                <w:rFonts w:ascii="Calibri" w:hAnsi="Calibri"/>
-                <w:sz w:val="20"/>
-              </w:rPr>
-              <w:t xml:space="default">&gt;0.9</w:t>
+              <w:t xml:space="default">0.89</w:t>
+            </w:r>
+          </w:p>
+        </w:tc>
+        <w:tc>
+          <w:tcPr>
+            <w:tcBorders>
+              <w:top w:val="single" w:space="0" w:color="D3D3D3"/>
+              <w:bottom w:val="single" w:space="0" w:color="D3D3D3"/>
+              <w:start w:val="single" w:space="0" w:color="D3D3D3"/>
+              <w:end w:val="single" w:space="0" w:color="D3D3D3"/>
+            </w:tcBorders>
+          </w:tcPr>
+          <w:p>
+            <w:pPr>
+              <w:spacing w:before="0" w:after="60"/>
+              <w:keepNext/>
+              <w:jc w:val="center"/>
+            </w:pPr>
+            <w:r>
+              <w:rPr>
+                <w:rFonts w:ascii="Calibri" w:hAnsi="Calibri"/>
+                <w:sz w:val="20"/>
+              </w:rPr>
+              <w:t xml:space="default">0.75, 1.05</w:t>
+            </w:r>
+          </w:p>
+        </w:tc>
+        <w:tc>
+          <w:tcPr>
+            <w:tcBorders>
+              <w:top w:val="single" w:space="0" w:color="D3D3D3"/>
+              <w:bottom w:val="single" w:space="0" w:color="D3D3D3"/>
+              <w:start w:val="single" w:space="0" w:color="D3D3D3"/>
+              <w:end w:val="single" w:space="0" w:color="D3D3D3"/>
+            </w:tcBorders>
+          </w:tcPr>
+          <w:p>
+            <w:pPr>
+              <w:spacing w:before="0" w:after="60"/>
+              <w:keepNext/>
+              <w:jc w:val="center"/>
+            </w:pPr>
+            <w:r>
+              <w:rPr>
+                <w:rFonts w:ascii="Calibri" w:hAnsi="Calibri"/>
+                <w:sz w:val="20"/>
+              </w:rPr>
+              <w:t xml:space="default">0.2</w:t>
             </w:r>
           </w:p>
         </w:tc>
@@ -13952,55 +13423,55 @@
                 <w:rFonts w:ascii="Calibri" w:hAnsi="Calibri"/>
                 <w:sz w:val="20"/>
               </w:rPr>
-              <w:t xml:space="default">1.10</w:t>
-            </w:r>
-          </w:p>
-        </w:tc>
-        <w:tc>
-          <w:tcPr>
-            <w:tcBorders>
-              <w:top w:val="single" w:space="0" w:color="D3D3D3"/>
-              <w:bottom w:val="single" w:space="0" w:color="D3D3D3"/>
-              <w:start w:val="single" w:space="0" w:color="D3D3D3"/>
-              <w:end w:val="single" w:space="0" w:color="D3D3D3"/>
-            </w:tcBorders>
-          </w:tcPr>
-          <w:p>
-            <w:pPr>
-              <w:spacing w:before="0" w:after="60"/>
-              <w:keepNext/>
-              <w:jc w:val="center"/>
-            </w:pPr>
-            <w:r>
-              <w:rPr>
-                <w:rFonts w:ascii="Calibri" w:hAnsi="Calibri"/>
-                <w:sz w:val="20"/>
-              </w:rPr>
-              <w:t xml:space="default">0.79, 1.53</w:t>
-            </w:r>
-          </w:p>
-        </w:tc>
-        <w:tc>
-          <w:tcPr>
-            <w:tcBorders>
-              <w:top w:val="single" w:space="0" w:color="D3D3D3"/>
-              <w:bottom w:val="single" w:space="0" w:color="D3D3D3"/>
-              <w:start w:val="single" w:space="0" w:color="D3D3D3"/>
-              <w:end w:val="single" w:space="0" w:color="D3D3D3"/>
-            </w:tcBorders>
-          </w:tcPr>
-          <w:p>
-            <w:pPr>
-              <w:spacing w:before="0" w:after="60"/>
-              <w:keepNext/>
-              <w:jc w:val="center"/>
-            </w:pPr>
-            <w:r>
-              <w:rPr>
-                <w:rFonts w:ascii="Calibri" w:hAnsi="Calibri"/>
-                <w:sz w:val="20"/>
-              </w:rPr>
-              <w:t xml:space="default">0.6</w:t>
+              <w:t xml:space="default">1.09</w:t>
+            </w:r>
+          </w:p>
+        </w:tc>
+        <w:tc>
+          <w:tcPr>
+            <w:tcBorders>
+              <w:top w:val="single" w:space="0" w:color="D3D3D3"/>
+              <w:bottom w:val="single" w:space="0" w:color="D3D3D3"/>
+              <w:start w:val="single" w:space="0" w:color="D3D3D3"/>
+              <w:end w:val="single" w:space="0" w:color="D3D3D3"/>
+            </w:tcBorders>
+          </w:tcPr>
+          <w:p>
+            <w:pPr>
+              <w:spacing w:before="0" w:after="60"/>
+              <w:keepNext/>
+              <w:jc w:val="center"/>
+            </w:pPr>
+            <w:r>
+              <w:rPr>
+                <w:rFonts w:ascii="Calibri" w:hAnsi="Calibri"/>
+                <w:sz w:val="20"/>
+              </w:rPr>
+              <w:t xml:space="default">0.95, 1.26</w:t>
+            </w:r>
+          </w:p>
+        </w:tc>
+        <w:tc>
+          <w:tcPr>
+            <w:tcBorders>
+              <w:top w:val="single" w:space="0" w:color="D3D3D3"/>
+              <w:bottom w:val="single" w:space="0" w:color="D3D3D3"/>
+              <w:start w:val="single" w:space="0" w:color="D3D3D3"/>
+              <w:end w:val="single" w:space="0" w:color="D3D3D3"/>
+            </w:tcBorders>
+          </w:tcPr>
+          <w:p>
+            <w:pPr>
+              <w:spacing w:before="0" w:after="60"/>
+              <w:keepNext/>
+              <w:jc w:val="center"/>
+            </w:pPr>
+            <w:r>
+              <w:rPr>
+                <w:rFonts w:ascii="Calibri" w:hAnsi="Calibri"/>
+                <w:sz w:val="20"/>
+              </w:rPr>
+              <w:t xml:space="default">0.2</w:t>
             </w:r>
           </w:p>
         </w:tc>
@@ -14255,55 +13726,55 @@
                 <w:rFonts w:ascii="Calibri" w:hAnsi="Calibri"/>
                 <w:sz w:val="20"/>
               </w:rPr>
-              <w:t xml:space="default">1.01</w:t>
-            </w:r>
-          </w:p>
-        </w:tc>
-        <w:tc>
-          <w:tcPr>
-            <w:tcBorders>
-              <w:top w:val="single" w:space="0" w:color="D3D3D3"/>
-              <w:bottom w:val="single" w:space="0" w:color="D3D3D3"/>
-              <w:start w:val="single" w:space="0" w:color="D3D3D3"/>
-              <w:end w:val="single" w:space="0" w:color="D3D3D3"/>
-            </w:tcBorders>
-          </w:tcPr>
-          <w:p>
-            <w:pPr>
-              <w:spacing w:before="0" w:after="60"/>
-              <w:keepNext/>
-              <w:jc w:val="center"/>
-            </w:pPr>
-            <w:r>
-              <w:rPr>
-                <w:rFonts w:ascii="Calibri" w:hAnsi="Calibri"/>
-                <w:sz w:val="20"/>
-              </w:rPr>
-              <w:t xml:space="default">0.60, 1.72</w:t>
-            </w:r>
-          </w:p>
-        </w:tc>
-        <w:tc>
-          <w:tcPr>
-            <w:tcBorders>
-              <w:top w:val="single" w:space="0" w:color="D3D3D3"/>
-              <w:bottom w:val="single" w:space="0" w:color="D3D3D3"/>
-              <w:start w:val="single" w:space="0" w:color="D3D3D3"/>
-              <w:end w:val="single" w:space="0" w:color="D3D3D3"/>
-            </w:tcBorders>
-          </w:tcPr>
-          <w:p>
-            <w:pPr>
-              <w:spacing w:before="0" w:after="60"/>
-              <w:keepNext/>
-              <w:jc w:val="center"/>
-            </w:pPr>
-            <w:r>
-              <w:rPr>
-                <w:rFonts w:ascii="Calibri" w:hAnsi="Calibri"/>
-                <w:sz w:val="20"/>
-              </w:rPr>
-              <w:t xml:space="default">&gt;0.9</w:t>
+              <w:t xml:space="default">1.21</w:t>
+            </w:r>
+          </w:p>
+        </w:tc>
+        <w:tc>
+          <w:tcPr>
+            <w:tcBorders>
+              <w:top w:val="single" w:space="0" w:color="D3D3D3"/>
+              <w:bottom w:val="single" w:space="0" w:color="D3D3D3"/>
+              <w:start w:val="single" w:space="0" w:color="D3D3D3"/>
+              <w:end w:val="single" w:space="0" w:color="D3D3D3"/>
+            </w:tcBorders>
+          </w:tcPr>
+          <w:p>
+            <w:pPr>
+              <w:spacing w:before="0" w:after="60"/>
+              <w:keepNext/>
+              <w:jc w:val="center"/>
+            </w:pPr>
+            <w:r>
+              <w:rPr>
+                <w:rFonts w:ascii="Calibri" w:hAnsi="Calibri"/>
+                <w:sz w:val="20"/>
+              </w:rPr>
+              <w:t xml:space="default">1.03, 1.42</w:t>
+            </w:r>
+          </w:p>
+        </w:tc>
+        <w:tc>
+          <w:tcPr>
+            <w:tcBorders>
+              <w:top w:val="single" w:space="0" w:color="D3D3D3"/>
+              <w:bottom w:val="single" w:space="0" w:color="D3D3D3"/>
+              <w:start w:val="single" w:space="0" w:color="D3D3D3"/>
+              <w:end w:val="single" w:space="0" w:color="D3D3D3"/>
+            </w:tcBorders>
+          </w:tcPr>
+          <w:p>
+            <w:pPr>
+              <w:spacing w:before="0" w:after="60"/>
+              <w:keepNext/>
+              <w:jc w:val="center"/>
+            </w:pPr>
+            <w:r>
+              <w:rPr>
+                <w:rFonts w:ascii="Calibri" w:hAnsi="Calibri"/>
+                <w:sz w:val="20"/>
+              </w:rPr>
+              <w:t xml:space="default">0.019</w:t>
             </w:r>
           </w:p>
         </w:tc>
@@ -14558,55 +14029,55 @@
                 <w:rFonts w:ascii="Calibri" w:hAnsi="Calibri"/>
                 <w:sz w:val="20"/>
               </w:rPr>
-              <w:t xml:space="default">1.04</w:t>
-            </w:r>
-          </w:p>
-        </w:tc>
-        <w:tc>
-          <w:tcPr>
-            <w:tcBorders>
-              <w:top w:val="single" w:space="0" w:color="D3D3D3"/>
-              <w:bottom w:val="single" w:space="0" w:color="D3D3D3"/>
-              <w:start w:val="single" w:space="0" w:color="D3D3D3"/>
-              <w:end w:val="single" w:space="0" w:color="D3D3D3"/>
-            </w:tcBorders>
-          </w:tcPr>
-          <w:p>
-            <w:pPr>
-              <w:spacing w:before="0" w:after="60"/>
-              <w:keepNext/>
-              <w:jc w:val="center"/>
-            </w:pPr>
-            <w:r>
-              <w:rPr>
-                <w:rFonts w:ascii="Calibri" w:hAnsi="Calibri"/>
-                <w:sz w:val="20"/>
-              </w:rPr>
-              <w:t xml:space="default">0.72, 1.49</w:t>
-            </w:r>
-          </w:p>
-        </w:tc>
-        <w:tc>
-          <w:tcPr>
-            <w:tcBorders>
-              <w:top w:val="single" w:space="0" w:color="D3D3D3"/>
-              <w:bottom w:val="single" w:space="0" w:color="D3D3D3"/>
-              <w:start w:val="single" w:space="0" w:color="D3D3D3"/>
-              <w:end w:val="single" w:space="0" w:color="D3D3D3"/>
-            </w:tcBorders>
-          </w:tcPr>
-          <w:p>
-            <w:pPr>
-              <w:spacing w:before="0" w:after="60"/>
-              <w:keepNext/>
-              <w:jc w:val="center"/>
-            </w:pPr>
-            <w:r>
-              <w:rPr>
-                <w:rFonts w:ascii="Calibri" w:hAnsi="Calibri"/>
-                <w:sz w:val="20"/>
-              </w:rPr>
-              <w:t xml:space="default">0.8</w:t>
+              <w:t xml:space="default">1.20</w:t>
+            </w:r>
+          </w:p>
+        </w:tc>
+        <w:tc>
+          <w:tcPr>
+            <w:tcBorders>
+              <w:top w:val="single" w:space="0" w:color="D3D3D3"/>
+              <w:bottom w:val="single" w:space="0" w:color="D3D3D3"/>
+              <w:start w:val="single" w:space="0" w:color="D3D3D3"/>
+              <w:end w:val="single" w:space="0" w:color="D3D3D3"/>
+            </w:tcBorders>
+          </w:tcPr>
+          <w:p>
+            <w:pPr>
+              <w:spacing w:before="0" w:after="60"/>
+              <w:keepNext/>
+              <w:jc w:val="center"/>
+            </w:pPr>
+            <w:r>
+              <w:rPr>
+                <w:rFonts w:ascii="Calibri" w:hAnsi="Calibri"/>
+                <w:sz w:val="20"/>
+              </w:rPr>
+              <w:t xml:space="default">1.02, 1.42</w:t>
+            </w:r>
+          </w:p>
+        </w:tc>
+        <w:tc>
+          <w:tcPr>
+            <w:tcBorders>
+              <w:top w:val="single" w:space="0" w:color="D3D3D3"/>
+              <w:bottom w:val="single" w:space="0" w:color="D3D3D3"/>
+              <w:start w:val="single" w:space="0" w:color="D3D3D3"/>
+              <w:end w:val="single" w:space="0" w:color="D3D3D3"/>
+            </w:tcBorders>
+          </w:tcPr>
+          <w:p>
+            <w:pPr>
+              <w:spacing w:before="0" w:after="60"/>
+              <w:keepNext/>
+              <w:jc w:val="center"/>
+            </w:pPr>
+            <w:r>
+              <w:rPr>
+                <w:rFonts w:ascii="Calibri" w:hAnsi="Calibri"/>
+                <w:sz w:val="20"/>
+              </w:rPr>
+              <w:t xml:space="default">0.027</w:t>
             </w:r>
           </w:p>
         </w:tc>
@@ -14861,55 +14332,55 @@
                 <w:rFonts w:ascii="Calibri" w:hAnsi="Calibri"/>
                 <w:sz w:val="20"/>
               </w:rPr>
-              <w:t xml:space="default">1.83</w:t>
-            </w:r>
-          </w:p>
-        </w:tc>
-        <w:tc>
-          <w:tcPr>
-            <w:tcBorders>
-              <w:top w:val="single" w:space="0" w:color="D3D3D3"/>
-              <w:bottom w:val="single" w:space="0" w:color="D3D3D3"/>
-              <w:start w:val="single" w:space="0" w:color="D3D3D3"/>
-              <w:end w:val="single" w:space="0" w:color="D3D3D3"/>
-            </w:tcBorders>
-          </w:tcPr>
-          <w:p>
-            <w:pPr>
-              <w:spacing w:before="0" w:after="60"/>
-              <w:keepNext/>
-              <w:jc w:val="center"/>
-            </w:pPr>
-            <w:r>
-              <w:rPr>
-                <w:rFonts w:ascii="Calibri" w:hAnsi="Calibri"/>
-                <w:sz w:val="20"/>
-              </w:rPr>
-              <w:t xml:space="default">0.53, 6.28</w:t>
-            </w:r>
-          </w:p>
-        </w:tc>
-        <w:tc>
-          <w:tcPr>
-            <w:tcBorders>
-              <w:top w:val="single" w:space="0" w:color="D3D3D3"/>
-              <w:bottom w:val="single" w:space="0" w:color="D3D3D3"/>
-              <w:start w:val="single" w:space="0" w:color="D3D3D3"/>
-              <w:end w:val="single" w:space="0" w:color="D3D3D3"/>
-            </w:tcBorders>
-          </w:tcPr>
-          <w:p>
-            <w:pPr>
-              <w:spacing w:before="0" w:after="60"/>
-              <w:keepNext/>
-              <w:jc w:val="center"/>
-            </w:pPr>
-            <w:r>
-              <w:rPr>
-                <w:rFonts w:ascii="Calibri" w:hAnsi="Calibri"/>
-                <w:sz w:val="20"/>
-              </w:rPr>
-              <w:t xml:space="default">0.3</w:t>
+              <w:t xml:space="default">1.38</w:t>
+            </w:r>
+          </w:p>
+        </w:tc>
+        <w:tc>
+          <w:tcPr>
+            <w:tcBorders>
+              <w:top w:val="single" w:space="0" w:color="D3D3D3"/>
+              <w:bottom w:val="single" w:space="0" w:color="D3D3D3"/>
+              <w:start w:val="single" w:space="0" w:color="D3D3D3"/>
+              <w:end w:val="single" w:space="0" w:color="D3D3D3"/>
+            </w:tcBorders>
+          </w:tcPr>
+          <w:p>
+            <w:pPr>
+              <w:spacing w:before="0" w:after="60"/>
+              <w:keepNext/>
+              <w:jc w:val="center"/>
+            </w:pPr>
+            <w:r>
+              <w:rPr>
+                <w:rFonts w:ascii="Calibri" w:hAnsi="Calibri"/>
+                <w:sz w:val="20"/>
+              </w:rPr>
+              <w:t xml:space="default">0.88, 2.18</w:t>
+            </w:r>
+          </w:p>
+        </w:tc>
+        <w:tc>
+          <w:tcPr>
+            <w:tcBorders>
+              <w:top w:val="single" w:space="0" w:color="D3D3D3"/>
+              <w:bottom w:val="single" w:space="0" w:color="D3D3D3"/>
+              <w:start w:val="single" w:space="0" w:color="D3D3D3"/>
+              <w:end w:val="single" w:space="0" w:color="D3D3D3"/>
+            </w:tcBorders>
+          </w:tcPr>
+          <w:p>
+            <w:pPr>
+              <w:spacing w:before="0" w:after="60"/>
+              <w:keepNext/>
+              <w:jc w:val="center"/>
+            </w:pPr>
+            <w:r>
+              <w:rPr>
+                <w:rFonts w:ascii="Calibri" w:hAnsi="Calibri"/>
+                <w:sz w:val="20"/>
+              </w:rPr>
+              <w:t xml:space="default">0.2</w:t>
             </w:r>
           </w:p>
         </w:tc>
@@ -15164,55 +14635,55 @@
                 <w:rFonts w:ascii="Calibri" w:hAnsi="Calibri"/>
                 <w:sz w:val="20"/>
               </w:rPr>
-              <w:t xml:space="default">0.99</w:t>
-            </w:r>
-          </w:p>
-        </w:tc>
-        <w:tc>
-          <w:tcPr>
-            <w:tcBorders>
-              <w:top w:val="single" w:space="0" w:color="D3D3D3"/>
-              <w:bottom w:val="single" w:space="0" w:color="D3D3D3"/>
-              <w:start w:val="single" w:space="0" w:color="D3D3D3"/>
-              <w:end w:val="single" w:space="0" w:color="D3D3D3"/>
-            </w:tcBorders>
-          </w:tcPr>
-          <w:p>
-            <w:pPr>
-              <w:spacing w:before="0" w:after="60"/>
-              <w:keepNext/>
-              <w:jc w:val="center"/>
-            </w:pPr>
-            <w:r>
-              <w:rPr>
-                <w:rFonts w:ascii="Calibri" w:hAnsi="Calibri"/>
-                <w:sz w:val="20"/>
-              </w:rPr>
-              <w:t xml:space="default">0.69, 1.42</w:t>
-            </w:r>
-          </w:p>
-        </w:tc>
-        <w:tc>
-          <w:tcPr>
-            <w:tcBorders>
-              <w:top w:val="single" w:space="0" w:color="D3D3D3"/>
-              <w:bottom w:val="single" w:space="0" w:color="D3D3D3"/>
-              <w:start w:val="single" w:space="0" w:color="D3D3D3"/>
-              <w:end w:val="single" w:space="0" w:color="D3D3D3"/>
-            </w:tcBorders>
-          </w:tcPr>
-          <w:p>
-            <w:pPr>
-              <w:spacing w:before="0" w:after="60"/>
-              <w:keepNext/>
-              <w:jc w:val="center"/>
-            </w:pPr>
-            <w:r>
-              <w:rPr>
-                <w:rFonts w:ascii="Calibri" w:hAnsi="Calibri"/>
-                <w:sz w:val="20"/>
-              </w:rPr>
-              <w:t xml:space="default">&gt;0.9</w:t>
+              <w:t xml:space="default">1.13</w:t>
+            </w:r>
+          </w:p>
+        </w:tc>
+        <w:tc>
+          <w:tcPr>
+            <w:tcBorders>
+              <w:top w:val="single" w:space="0" w:color="D3D3D3"/>
+              <w:bottom w:val="single" w:space="0" w:color="D3D3D3"/>
+              <w:start w:val="single" w:space="0" w:color="D3D3D3"/>
+              <w:end w:val="single" w:space="0" w:color="D3D3D3"/>
+            </w:tcBorders>
+          </w:tcPr>
+          <w:p>
+            <w:pPr>
+              <w:spacing w:before="0" w:after="60"/>
+              <w:keepNext/>
+              <w:jc w:val="center"/>
+            </w:pPr>
+            <w:r>
+              <w:rPr>
+                <w:rFonts w:ascii="Calibri" w:hAnsi="Calibri"/>
+                <w:sz w:val="20"/>
+              </w:rPr>
+              <w:t xml:space="default">1.00, 1.27</w:t>
+            </w:r>
+          </w:p>
+        </w:tc>
+        <w:tc>
+          <w:tcPr>
+            <w:tcBorders>
+              <w:top w:val="single" w:space="0" w:color="D3D3D3"/>
+              <w:bottom w:val="single" w:space="0" w:color="D3D3D3"/>
+              <w:start w:val="single" w:space="0" w:color="D3D3D3"/>
+              <w:end w:val="single" w:space="0" w:color="D3D3D3"/>
+            </w:tcBorders>
+          </w:tcPr>
+          <w:p>
+            <w:pPr>
+              <w:spacing w:before="0" w:after="60"/>
+              <w:keepNext/>
+              <w:jc w:val="center"/>
+            </w:pPr>
+            <w:r>
+              <w:rPr>
+                <w:rFonts w:ascii="Calibri" w:hAnsi="Calibri"/>
+                <w:sz w:val="20"/>
+              </w:rPr>
+              <w:t xml:space="default">0.048</w:t>
             </w:r>
           </w:p>
         </w:tc>
@@ -15638,6 +15109,96 @@
     </w:lvlOverride>
   </w:num>
   <w:num w:numId="1023">
+    <w:abstractNumId w:val="99411"/>
+    <w:lvlOverride w:ilvl="0">
+      <w:startOverride w:val="1"/>
+    </w:lvlOverride>
+    <w:lvlOverride w:ilvl="1">
+      <w:startOverride w:val="1"/>
+    </w:lvlOverride>
+    <w:lvlOverride w:ilvl="2">
+      <w:startOverride w:val="1"/>
+    </w:lvlOverride>
+    <w:lvlOverride w:ilvl="3">
+      <w:startOverride w:val="1"/>
+    </w:lvlOverride>
+    <w:lvlOverride w:ilvl="4">
+      <w:startOverride w:val="1"/>
+    </w:lvlOverride>
+    <w:lvlOverride w:ilvl="5">
+      <w:startOverride w:val="1"/>
+    </w:lvlOverride>
+    <w:lvlOverride w:ilvl="6">
+      <w:startOverride w:val="1"/>
+    </w:lvlOverride>
+    <w:lvlOverride w:ilvl="7">
+      <w:startOverride w:val="1"/>
+    </w:lvlOverride>
+    <w:lvlOverride w:ilvl="8">
+      <w:startOverride w:val="1"/>
+    </w:lvlOverride>
+  </w:num>
+  <w:num w:numId="1024">
+    <w:abstractNumId w:val="99411"/>
+    <w:lvlOverride w:ilvl="0">
+      <w:startOverride w:val="1"/>
+    </w:lvlOverride>
+    <w:lvlOverride w:ilvl="1">
+      <w:startOverride w:val="1"/>
+    </w:lvlOverride>
+    <w:lvlOverride w:ilvl="2">
+      <w:startOverride w:val="1"/>
+    </w:lvlOverride>
+    <w:lvlOverride w:ilvl="3">
+      <w:startOverride w:val="1"/>
+    </w:lvlOverride>
+    <w:lvlOverride w:ilvl="4">
+      <w:startOverride w:val="1"/>
+    </w:lvlOverride>
+    <w:lvlOverride w:ilvl="5">
+      <w:startOverride w:val="1"/>
+    </w:lvlOverride>
+    <w:lvlOverride w:ilvl="6">
+      <w:startOverride w:val="1"/>
+    </w:lvlOverride>
+    <w:lvlOverride w:ilvl="7">
+      <w:startOverride w:val="1"/>
+    </w:lvlOverride>
+    <w:lvlOverride w:ilvl="8">
+      <w:startOverride w:val="1"/>
+    </w:lvlOverride>
+  </w:num>
+  <w:num w:numId="1025">
+    <w:abstractNumId w:val="99411"/>
+    <w:lvlOverride w:ilvl="0">
+      <w:startOverride w:val="1"/>
+    </w:lvlOverride>
+    <w:lvlOverride w:ilvl="1">
+      <w:startOverride w:val="1"/>
+    </w:lvlOverride>
+    <w:lvlOverride w:ilvl="2">
+      <w:startOverride w:val="1"/>
+    </w:lvlOverride>
+    <w:lvlOverride w:ilvl="3">
+      <w:startOverride w:val="1"/>
+    </w:lvlOverride>
+    <w:lvlOverride w:ilvl="4">
+      <w:startOverride w:val="1"/>
+    </w:lvlOverride>
+    <w:lvlOverride w:ilvl="5">
+      <w:startOverride w:val="1"/>
+    </w:lvlOverride>
+    <w:lvlOverride w:ilvl="6">
+      <w:startOverride w:val="1"/>
+    </w:lvlOverride>
+    <w:lvlOverride w:ilvl="7">
+      <w:startOverride w:val="1"/>
+    </w:lvlOverride>
+    <w:lvlOverride w:ilvl="8">
+      <w:startOverride w:val="1"/>
+    </w:lvlOverride>
+  </w:num>
+  <w:num w:numId="1026">
     <w:abstractNumId w:val="99411"/>
     <w:lvlOverride w:ilvl="0">
       <w:startOverride w:val="1"/>
